--- a/DS2/Projekt/DS_1_Projekt.docx
+++ b/DS2/Projekt/DS_1_Projekt.docx
@@ -250,7 +250,16 @@
         </w:rPr>
         <w:t xml:space="preserve">.2024</w:t>
       </w:r>
-      <w:r/>
+      <w:r>
+        <w:rPr>
+          <w:rFonts w:ascii="Inter" w:hAnsi="Inter" w:eastAsia="Inter" w:cs="Inter"/>
+          <w:b w:val="0"/>
+          <w:bCs w:val="0"/>
+          <w:sz w:val="24"/>
+          <w:szCs w:val="24"/>
+          <w:highlight w:val="none"/>
+        </w:rPr>
+      </w:r>
       <w:r>
         <w:rPr>
           <w:rFonts w:ascii="Inter" w:hAnsi="Inter" w:eastAsia="Inter" w:cs="Inter"/>
@@ -416,7 +425,7 @@
     </w:p>
     <w:p>
       <w:pPr>
-        <w:pStyle w:val="889"/>
+        <w:pStyle w:val="893"/>
         <w:pBdr/>
         <w:spacing/>
         <w:ind/>
@@ -495,7 +504,7 @@
       <w:sdtContent>
         <w:p>
           <w:pPr>
-            <w:pStyle w:val="869"/>
+            <w:pStyle w:val="873"/>
             <w:pBdr/>
             <w:tabs>
               <w:tab w:val="left" w:leader="none" w:pos="567"/>
@@ -546,12 +555,12 @@
             </w:r>
             <w:r>
               <w:rPr>
-                <w:rStyle w:val="864"/>
+                <w:rStyle w:val="868"/>
               </w:rPr>
             </w:r>
             <w:r>
               <w:rPr>
-                <w:rStyle w:val="864"/>
+                <w:rStyle w:val="868"/>
                 <w:rFonts w:ascii="Inter" w:hAnsi="Inter" w:eastAsia="Inter" w:cs="Inter"/>
                 <w:highlight w:val="none"/>
               </w:rPr>
@@ -559,7 +568,7 @@
             </w:r>
             <w:r>
               <w:rPr>
-                <w:rStyle w:val="864"/>
+                <w:rStyle w:val="868"/>
                 <w:rFonts w:ascii="Inter" w:hAnsi="Inter" w:eastAsia="Inter" w:cs="Inter"/>
                 <w:highlight w:val="none"/>
               </w:rPr>
@@ -567,7 +576,7 @@
             </w:r>
             <w:r>
               <w:rPr>
-                <w:rStyle w:val="864"/>
+                <w:rStyle w:val="868"/>
                 <w:rFonts w:ascii="Inter" w:hAnsi="Inter" w:eastAsia="Inter" w:cs="Inter"/>
                 <w:highlight w:val="none"/>
               </w:rPr>
@@ -575,7 +584,7 @@
             </w:r>
             <w:r>
               <w:rPr>
-                <w:rStyle w:val="864"/>
+                <w:rStyle w:val="868"/>
                 <w:rFonts w:ascii="Inter" w:hAnsi="Inter" w:eastAsia="Inter" w:cs="Inter"/>
                 <w:highlight w:val="none"/>
               </w:rPr>
@@ -583,7 +592,7 @@
             </w:r>
             <w:r>
               <w:rPr>
-                <w:rStyle w:val="864"/>
+                <w:rStyle w:val="868"/>
                 <w:rFonts w:ascii="Inter" w:hAnsi="Inter" w:cs="Inter"/>
                 <w:highlight w:val="none"/>
                 <w14:ligatures w14:val="none"/>
@@ -617,7 +626,7 @@
         </w:p>
         <w:p>
           <w:pPr>
-            <w:pStyle w:val="869"/>
+            <w:pStyle w:val="873"/>
             <w:suppressLineNumbers w:val="false"/>
             <w:pBdr/>
             <w:tabs>
@@ -643,12 +652,12 @@
             </w:r>
             <w:r>
               <w:rPr>
-                <w:rStyle w:val="864"/>
+                <w:rStyle w:val="868"/>
               </w:rPr>
             </w:r>
             <w:r>
               <w:rPr>
-                <w:rStyle w:val="864"/>
+                <w:rStyle w:val="868"/>
                 <w:rFonts w:ascii="Inter" w:hAnsi="Inter" w:eastAsia="Inter" w:cs="Inter"/>
                 <w:highlight w:val="none"/>
               </w:rPr>
@@ -656,7 +665,7 @@
             </w:r>
             <w:r>
               <w:rPr>
-                <w:rStyle w:val="864"/>
+                <w:rStyle w:val="868"/>
                 <w:rFonts w:ascii="Inter" w:hAnsi="Inter" w:cs="Inter"/>
               </w:rPr>
             </w:r>
@@ -684,7 +693,7 @@
         </w:p>
         <w:p>
           <w:pPr>
-            <w:pStyle w:val="869"/>
+            <w:pStyle w:val="873"/>
             <w:pBdr/>
             <w:tabs>
               <w:tab w:val="left" w:leader="none" w:pos="567"/>
@@ -710,19 +719,19 @@
             </w:r>
             <w:r>
               <w:rPr>
-                <w:rStyle w:val="864"/>
+                <w:rStyle w:val="868"/>
               </w:rPr>
             </w:r>
             <w:r>
               <w:rPr>
-                <w:rStyle w:val="864"/>
+                <w:rStyle w:val="868"/>
                 <w:highlight w:val="none"/>
               </w:rPr>
               <w:t xml:space="preserve">Funkční analýza</w:t>
             </w:r>
             <w:r>
               <w:rPr>
-                <w:rStyle w:val="864"/>
+                <w:rStyle w:val="868"/>
                 <w:rFonts w:ascii="Inter" w:hAnsi="Inter" w:eastAsia="Inter" w:cs="Inter"/>
                 <w:highlight w:val="none"/>
               </w:rPr>
@@ -847,7 +856,7 @@
     </w:p>
     <w:p>
       <w:pPr>
-        <w:pStyle w:val="707"/>
+        <w:pStyle w:val="711"/>
         <w:pBdr/>
         <w:spacing/>
         <w:ind/>
@@ -955,7 +964,7 @@
     </w:p>
     <w:p>
       <w:pPr>
-        <w:pStyle w:val="884"/>
+        <w:pStyle w:val="888"/>
         <w:numPr>
           <w:ilvl w:val="0"/>
           <w:numId w:val="3"/>
@@ -994,7 +1003,7 @@
     </w:p>
     <w:p>
       <w:pPr>
-        <w:pStyle w:val="884"/>
+        <w:pStyle w:val="888"/>
         <w:numPr>
           <w:ilvl w:val="0"/>
           <w:numId w:val="3"/>
@@ -1049,7 +1058,7 @@
     </w:p>
     <w:p>
       <w:pPr>
-        <w:pStyle w:val="884"/>
+        <w:pStyle w:val="888"/>
         <w:numPr>
           <w:ilvl w:val="0"/>
           <w:numId w:val="3"/>
@@ -2006,7 +2015,7 @@
     </w:p>
     <w:p>
       <w:pPr>
-        <w:pStyle w:val="707"/>
+        <w:pStyle w:val="711"/>
         <w:suppressLineNumbers w:val="false"/>
         <w:pBdr/>
         <w:spacing/>
@@ -2176,48 +2185,6 @@
       </w:r>
       <w:r>
         <w:rPr>
-          <w:rFonts w:ascii="Inter" w:hAnsi="Inter" w:eastAsia="Inter" w:cs="Inter"/>
-          <w:b/>
-          <w:bCs/>
-          <w:highlight w:val="none"/>
-        </w:rPr>
-      </w:r>
-      <w:r/>
-      <w:r>
-        <w:rPr>
-          <w:rFonts w:ascii="Inter" w:hAnsi="Inter" w:eastAsia="Inter" w:cs="Inter"/>
-          <w:b/>
-          <w:bCs/>
-          <w:highlight w:val="none"/>
-        </w:rPr>
-      </w:r>
-      <w:r/>
-      <w:r>
-        <w:rPr>
-          <w:rFonts w:ascii="Inter" w:hAnsi="Inter" w:eastAsia="Inter" w:cs="Inter"/>
-          <w:b/>
-          <w:bCs/>
-          <w:highlight w:val="none"/>
-        </w:rPr>
-      </w:r>
-      <w:r>
-        <w:rPr>
-          <w:rFonts w:ascii="Inter" w:hAnsi="Inter" w:eastAsia="Inter" w:cs="Inter"/>
-          <w:b/>
-          <w:bCs/>
-          <w:highlight w:val="none"/>
-        </w:rPr>
-      </w:r>
-      <w:r>
-        <w:rPr>
-          <w:rFonts w:ascii="Inter" w:hAnsi="Inter" w:eastAsia="Inter" w:cs="Inter"/>
-          <w:b/>
-          <w:bCs/>
-          <w:highlight w:val="none"/>
-        </w:rPr>
-      </w:r>
-      <w:r>
-        <w:rPr>
           <w:rFonts w:ascii="Inter" w:hAnsi="Inter" w:cs="Inter"/>
           <w:b/>
           <w:bCs/>
@@ -2356,32 +2323,6 @@
             </w:pict>
           </mc:Fallback>
         </mc:AlternateContent>
-      </w:r>
-      <w:r>
-        <w:rPr>
-          <w:rFonts w:ascii="Inter" w:hAnsi="Inter" w:eastAsia="Inter" w:cs="Inter"/>
-          <w:b/>
-          <w:bCs/>
-          <w:highlight w:val="none"/>
-        </w:rPr>
-      </w:r>
-      <w:r/>
-      <w:r>
-        <w:rPr>
-          <w:rFonts w:ascii="Inter" w:hAnsi="Inter" w:eastAsia="Inter" w:cs="Inter"/>
-          <w:b/>
-          <w:bCs/>
-          <w:highlight w:val="none"/>
-        </w:rPr>
-      </w:r>
-      <w:r/>
-      <w:r>
-        <w:rPr>
-          <w:rFonts w:ascii="Inter" w:hAnsi="Inter" w:eastAsia="Inter" w:cs="Inter"/>
-          <w:b/>
-          <w:bCs/>
-          <w:highlight w:val="none"/>
-        </w:rPr>
       </w:r>
       <w:r>
         <w:rPr>
@@ -2720,7 +2661,7 @@
     </w:p>
     <w:p>
       <w:pPr>
-        <w:pStyle w:val="707"/>
+        <w:pStyle w:val="711"/>
         <w:pBdr/>
         <w:spacing/>
         <w:ind/>
@@ -2815,7 +2756,7 @@
           <mc:Choice Requires="wpg">
             <w:drawing>
               <wp:inline xmlns:wp="http://schemas.openxmlformats.org/drawingml/2006/wordprocessingDrawing" distT="0" distB="0" distL="0" distR="0">
-                <wp:extent cx="4996341" cy="8094847"/>
+                <wp:extent cx="5940425" cy="8099390"/>
                 <wp:effectExtent l="0" t="0" r="0" b="0"/>
                 <wp:docPr id="6" name=""/>
                 <wp:cNvGraphicFramePr>
@@ -2825,7 +2766,7 @@
                   <a:graphicData uri="http://schemas.openxmlformats.org/drawingml/2006/picture">
                     <pic:pic xmlns:pic="http://schemas.openxmlformats.org/drawingml/2006/picture">
                       <pic:nvPicPr>
-                        <pic:cNvPr id="2142512931" name=""/>
+                        <pic:cNvPr id="1522712123" name=""/>
                         <pic:cNvPicPr>
                           <a:picLocks noChangeAspect="1"/>
                         </pic:cNvPicPr>
@@ -2836,9 +2777,9 @@
                         <a:stretch/>
                       </pic:blipFill>
                       <pic:spPr bwMode="auto">
-                        <a:xfrm flipH="0" flipV="0">
+                        <a:xfrm>
                           <a:off x="0" y="0"/>
-                          <a:ext cx="4996341" cy="8094847"/>
+                          <a:ext cx="5940424" cy="8099389"/>
                         </a:xfrm>
                         <a:prstGeom prst="rect">
                           <a:avLst/>
@@ -2871,7 +2812,7 @@
                 <v:path o:extrusionok="f" gradientshapeok="t" o:connecttype="rect"/>
                 <o:lock v:ext="edit" aspectratio="t"/>
               </v:shapetype>
-              <v:shape id="_x0000_i5" o:spid="_x0000_s5" type="#_x0000_t75" style="width:393.41pt;height:637.39pt;mso-wrap-distance-left:0.00pt;mso-wrap-distance-top:0.00pt;mso-wrap-distance-right:0.00pt;mso-wrap-distance-bottom:0.00pt;z-index:1;" stroked="false">
+              <v:shape id="_x0000_i5" o:spid="_x0000_s5" type="#_x0000_t75" style="width:467.75pt;height:637.75pt;mso-wrap-distance-left:0.00pt;mso-wrap-distance-top:0.00pt;mso-wrap-distance-right:0.00pt;mso-wrap-distance-bottom:0.00pt;z-index:1;" stroked="false">
                 <v:imagedata r:id="rId18" o:title=""/>
                 <o:lock v:ext="edit" rotation="t"/>
               </v:shape>
@@ -2879,6 +2820,20 @@
           </mc:Fallback>
         </mc:AlternateContent>
       </w:r>
+      <w:r>
+        <w:rPr>
+          <w:b/>
+          <w:bCs/>
+        </w:rPr>
+      </w:r>
+      <w:r/>
+      <w:r>
+        <w:rPr>
+          <w:b/>
+          <w:bCs/>
+        </w:rPr>
+      </w:r>
+      <w:r/>
       <w:r>
         <w:rPr>
           <w:b/>
@@ -3049,7 +3004,7 @@
     </w:p>
     <w:p>
       <w:pPr>
-        <w:pStyle w:val="884"/>
+        <w:pStyle w:val="888"/>
         <w:numPr>
           <w:ilvl w:val="0"/>
           <w:numId w:val="5"/>
@@ -3085,7 +3040,7 @@
     </w:p>
     <w:p>
       <w:pPr>
-        <w:pStyle w:val="884"/>
+        <w:pStyle w:val="888"/>
         <w:numPr>
           <w:ilvl w:val="0"/>
           <w:numId w:val="5"/>
@@ -3121,7 +3076,7 @@
     </w:p>
     <w:p>
       <w:pPr>
-        <w:pStyle w:val="884"/>
+        <w:pStyle w:val="888"/>
         <w:numPr>
           <w:ilvl w:val="0"/>
           <w:numId w:val="5"/>
@@ -3191,7 +3146,7 @@
     </w:p>
     <w:p>
       <w:pPr>
-        <w:pStyle w:val="884"/>
+        <w:pStyle w:val="888"/>
         <w:numPr>
           <w:ilvl w:val="0"/>
           <w:numId w:val="7"/>
@@ -3227,7 +3182,7 @@
     </w:p>
     <w:p>
       <w:pPr>
-        <w:pStyle w:val="884"/>
+        <w:pStyle w:val="888"/>
         <w:numPr>
           <w:ilvl w:val="0"/>
           <w:numId w:val="7"/>
@@ -3263,7 +3218,7 @@
     </w:p>
     <w:p>
       <w:pPr>
-        <w:pStyle w:val="884"/>
+        <w:pStyle w:val="888"/>
         <w:numPr>
           <w:ilvl w:val="0"/>
           <w:numId w:val="7"/>
@@ -3299,7 +3254,7 @@
     </w:p>
     <w:p>
       <w:pPr>
-        <w:pStyle w:val="884"/>
+        <w:pStyle w:val="888"/>
         <w:numPr>
           <w:ilvl w:val="0"/>
           <w:numId w:val="7"/>
@@ -3335,7 +3290,7 @@
     </w:p>
     <w:p>
       <w:pPr>
-        <w:pStyle w:val="884"/>
+        <w:pStyle w:val="888"/>
         <w:numPr>
           <w:ilvl w:val="0"/>
           <w:numId w:val="7"/>
@@ -3371,7 +3326,7 @@
     </w:p>
     <w:p>
       <w:pPr>
-        <w:pStyle w:val="884"/>
+        <w:pStyle w:val="888"/>
         <w:numPr>
           <w:ilvl w:val="0"/>
           <w:numId w:val="7"/>
@@ -3423,7 +3378,7 @@
     </w:p>
     <w:p>
       <w:pPr>
-        <w:pStyle w:val="884"/>
+        <w:pStyle w:val="888"/>
         <w:numPr>
           <w:ilvl w:val="0"/>
           <w:numId w:val="7"/>
@@ -3459,7 +3414,7 @@
     </w:p>
     <w:p>
       <w:pPr>
-        <w:pStyle w:val="884"/>
+        <w:pStyle w:val="888"/>
         <w:numPr>
           <w:ilvl w:val="0"/>
           <w:numId w:val="7"/>
@@ -3495,7 +3450,7 @@
     </w:p>
     <w:p>
       <w:pPr>
-        <w:pStyle w:val="884"/>
+        <w:pStyle w:val="888"/>
         <w:numPr>
           <w:ilvl w:val="0"/>
           <w:numId w:val="7"/>
@@ -3531,7 +3486,7 @@
     </w:p>
     <w:p>
       <w:pPr>
-        <w:pStyle w:val="884"/>
+        <w:pStyle w:val="888"/>
         <w:numPr>
           <w:ilvl w:val="0"/>
           <w:numId w:val="7"/>
@@ -3605,8 +3560,8 @@
         <w:spacing/>
         <w:ind/>
         <w:rPr>
-          <w:b/>
-          <w:bCs/>
+          <w:b w:val="0"/>
+          <w:bCs w:val="0"/>
           <w:highlight w:val="none"/>
         </w:rPr>
       </w:pPr>
@@ -3625,7 +3580,6 @@
         </w:rPr>
         <w:t xml:space="preserve">addGroupToUser(int groupId)</w:t>
       </w:r>
-      <w:r/>
       <w:r>
         <w:rPr>
           <w:b/>
@@ -3635,8 +3589,8 @@
       </w:r>
       <w:r>
         <w:rPr>
-          <w:b/>
-          <w:bCs/>
+          <w:b w:val="0"/>
+          <w:bCs w:val="0"/>
           <w:highlight w:val="none"/>
         </w:rPr>
       </w:r>
@@ -3645,12 +3599,37 @@
       <w:pPr>
         <w:pBdr/>
         <w:spacing/>
-        <w:ind w:firstLine="0" w:left="0"/>
+        <w:ind/>
         <w:rPr>
-          <w:b/>
-          <w:bCs/>
+          <w:b w:val="0"/>
+          <w:bCs w:val="0"/>
+          <w:highlight w:val="none"/>
         </w:rPr>
       </w:pPr>
+      <w:r>
+        <w:rPr>
+          <w:b w:val="0"/>
+          <w:bCs w:val="0"/>
+          <w:highlight w:val="none"/>
+        </w:rPr>
+        <w:t xml:space="preserve">Za</w:t>
+      </w:r>
+      <w:r>
+        <w:rPr>
+          <w:b w:val="0"/>
+          <w:bCs w:val="0"/>
+          <w:highlight w:val="none"/>
+        </w:rPr>
+        <w:t xml:space="preserve">č</w:t>
+      </w:r>
+      <w:r>
+        <w:rPr>
+          <w:b w:val="0"/>
+          <w:bCs w:val="0"/>
+          <w:highlight w:val="none"/>
+        </w:rPr>
+        <w:t xml:space="preserve">átek transakce:</w:t>
+      </w:r>
       <w:r>
         <w:rPr>
           <w:b w:val="0"/>
@@ -3659,73 +3638,1603 @@
         </w:rPr>
       </w:r>
       <w:r>
-        <mc:AlternateContent>
-          <mc:Choice Requires="wpg">
-            <w:drawing>
-              <wp:inline xmlns:wp="http://schemas.openxmlformats.org/drawingml/2006/wordprocessingDrawing" distT="0" distB="0" distL="0" distR="0">
-                <wp:extent cx="6373787" cy="4448939"/>
-                <wp:effectExtent l="0" t="0" r="0" b="0"/>
-                <wp:docPr id="7" name=""/>
-                <wp:cNvGraphicFramePr>
-                  <a:graphicFrameLocks xmlns:a="http://schemas.openxmlformats.org/drawingml/2006/main" noChangeAspect="1"/>
-                </wp:cNvGraphicFramePr>
-                <a:graphic xmlns:a="http://schemas.openxmlformats.org/drawingml/2006/main">
-                  <a:graphicData uri="http://schemas.openxmlformats.org/drawingml/2006/picture">
-                    <pic:pic xmlns:pic="http://schemas.openxmlformats.org/drawingml/2006/picture">
-                      <pic:nvPicPr>
-                        <pic:cNvPr id="456674338" name=""/>
-                        <pic:cNvPicPr>
-                          <a:picLocks noChangeAspect="1"/>
-                        </pic:cNvPicPr>
-                        <pic:nvPr/>
-                      </pic:nvPicPr>
-                      <pic:blipFill>
-                        <a:blip r:embed="rId19"/>
-                        <a:stretch/>
-                      </pic:blipFill>
-                      <pic:spPr bwMode="auto">
-                        <a:xfrm flipH="0" flipV="0">
-                          <a:off x="0" y="0"/>
-                          <a:ext cx="6373786" cy="4448939"/>
-                        </a:xfrm>
-                        <a:prstGeom prst="rect">
-                          <a:avLst/>
-                        </a:prstGeom>
-                      </pic:spPr>
-                    </pic:pic>
-                  </a:graphicData>
-                </a:graphic>
-              </wp:inline>
-            </w:drawing>
-          </mc:Choice>
-          <mc:Fallback>
-            <w:pict>
-              <v:shapetype id="_x0000_t75" coordsize="21600,21600" o:spt="75" o:preferrelative="t" path="m@4@5l@4@11@9@11@9@5xe" filled="f" stroked="f">
-                <v:stroke joinstyle="miter"/>
-                <v:formulas>
-                  <v:f eqn="if lineDrawn pixelLineWidth 0"/>
-                  <v:f eqn="sum @0 1 0"/>
-                  <v:f eqn="sum 0 0 @1"/>
-                  <v:f eqn="prod @2 1 2"/>
-                  <v:f eqn="prod @3 21600 pixelWidth"/>
-                  <v:f eqn="prod @3 21600 pixelHeight"/>
-                  <v:f eqn="sum @0 0 1"/>
-                  <v:f eqn="prod @6 1 2"/>
-                  <v:f eqn="prod @7 21600 pixelWidth"/>
-                  <v:f eqn="sum @8 21600 0"/>
-                  <v:f eqn="prod @7 21600 pixelHeight"/>
-                  <v:f eqn="sum @10 21600 0"/>
-                </v:formulas>
-                <v:path o:extrusionok="f" gradientshapeok="t" o:connecttype="rect"/>
-                <o:lock v:ext="edit" aspectratio="t"/>
-              </v:shapetype>
-              <v:shape id="_x0000_i6" o:spid="_x0000_s6" type="#_x0000_t75" style="width:501.87pt;height:350.31pt;mso-wrap-distance-left:0.00pt;mso-wrap-distance-top:0.00pt;mso-wrap-distance-right:0.00pt;mso-wrap-distance-bottom:0.00pt;z-index:1;" stroked="false">
-                <v:imagedata r:id="rId19" o:title=""/>
-                <o:lock v:ext="edit" rotation="t"/>
-              </v:shape>
-            </w:pict>
-          </mc:Fallback>
-        </mc:AlternateContent>
+        <w:rPr>
+          <w:b w:val="0"/>
+          <w:bCs w:val="0"/>
+          <w:highlight w:val="none"/>
+        </w:rPr>
+      </w:r>
+    </w:p>
+    <w:p>
+      <w:pPr>
+        <w:pBdr>
+          <w:top w:val="none" w:color="000000" w:sz="4" w:space="0"/>
+          <w:left w:val="none" w:color="000000" w:sz="4" w:space="0"/>
+          <w:bottom w:val="none" w:color="000000" w:sz="4" w:space="0"/>
+          <w:right w:val="none" w:color="000000" w:sz="4" w:space="0"/>
+        </w:pBdr>
+        <w:spacing w:line="285" w:lineRule="atLeast"/>
+        <w:ind w:right="0" w:firstLine="0" w:left="0"/>
+        <w:rPr/>
+      </w:pPr>
+      <w:r>
+        <w:rPr>
+          <w:rFonts w:ascii="Fira Code" w:hAnsi="Fira Code" w:eastAsia="Fira Code" w:cs="Fira Code"/>
+          <w:color w:val="ff8f40"/>
+          <w:sz w:val="21"/>
+        </w:rPr>
+        <w:t xml:space="preserve">BEGIN</w:t>
+      </w:r>
+      <w:r>
+        <w:rPr>
+          <w:rFonts w:ascii="Fira Code" w:hAnsi="Fira Code" w:eastAsia="Fira Code" w:cs="Fira Code"/>
+          <w:color w:val="bfbdb6"/>
+          <w:sz w:val="21"/>
+        </w:rPr>
+        <w:t xml:space="preserve"> </w:t>
+      </w:r>
+      <w:r>
+        <w:rPr>
+          <w:rFonts w:ascii="Fira Code" w:hAnsi="Fira Code" w:eastAsia="Fira Code" w:cs="Fira Code"/>
+          <w:color w:val="ff8f40"/>
+          <w:sz w:val="21"/>
+        </w:rPr>
+        <w:t xml:space="preserve">TRANSACTION</w:t>
+      </w:r>
+      <w:r>
+        <w:rPr>
+          <w:rFonts w:ascii="Fira Code" w:hAnsi="Fira Code" w:eastAsia="Fira Code" w:cs="Fira Code"/>
+          <w:color w:val="bfbdb6"/>
+          <w:sz w:val="21"/>
+        </w:rPr>
+        <w:t xml:space="preserve">;</w:t>
+      </w:r>
+      <w:r/>
+      <w:r>
+        <w:rPr>
+          <w:rFonts w:ascii="Roboto" w:hAnsi="Roboto" w:eastAsia="Roboto" w:cs="Roboto"/>
+          <w:b w:val="0"/>
+          <w:bCs w:val="0"/>
+          <w:highlight w:val="none"/>
+        </w:rPr>
+      </w:r>
+      <w:r>
+        <w:rPr>
+          <w:rFonts w:ascii="Roboto" w:hAnsi="Roboto" w:eastAsia="Roboto" w:cs="Roboto"/>
+          <w:b w:val="0"/>
+          <w:bCs w:val="0"/>
+          <w:highlight w:val="none"/>
+        </w:rPr>
+      </w:r>
+      <w:r>
+        <w:rPr>
+          <w:rFonts w:ascii="Fira Code" w:hAnsi="Fira Code" w:eastAsia="Fira Code" w:cs="Fira Code"/>
+          <w:sz w:val="21"/>
+        </w:rPr>
+      </w:r>
+    </w:p>
+    <w:p>
+      <w:pPr>
+        <w:pBdr/>
+        <w:spacing/>
+        <w:ind/>
+        <w:rPr>
+          <w:rFonts w:ascii="Arial" w:hAnsi="Arial" w:eastAsia="Arial" w:cs="Arial"/>
+          <w:b w:val="0"/>
+          <w:bCs w:val="0"/>
+          <w:highlight w:val="none"/>
+        </w:rPr>
+      </w:pPr>
+      <w:r>
+        <w:rPr>
+          <w:rFonts w:ascii="Arial" w:hAnsi="Arial" w:eastAsia="Arial" w:cs="Arial"/>
+          <w:b w:val="0"/>
+          <w:bCs w:val="0"/>
+          <w:highlight w:val="none"/>
+        </w:rPr>
+        <w:t xml:space="preserve">Zjí</w:t>
+      </w:r>
+      <w:r>
+        <w:rPr>
+          <w:rFonts w:ascii="Arial" w:hAnsi="Arial" w:eastAsia="Arial" w:cs="Arial"/>
+          <w:b w:val="0"/>
+          <w:bCs w:val="0"/>
+          <w:highlight w:val="none"/>
+        </w:rPr>
+        <w:t xml:space="preserve">št</w:t>
+      </w:r>
+      <w:r>
+        <w:rPr>
+          <w:rFonts w:ascii="Arial" w:hAnsi="Arial" w:eastAsia="Arial" w:cs="Arial"/>
+          <w:b w:val="0"/>
+          <w:bCs w:val="0"/>
+          <w:highlight w:val="none"/>
+        </w:rPr>
+        <w:t xml:space="preserve">ění maxim</w:t>
+      </w:r>
+      <w:r>
+        <w:rPr>
+          <w:rFonts w:ascii="Arial" w:hAnsi="Arial" w:eastAsia="Arial" w:cs="Arial"/>
+          <w:b w:val="0"/>
+          <w:bCs w:val="0"/>
+          <w:highlight w:val="none"/>
+        </w:rPr>
+        <w:t xml:space="preserve">ální v</w:t>
+      </w:r>
+      <w:r>
+        <w:rPr>
+          <w:rFonts w:ascii="Arial" w:hAnsi="Arial" w:eastAsia="Arial" w:cs="Arial"/>
+          <w:b w:val="0"/>
+          <w:bCs w:val="0"/>
+          <w:highlight w:val="none"/>
+        </w:rPr>
+        <w:t xml:space="preserve">áhy skupiny u</w:t>
+      </w:r>
+      <w:r>
+        <w:rPr>
+          <w:rFonts w:ascii="Arial" w:hAnsi="Arial" w:eastAsia="Arial" w:cs="Arial"/>
+          <w:b w:val="0"/>
+          <w:bCs w:val="0"/>
+          <w:highlight w:val="none"/>
+        </w:rPr>
+        <w:t xml:space="preserve">živatele (skupina s id 1 m</w:t>
+      </w:r>
+      <w:r>
+        <w:rPr>
+          <w:rFonts w:ascii="Arial" w:hAnsi="Arial" w:eastAsia="Arial" w:cs="Arial"/>
+          <w:b w:val="0"/>
+          <w:bCs w:val="0"/>
+          <w:highlight w:val="none"/>
+        </w:rPr>
+        <w:t xml:space="preserve">á nejvy</w:t>
+      </w:r>
+      <w:r>
+        <w:rPr>
+          <w:rFonts w:ascii="Arial" w:hAnsi="Arial" w:eastAsia="Arial" w:cs="Arial"/>
+          <w:b w:val="0"/>
+          <w:bCs w:val="0"/>
+          <w:highlight w:val="none"/>
+        </w:rPr>
+        <w:t xml:space="preserve">š</w:t>
+      </w:r>
+      <w:r>
+        <w:rPr>
+          <w:rFonts w:ascii="Arial" w:hAnsi="Arial" w:eastAsia="Arial" w:cs="Arial"/>
+          <w:b w:val="0"/>
+          <w:bCs w:val="0"/>
+          <w:highlight w:val="none"/>
+        </w:rPr>
+        <w:t xml:space="preserve">ší v</w:t>
+      </w:r>
+      <w:r>
+        <w:rPr>
+          <w:rFonts w:ascii="Arial" w:hAnsi="Arial" w:eastAsia="Arial" w:cs="Arial"/>
+          <w:b w:val="0"/>
+          <w:bCs w:val="0"/>
+          <w:highlight w:val="none"/>
+        </w:rPr>
+        <w:t xml:space="preserve">áhu)</w:t>
+      </w:r>
+      <w:r>
+        <w:rPr>
+          <w:rFonts w:ascii="Arial" w:hAnsi="Arial" w:cs="Arial"/>
+          <w:b/>
+          <w:bCs/>
+          <w:highlight w:val="none"/>
+        </w:rPr>
+      </w:r>
+    </w:p>
+    <w:p>
+      <w:pPr>
+        <w:pBdr>
+          <w:top w:val="none" w:color="000000" w:sz="4" w:space="0"/>
+          <w:left w:val="none" w:color="000000" w:sz="4" w:space="0"/>
+          <w:bottom w:val="none" w:color="000000" w:sz="4" w:space="0"/>
+          <w:right w:val="none" w:color="000000" w:sz="4" w:space="0"/>
+        </w:pBdr>
+        <w:spacing w:line="285" w:lineRule="atLeast"/>
+        <w:ind w:right="0" w:firstLine="0" w:left="0"/>
+        <w:rPr/>
+      </w:pPr>
+      <w:r>
+        <w:rPr>
+          <w:rFonts w:ascii="Fira Code" w:hAnsi="Fira Code" w:eastAsia="Fira Code" w:cs="Fira Code"/>
+          <w:color w:val="ff8f40"/>
+          <w:sz w:val="21"/>
+        </w:rPr>
+        <w:t xml:space="preserve">SELECT</w:t>
+      </w:r>
+      <w:r>
+        <w:rPr>
+          <w:rFonts w:ascii="Fira Code" w:hAnsi="Fira Code" w:eastAsia="Fira Code" w:cs="Fira Code"/>
+          <w:color w:val="bfbdb6"/>
+          <w:sz w:val="21"/>
+        </w:rPr>
+        <w:t xml:space="preserve"> </w:t>
+      </w:r>
+      <w:r>
+        <w:rPr>
+          <w:rFonts w:ascii="Fira Code" w:hAnsi="Fira Code" w:eastAsia="Fira Code" w:cs="Fira Code"/>
+          <w:color w:val="f07178"/>
+          <w:sz w:val="21"/>
+        </w:rPr>
+        <w:t xml:space="preserve">MIN</w:t>
+      </w:r>
+      <w:r>
+        <w:rPr>
+          <w:rFonts w:ascii="Fira Code" w:hAnsi="Fira Code" w:eastAsia="Fira Code" w:cs="Fira Code"/>
+          <w:color w:val="bfbdb6"/>
+          <w:sz w:val="21"/>
+        </w:rPr>
+        <w:t xml:space="preserve">(group_id) </w:t>
+      </w:r>
+      <w:r>
+        <w:rPr>
+          <w:rFonts w:ascii="Fira Code" w:hAnsi="Fira Code" w:eastAsia="Fira Code" w:cs="Fira Code"/>
+          <w:color w:val="ff8f40"/>
+          <w:sz w:val="21"/>
+        </w:rPr>
+        <w:t xml:space="preserve">INTO</w:t>
+      </w:r>
+      <w:r>
+        <w:rPr>
+          <w:rFonts w:ascii="Fira Code" w:hAnsi="Fira Code" w:eastAsia="Fira Code" w:cs="Fira Code"/>
+          <w:color w:val="bfbdb6"/>
+          <w:sz w:val="21"/>
+        </w:rPr>
+        <w:t xml:space="preserve"> p_group_id </w:t>
+      </w:r>
+      <w:r>
+        <w:rPr>
+          <w:rFonts w:ascii="Fira Code" w:hAnsi="Fira Code" w:eastAsia="Fira Code" w:cs="Fira Code"/>
+          <w:color w:val="ff8f40"/>
+          <w:sz w:val="21"/>
+        </w:rPr>
+        <w:t xml:space="preserve">INTO</w:t>
+      </w:r>
+      <w:r>
+        <w:rPr>
+          <w:rFonts w:ascii="Fira Code" w:hAnsi="Fira Code" w:eastAsia="Fira Code" w:cs="Fira Code"/>
+          <w:color w:val="bfbdb6"/>
+          <w:sz w:val="21"/>
+        </w:rPr>
+        <w:t xml:space="preserve"> </w:t>
+      </w:r>
+      <w:r>
+        <w:rPr>
+          <w:rFonts w:ascii="Fira Code" w:hAnsi="Fira Code" w:eastAsia="Fira Code" w:cs="Fira Code"/>
+          <w:color w:val="ff8f40"/>
+          <w:sz w:val="21"/>
+        </w:rPr>
+        <w:t xml:space="preserve">FROM</w:t>
+      </w:r>
+      <w:r>
+        <w:rPr>
+          <w:rFonts w:ascii="Fira Code" w:hAnsi="Fira Code" w:eastAsia="Fira Code" w:cs="Fira Code"/>
+          <w:color w:val="bfbdb6"/>
+          <w:sz w:val="21"/>
+        </w:rPr>
+        <w:t xml:space="preserve"> user_have_group </w:t>
+      </w:r>
+      <w:r/>
+    </w:p>
+    <w:p>
+      <w:pPr>
+        <w:pBdr>
+          <w:top w:val="none" w:color="000000" w:sz="4" w:space="0"/>
+          <w:left w:val="none" w:color="000000" w:sz="4" w:space="0"/>
+          <w:bottom w:val="none" w:color="000000" w:sz="4" w:space="0"/>
+          <w:right w:val="none" w:color="000000" w:sz="4" w:space="0"/>
+        </w:pBdr>
+        <w:spacing w:line="285" w:lineRule="atLeast"/>
+        <w:ind w:right="0" w:firstLine="0" w:left="0"/>
+        <w:rPr>
+          <w:rFonts w:ascii="Fira Code" w:hAnsi="Fira Code" w:eastAsia="Fira Code" w:cs="Fira Code"/>
+          <w:color w:val="bfbdb6"/>
+          <w:sz w:val="21"/>
+          <w:szCs w:val="21"/>
+          <w:highlight w:val="none"/>
+        </w:rPr>
+      </w:pPr>
+      <w:r>
+        <w:rPr>
+          <w:rFonts w:ascii="Fira Code" w:hAnsi="Fira Code" w:eastAsia="Fira Code" w:cs="Fira Code"/>
+          <w:color w:val="bfbdb6"/>
+          <w:sz w:val="21"/>
+        </w:rPr>
+        <w:t xml:space="preserve">    </w:t>
+      </w:r>
+      <w:r>
+        <w:rPr>
+          <w:rFonts w:ascii="Fira Code" w:hAnsi="Fira Code" w:eastAsia="Fira Code" w:cs="Fira Code"/>
+          <w:color w:val="ff8f40"/>
+          <w:sz w:val="21"/>
+        </w:rPr>
+        <w:t xml:space="preserve">WHERE</w:t>
+      </w:r>
+      <w:r>
+        <w:rPr>
+          <w:rFonts w:ascii="Fira Code" w:hAnsi="Fira Code" w:eastAsia="Fira Code" w:cs="Fira Code"/>
+          <w:color w:val="bfbdb6"/>
+          <w:sz w:val="21"/>
+        </w:rPr>
+        <w:t xml:space="preserve"> user_id </w:t>
+      </w:r>
+      <w:r>
+        <w:rPr>
+          <w:rFonts w:ascii="Fira Code" w:hAnsi="Fira Code" w:eastAsia="Fira Code" w:cs="Fira Code"/>
+          <w:color w:val="f29668"/>
+          <w:sz w:val="21"/>
+        </w:rPr>
+        <w:t xml:space="preserve">=</w:t>
+      </w:r>
+      <w:r>
+        <w:rPr>
+          <w:rFonts w:ascii="Fira Code" w:hAnsi="Fira Code" w:eastAsia="Fira Code" w:cs="Fira Code"/>
+          <w:color w:val="bfbdb6"/>
+          <w:sz w:val="21"/>
+        </w:rPr>
+        <w:t xml:space="preserve"> vf_currentUserId </w:t>
+      </w:r>
+      <w:r>
+        <w:rPr>
+          <w:rFonts w:ascii="Fira Code" w:hAnsi="Fira Code" w:eastAsia="Fira Code" w:cs="Fira Code"/>
+          <w:color w:val="ff8f40"/>
+          <w:sz w:val="21"/>
+        </w:rPr>
+        <w:t xml:space="preserve">AND</w:t>
+      </w:r>
+      <w:r>
+        <w:rPr>
+          <w:rFonts w:ascii="Fira Code" w:hAnsi="Fira Code" w:eastAsia="Fira Code" w:cs="Fira Code"/>
+          <w:color w:val="bfbdb6"/>
+          <w:sz w:val="21"/>
+        </w:rPr>
+        <w:t xml:space="preserve"> server_id </w:t>
+      </w:r>
+      <w:r>
+        <w:rPr>
+          <w:rFonts w:ascii="Fira Code" w:hAnsi="Fira Code" w:eastAsia="Fira Code" w:cs="Fira Code"/>
+          <w:color w:val="f29668"/>
+          <w:sz w:val="21"/>
+        </w:rPr>
+        <w:t xml:space="preserve">=</w:t>
+      </w:r>
+      <w:r>
+        <w:rPr>
+          <w:rFonts w:ascii="Fira Code" w:hAnsi="Fira Code" w:eastAsia="Fira Code" w:cs="Fira Code"/>
+          <w:color w:val="bfbdb6"/>
+          <w:sz w:val="21"/>
+        </w:rPr>
+        <w:t xml:space="preserve"> vf_serverId;</w:t>
+      </w:r>
+      <w:r/>
+    </w:p>
+    <w:p>
+      <w:pPr>
+        <w:pBdr/>
+        <w:shd w:val="clear" w:color="ffffff" w:themeColor="background1" w:fill="ffffff" w:themeFill="background1"/>
+        <w:spacing/>
+        <w:ind/>
+        <w:rPr>
+          <w:rFonts w:ascii="Arial" w:hAnsi="Arial" w:eastAsia="Arial" w:cs="Arial"/>
+          <w:b w:val="0"/>
+          <w:bCs w:val="0"/>
+          <w:color w:val="000000" w:themeColor="text1"/>
+          <w:highlight w:val="none"/>
+        </w:rPr>
+      </w:pPr>
+      <w:r>
+        <w:rPr>
+          <w:rFonts w:ascii="Arial" w:hAnsi="Arial" w:eastAsia="Arial" w:cs="Arial"/>
+          <w:b w:val="0"/>
+          <w:bCs w:val="0"/>
+          <w:color w:val="000000" w:themeColor="text1"/>
+          <w:highlight w:val="none"/>
+        </w:rPr>
+        <w:t xml:space="preserve">Pokud je v</w:t>
+      </w:r>
+      <w:r>
+        <w:rPr>
+          <w:rFonts w:ascii="Arial" w:hAnsi="Arial" w:eastAsia="Arial" w:cs="Arial"/>
+          <w:b w:val="0"/>
+          <w:bCs w:val="0"/>
+          <w:color w:val="000000" w:themeColor="text1"/>
+          <w:highlight w:val="none"/>
+        </w:rPr>
+        <w:t xml:space="preserve">áha po</w:t>
+      </w:r>
+      <w:r>
+        <w:rPr>
+          <w:rFonts w:ascii="Arial" w:hAnsi="Arial" w:eastAsia="Arial" w:cs="Arial"/>
+          <w:b w:val="0"/>
+          <w:bCs w:val="0"/>
+          <w:color w:val="000000" w:themeColor="text1"/>
+          <w:highlight w:val="none"/>
+        </w:rPr>
+        <w:t xml:space="preserve">žadovan</w:t>
+      </w:r>
+      <w:r>
+        <w:rPr>
+          <w:rFonts w:ascii="Arial" w:hAnsi="Arial" w:eastAsia="Arial" w:cs="Arial"/>
+          <w:b w:val="0"/>
+          <w:bCs w:val="0"/>
+          <w:color w:val="000000" w:themeColor="text1"/>
+          <w:highlight w:val="none"/>
+        </w:rPr>
+        <w:t xml:space="preserve">é skupiny v</w:t>
+      </w:r>
+      <w:r>
+        <w:rPr>
+          <w:rFonts w:ascii="Arial" w:hAnsi="Arial" w:eastAsia="Arial" w:cs="Arial"/>
+          <w:b w:val="0"/>
+          <w:bCs w:val="0"/>
+          <w:color w:val="000000" w:themeColor="text1"/>
+          <w:highlight w:val="none"/>
+        </w:rPr>
+        <w:t xml:space="preserve">ět</w:t>
+      </w:r>
+      <w:r>
+        <w:rPr>
+          <w:rFonts w:ascii="Arial" w:hAnsi="Arial" w:eastAsia="Arial" w:cs="Arial"/>
+          <w:b w:val="0"/>
+          <w:bCs w:val="0"/>
+          <w:color w:val="000000" w:themeColor="text1"/>
+          <w:highlight w:val="none"/>
+        </w:rPr>
+        <w:t xml:space="preserve">ší, ne</w:t>
+      </w:r>
+      <w:r>
+        <w:rPr>
+          <w:rFonts w:ascii="Arial" w:hAnsi="Arial" w:eastAsia="Arial" w:cs="Arial"/>
+          <w:b w:val="0"/>
+          <w:bCs w:val="0"/>
+          <w:color w:val="000000" w:themeColor="text1"/>
+          <w:highlight w:val="none"/>
+        </w:rPr>
+        <w:t xml:space="preserve">ž m</w:t>
+      </w:r>
+      <w:r>
+        <w:rPr>
+          <w:rFonts w:ascii="Arial" w:hAnsi="Arial" w:eastAsia="Arial" w:cs="Arial"/>
+          <w:b w:val="0"/>
+          <w:bCs w:val="0"/>
+          <w:color w:val="000000" w:themeColor="text1"/>
+          <w:highlight w:val="none"/>
+        </w:rPr>
+        <w:t xml:space="preserve">á u</w:t>
+      </w:r>
+      <w:r>
+        <w:rPr>
+          <w:rFonts w:ascii="Arial" w:hAnsi="Arial" w:eastAsia="Arial" w:cs="Arial"/>
+          <w:b w:val="0"/>
+          <w:bCs w:val="0"/>
+          <w:color w:val="000000" w:themeColor="text1"/>
+          <w:highlight w:val="none"/>
+        </w:rPr>
+        <w:t xml:space="preserve">živatel (chce p</w:t>
+      </w:r>
+      <w:r>
+        <w:rPr>
+          <w:rFonts w:ascii="Arial" w:hAnsi="Arial" w:eastAsia="Arial" w:cs="Arial"/>
+          <w:b w:val="0"/>
+          <w:bCs w:val="0"/>
+          <w:color w:val="000000" w:themeColor="text1"/>
+          <w:highlight w:val="none"/>
+        </w:rPr>
+        <w:t xml:space="preserve">ři</w:t>
+      </w:r>
+      <w:r>
+        <w:rPr>
+          <w:rFonts w:ascii="Arial" w:hAnsi="Arial" w:eastAsia="Arial" w:cs="Arial"/>
+          <w:b w:val="0"/>
+          <w:bCs w:val="0"/>
+          <w:color w:val="000000" w:themeColor="text1"/>
+          <w:highlight w:val="none"/>
+        </w:rPr>
+        <w:t xml:space="preserve">řadit skupinu s v</w:t>
+      </w:r>
+      <w:r>
+        <w:rPr>
+          <w:rFonts w:ascii="Arial" w:hAnsi="Arial" w:eastAsia="Arial" w:cs="Arial"/>
+          <w:b w:val="0"/>
+          <w:bCs w:val="0"/>
+          <w:color w:val="000000" w:themeColor="text1"/>
+          <w:highlight w:val="none"/>
+        </w:rPr>
+        <w:t xml:space="preserve">ět</w:t>
+      </w:r>
+      <w:r>
+        <w:rPr>
+          <w:rFonts w:ascii="Arial" w:hAnsi="Arial" w:eastAsia="Arial" w:cs="Arial"/>
+          <w:b w:val="0"/>
+          <w:bCs w:val="0"/>
+          <w:color w:val="000000" w:themeColor="text1"/>
+          <w:highlight w:val="none"/>
+        </w:rPr>
+        <w:t xml:space="preserve">ším opr</w:t>
+      </w:r>
+      <w:r>
+        <w:rPr>
+          <w:rFonts w:ascii="Arial" w:hAnsi="Arial" w:eastAsia="Arial" w:cs="Arial"/>
+          <w:b w:val="0"/>
+          <w:bCs w:val="0"/>
+          <w:color w:val="000000" w:themeColor="text1"/>
+          <w:highlight w:val="none"/>
+        </w:rPr>
+        <w:t xml:space="preserve">ávn</w:t>
+      </w:r>
+      <w:r>
+        <w:rPr>
+          <w:rFonts w:ascii="Arial" w:hAnsi="Arial" w:eastAsia="Arial" w:cs="Arial"/>
+          <w:b w:val="0"/>
+          <w:bCs w:val="0"/>
+          <w:color w:val="000000" w:themeColor="text1"/>
+          <w:highlight w:val="none"/>
+        </w:rPr>
+        <w:t xml:space="preserve">ěním) tak zkontroluju zkontroluju, jestli nevlastní </w:t>
+      </w:r>
+      <w:r>
+        <w:rPr>
+          <w:rFonts w:ascii="Arial" w:hAnsi="Arial" w:eastAsia="Arial" w:cs="Arial"/>
+          <w:b/>
+          <w:bCs/>
+          <w:color w:val="000000" w:themeColor="text1"/>
+          <w:highlight w:val="none"/>
+        </w:rPr>
+        <w:t xml:space="preserve">opr</w:t>
+      </w:r>
+      <w:r>
+        <w:rPr>
+          <w:rFonts w:ascii="Arial" w:hAnsi="Arial" w:eastAsia="Arial" w:cs="Arial"/>
+          <w:b/>
+          <w:bCs/>
+          <w:color w:val="000000" w:themeColor="text1"/>
+          <w:highlight w:val="none"/>
+        </w:rPr>
+        <w:t xml:space="preserve">ávn</w:t>
+      </w:r>
+      <w:r>
+        <w:rPr>
+          <w:rFonts w:ascii="Arial" w:hAnsi="Arial" w:eastAsia="Arial" w:cs="Arial"/>
+          <w:b/>
+          <w:bCs/>
+          <w:color w:val="000000" w:themeColor="text1"/>
+          <w:highlight w:val="none"/>
+        </w:rPr>
+        <w:t xml:space="preserve">ění *</w:t>
+      </w:r>
+      <w:r>
+        <w:rPr>
+          <w:rFonts w:ascii="Arial" w:hAnsi="Arial" w:eastAsia="Arial" w:cs="Arial"/>
+          <w:b w:val="0"/>
+          <w:bCs w:val="0"/>
+          <w:color w:val="000000" w:themeColor="text1"/>
+          <w:highlight w:val="none"/>
+        </w:rPr>
+        <w:t xml:space="preserve">,</w:t>
+      </w:r>
+      <w:r>
+        <w:rPr>
+          <w:rFonts w:ascii="Arial" w:hAnsi="Arial" w:eastAsia="Arial" w:cs="Arial"/>
+          <w:b w:val="0"/>
+          <w:bCs w:val="0"/>
+          <w:color w:val="000000" w:themeColor="text1"/>
+          <w:highlight w:val="none"/>
+        </w:rPr>
+        <w:t xml:space="preserve"> nebo opr</w:t>
+      </w:r>
+      <w:r>
+        <w:rPr>
+          <w:rFonts w:ascii="Arial" w:hAnsi="Arial" w:eastAsia="Arial" w:cs="Arial"/>
+          <w:b w:val="0"/>
+          <w:bCs w:val="0"/>
+          <w:color w:val="000000" w:themeColor="text1"/>
+          <w:highlight w:val="none"/>
+        </w:rPr>
+        <w:t xml:space="preserve">ávn</w:t>
+      </w:r>
+      <w:r>
+        <w:rPr>
+          <w:rFonts w:ascii="Arial" w:hAnsi="Arial" w:eastAsia="Arial" w:cs="Arial"/>
+          <w:b w:val="0"/>
+          <w:bCs w:val="0"/>
+          <w:color w:val="000000" w:themeColor="text1"/>
+          <w:highlight w:val="none"/>
+        </w:rPr>
+        <w:t xml:space="preserve">ění pro p</w:t>
+      </w:r>
+      <w:r>
+        <w:rPr>
+          <w:rFonts w:ascii="Arial" w:hAnsi="Arial" w:eastAsia="Arial" w:cs="Arial"/>
+          <w:b w:val="0"/>
+          <w:bCs w:val="0"/>
+          <w:color w:val="000000" w:themeColor="text1"/>
+          <w:highlight w:val="none"/>
+        </w:rPr>
+        <w:t xml:space="preserve">řid</w:t>
+      </w:r>
+      <w:r>
+        <w:rPr>
+          <w:rFonts w:ascii="Arial" w:hAnsi="Arial" w:eastAsia="Arial" w:cs="Arial"/>
+          <w:b w:val="0"/>
+          <w:bCs w:val="0"/>
+          <w:color w:val="000000" w:themeColor="text1"/>
+          <w:highlight w:val="none"/>
+        </w:rPr>
+        <w:t xml:space="preserve">áv</w:t>
+      </w:r>
+      <w:r>
+        <w:rPr>
+          <w:rFonts w:ascii="Arial" w:hAnsi="Arial" w:eastAsia="Arial" w:cs="Arial"/>
+          <w:b w:val="0"/>
+          <w:bCs w:val="0"/>
+          <w:color w:val="000000" w:themeColor="text1"/>
+          <w:highlight w:val="none"/>
+        </w:rPr>
+        <w:t xml:space="preserve">ání t</w:t>
+      </w:r>
+      <w:r>
+        <w:rPr>
+          <w:rFonts w:ascii="Arial" w:hAnsi="Arial" w:eastAsia="Arial" w:cs="Arial"/>
+          <w:b w:val="0"/>
+          <w:bCs w:val="0"/>
+          <w:color w:val="000000" w:themeColor="text1"/>
+          <w:highlight w:val="none"/>
+        </w:rPr>
+        <w:t xml:space="preserve">ěchto </w:t>
+      </w:r>
+      <w:r>
+        <w:rPr>
+          <w:rFonts w:ascii="Arial" w:hAnsi="Arial" w:eastAsia="Arial" w:cs="Arial"/>
+          <w:b/>
+          <w:bCs/>
+          <w:color w:val="000000" w:themeColor="text1"/>
+          <w:highlight w:val="none"/>
+        </w:rPr>
+        <w:t xml:space="preserve">skupin (permission.group.addhigher).</w:t>
+      </w:r>
+      <w:r>
+        <w:rPr>
+          <w:rFonts w:ascii="Arial" w:hAnsi="Arial" w:eastAsia="Arial" w:cs="Arial"/>
+          <w:b w:val="0"/>
+          <w:bCs w:val="0"/>
+          <w:color w:val="000000" w:themeColor="text1"/>
+          <w:highlight w:val="none"/>
+        </w:rPr>
+      </w:r>
+      <w:r>
+        <w:rPr>
+          <w:rFonts w:ascii="Arial" w:hAnsi="Arial" w:eastAsia="Arial" w:cs="Arial"/>
+          <w:b w:val="0"/>
+          <w:bCs w:val="0"/>
+          <w:color w:val="000000" w:themeColor="text1"/>
+          <w:highlight w:val="none"/>
+        </w:rPr>
+      </w:r>
+      <w:r>
+        <w:rPr>
+          <w:rFonts w:ascii="Arial" w:hAnsi="Arial" w:cs="Arial"/>
+          <w:b w:val="0"/>
+          <w:bCs w:val="0"/>
+          <w:color w:val="000000" w:themeColor="text1"/>
+          <w:highlight w:val="none"/>
+        </w:rPr>
+      </w:r>
+    </w:p>
+    <w:p>
+      <w:pPr>
+        <w:pBdr>
+          <w:top w:val="none" w:color="000000" w:sz="4" w:space="0"/>
+          <w:left w:val="none" w:color="000000" w:sz="4" w:space="0"/>
+          <w:bottom w:val="none" w:color="000000" w:sz="4" w:space="0"/>
+          <w:right w:val="none" w:color="000000" w:sz="4" w:space="0"/>
+        </w:pBdr>
+        <w:spacing w:line="285" w:lineRule="atLeast"/>
+        <w:ind w:right="0" w:firstLine="0" w:left="0"/>
+        <w:rPr/>
+      </w:pPr>
+      <w:r>
+        <w:rPr>
+          <w:rFonts w:ascii="Fira Code" w:hAnsi="Fira Code" w:eastAsia="Fira Code" w:cs="Fira Code"/>
+          <w:color w:val="ff8f40"/>
+          <w:sz w:val="21"/>
+        </w:rPr>
+        <w:t xml:space="preserve">SELECT</w:t>
+      </w:r>
+      <w:r>
+        <w:rPr>
+          <w:rFonts w:ascii="Fira Code" w:hAnsi="Fira Code" w:eastAsia="Fira Code" w:cs="Fira Code"/>
+          <w:color w:val="bfbdb6"/>
+          <w:sz w:val="21"/>
+        </w:rPr>
+        <w:t xml:space="preserve"> </w:t>
+      </w:r>
+      <w:r>
+        <w:rPr>
+          <w:rFonts w:ascii="Fira Code" w:hAnsi="Fira Code" w:eastAsia="Fira Code" w:cs="Fira Code"/>
+          <w:color w:val="f07178"/>
+          <w:sz w:val="21"/>
+        </w:rPr>
+        <w:t xml:space="preserve">COUNT</w:t>
+      </w:r>
+      <w:r>
+        <w:rPr>
+          <w:rFonts w:ascii="Fira Code" w:hAnsi="Fira Code" w:eastAsia="Fira Code" w:cs="Fira Code"/>
+          <w:color w:val="bfbdb6"/>
+          <w:sz w:val="21"/>
+        </w:rPr>
+        <w:t xml:space="preserve">(</w:t>
+      </w:r>
+      <w:r>
+        <w:rPr>
+          <w:rFonts w:ascii="Fira Code" w:hAnsi="Fira Code" w:eastAsia="Fira Code" w:cs="Fira Code"/>
+          <w:color w:val="f29668"/>
+          <w:sz w:val="21"/>
+        </w:rPr>
+        <w:t xml:space="preserve">*</w:t>
+      </w:r>
+      <w:r>
+        <w:rPr>
+          <w:rFonts w:ascii="Fira Code" w:hAnsi="Fira Code" w:eastAsia="Fira Code" w:cs="Fira Code"/>
+          <w:color w:val="bfbdb6"/>
+          <w:sz w:val="21"/>
+        </w:rPr>
+        <w:t xml:space="preserve">) </w:t>
+      </w:r>
+      <w:r>
+        <w:rPr>
+          <w:rFonts w:ascii="Fira Code" w:hAnsi="Fira Code" w:eastAsia="Fira Code" w:cs="Fira Code"/>
+          <w:color w:val="ff8f40"/>
+          <w:sz w:val="21"/>
+        </w:rPr>
+        <w:t xml:space="preserve">INTO</w:t>
+      </w:r>
+      <w:r>
+        <w:rPr>
+          <w:rFonts w:ascii="Fira Code" w:hAnsi="Fira Code" w:eastAsia="Fira Code" w:cs="Fira Code"/>
+          <w:color w:val="bfbdb6"/>
+          <w:sz w:val="21"/>
+        </w:rPr>
+        <w:t xml:space="preserve"> p_perm_count </w:t>
+      </w:r>
+      <w:r>
+        <w:rPr>
+          <w:rFonts w:ascii="Fira Code" w:hAnsi="Fira Code" w:eastAsia="Fira Code" w:cs="Fira Code"/>
+          <w:color w:val="ff8f40"/>
+          <w:sz w:val="21"/>
+        </w:rPr>
+        <w:t xml:space="preserve">FROM</w:t>
+      </w:r>
+      <w:r>
+        <w:rPr>
+          <w:rFonts w:ascii="Fira Code" w:hAnsi="Fira Code" w:eastAsia="Fira Code" w:cs="Fira Code"/>
+          <w:color w:val="bfbdb6"/>
+          <w:sz w:val="21"/>
+        </w:rPr>
+        <w:t xml:space="preserve"> permissions </w:t>
+      </w:r>
+      <w:r>
+        <w:rPr>
+          <w:rFonts w:ascii="Fira Code" w:hAnsi="Fira Code" w:eastAsia="Fira Code" w:cs="Fira Code"/>
+          <w:color w:val="ff8f40"/>
+          <w:sz w:val="21"/>
+        </w:rPr>
+        <w:t xml:space="preserve">WHERE</w:t>
+      </w:r>
+      <w:r>
+        <w:rPr>
+          <w:rFonts w:ascii="Fira Code" w:hAnsi="Fira Code" w:eastAsia="Fira Code" w:cs="Fira Code"/>
+          <w:color w:val="bfbdb6"/>
+          <w:sz w:val="21"/>
+        </w:rPr>
+        <w:t xml:space="preserve"> </w:t>
+      </w:r>
+      <w:r/>
+      <w:r>
+        <w:rPr>
+          <w:rFonts w:ascii="Fira Code" w:hAnsi="Fira Code" w:eastAsia="Fira Code" w:cs="Fira Code"/>
+          <w:i/>
+          <w:color w:val="acb6bf"/>
+          <w:sz w:val="21"/>
+        </w:rPr>
+      </w:r>
+      <w:r/>
+      <w:r>
+        <w:rPr>
+          <w:rFonts w:ascii="Fira Code" w:hAnsi="Fira Code" w:eastAsia="Fira Code" w:cs="Fira Code"/>
+          <w:sz w:val="21"/>
+        </w:rPr>
+      </w:r>
+    </w:p>
+    <w:p>
+      <w:pPr>
+        <w:pBdr>
+          <w:top w:val="none" w:color="000000" w:sz="4" w:space="0"/>
+          <w:left w:val="none" w:color="000000" w:sz="4" w:space="0"/>
+          <w:bottom w:val="none" w:color="000000" w:sz="4" w:space="0"/>
+          <w:right w:val="none" w:color="000000" w:sz="4" w:space="0"/>
+        </w:pBdr>
+        <w:spacing w:line="285" w:lineRule="atLeast"/>
+        <w:ind w:right="0" w:firstLine="0" w:left="0"/>
+        <w:rPr/>
+      </w:pPr>
+      <w:r>
+        <w:rPr>
+          <w:rFonts w:ascii="Fira Code" w:hAnsi="Fira Code" w:eastAsia="Fira Code" w:cs="Fira Code"/>
+          <w:color w:val="bfbdb6"/>
+          <w:sz w:val="21"/>
+        </w:rPr>
+        <w:t xml:space="preserve">          user_id </w:t>
+      </w:r>
+      <w:r>
+        <w:rPr>
+          <w:rFonts w:ascii="Fira Code" w:hAnsi="Fira Code" w:eastAsia="Fira Code" w:cs="Fira Code"/>
+          <w:color w:val="f29668"/>
+          <w:sz w:val="21"/>
+        </w:rPr>
+        <w:t xml:space="preserve">=</w:t>
+      </w:r>
+      <w:r>
+        <w:rPr>
+          <w:rFonts w:ascii="Fira Code" w:hAnsi="Fira Code" w:eastAsia="Fira Code" w:cs="Fira Code"/>
+          <w:color w:val="bfbdb6"/>
+          <w:sz w:val="21"/>
+        </w:rPr>
+        <w:t xml:space="preserve"> vf_currentUserId </w:t>
+      </w:r>
+      <w:r>
+        <w:rPr>
+          <w:rFonts w:ascii="Fira Code" w:hAnsi="Fira Code" w:eastAsia="Fira Code" w:cs="Fira Code"/>
+          <w:color w:val="ff8f40"/>
+          <w:sz w:val="21"/>
+        </w:rPr>
+        <w:t xml:space="preserve">AND</w:t>
+      </w:r>
+      <w:r>
+        <w:rPr>
+          <w:rFonts w:ascii="Fira Code" w:hAnsi="Fira Code" w:eastAsia="Fira Code" w:cs="Fira Code"/>
+          <w:color w:val="bfbdb6"/>
+          <w:sz w:val="21"/>
+        </w:rPr>
+        <w:t xml:space="preserve"> server_id </w:t>
+      </w:r>
+      <w:r>
+        <w:rPr>
+          <w:rFonts w:ascii="Fira Code" w:hAnsi="Fira Code" w:eastAsia="Fira Code" w:cs="Fira Code"/>
+          <w:color w:val="f29668"/>
+          <w:sz w:val="21"/>
+        </w:rPr>
+        <w:t xml:space="preserve">=</w:t>
+      </w:r>
+      <w:r>
+        <w:rPr>
+          <w:rFonts w:ascii="Fira Code" w:hAnsi="Fira Code" w:eastAsia="Fira Code" w:cs="Fira Code"/>
+          <w:color w:val="bfbdb6"/>
+          <w:sz w:val="21"/>
+        </w:rPr>
+        <w:t xml:space="preserve"> vf_serverId </w:t>
+      </w:r>
+      <w:r>
+        <w:rPr>
+          <w:rFonts w:ascii="Fira Code" w:hAnsi="Fira Code" w:eastAsia="Fira Code" w:cs="Fira Code"/>
+          <w:color w:val="ff8f40"/>
+          <w:sz w:val="21"/>
+        </w:rPr>
+        <w:t xml:space="preserve">AND</w:t>
+      </w:r>
+      <w:r>
+        <w:rPr>
+          <w:rFonts w:ascii="Fira Code" w:hAnsi="Fira Code" w:eastAsia="Fira Code" w:cs="Fira Code"/>
+          <w:color w:val="bfbdb6"/>
+          <w:sz w:val="21"/>
+        </w:rPr>
+        <w:t xml:space="preserve"> </w:t>
+      </w:r>
+      <w:r/>
+      <w:r>
+        <w:rPr>
+          <w:rFonts w:ascii="Fira Code" w:hAnsi="Fira Code" w:eastAsia="Fira Code" w:cs="Fira Code"/>
+          <w:i/>
+          <w:color w:val="acb6bf"/>
+          <w:sz w:val="21"/>
+        </w:rPr>
+      </w:r>
+      <w:r/>
+      <w:r>
+        <w:rPr>
+          <w:rFonts w:ascii="Fira Code" w:hAnsi="Fira Code" w:eastAsia="Fira Code" w:cs="Fira Code"/>
+          <w:sz w:val="21"/>
+        </w:rPr>
+      </w:r>
+    </w:p>
+    <w:p>
+      <w:pPr>
+        <w:pBdr>
+          <w:top w:val="none" w:color="000000" w:sz="4" w:space="0"/>
+          <w:left w:val="none" w:color="000000" w:sz="4" w:space="0"/>
+          <w:bottom w:val="none" w:color="000000" w:sz="4" w:space="0"/>
+          <w:right w:val="none" w:color="000000" w:sz="4" w:space="0"/>
+        </w:pBdr>
+        <w:spacing w:line="285" w:lineRule="atLeast"/>
+        <w:ind w:right="0" w:firstLine="0" w:left="0"/>
+        <w:rPr/>
+      </w:pPr>
+      <w:r>
+        <w:rPr>
+          <w:rFonts w:ascii="Fira Code" w:hAnsi="Fira Code" w:eastAsia="Fira Code" w:cs="Fira Code"/>
+          <w:color w:val="bfbdb6"/>
+          <w:sz w:val="21"/>
+        </w:rPr>
+        <w:t xml:space="preserve">          (</w:t>
+      </w:r>
+      <w:r>
+        <w:rPr>
+          <w:rFonts w:ascii="Fira Code" w:hAnsi="Fira Code" w:eastAsia="Fira Code" w:cs="Fira Code"/>
+          <w:color w:val="ff8f40"/>
+          <w:sz w:val="21"/>
+        </w:rPr>
+        <w:t xml:space="preserve">name</w:t>
+      </w:r>
+      <w:r>
+        <w:rPr>
+          <w:rFonts w:ascii="Fira Code" w:hAnsi="Fira Code" w:eastAsia="Fira Code" w:cs="Fira Code"/>
+          <w:color w:val="bfbdb6"/>
+          <w:sz w:val="21"/>
+        </w:rPr>
+        <w:t xml:space="preserve"> </w:t>
+      </w:r>
+      <w:r>
+        <w:rPr>
+          <w:rFonts w:ascii="Fira Code" w:hAnsi="Fira Code" w:eastAsia="Fira Code" w:cs="Fira Code"/>
+          <w:color w:val="f29668"/>
+          <w:sz w:val="21"/>
+        </w:rPr>
+        <w:t xml:space="preserve">=</w:t>
+      </w:r>
+      <w:r>
+        <w:rPr>
+          <w:rFonts w:ascii="Fira Code" w:hAnsi="Fira Code" w:eastAsia="Fira Code" w:cs="Fira Code"/>
+          <w:color w:val="bfbdb6"/>
+          <w:sz w:val="21"/>
+        </w:rPr>
+        <w:t xml:space="preserve"> </w:t>
+      </w:r>
+      <w:r>
+        <w:rPr>
+          <w:rFonts w:ascii="Fira Code" w:hAnsi="Fira Code" w:eastAsia="Fira Code" w:cs="Fira Code"/>
+          <w:color w:val="aad94c"/>
+          <w:sz w:val="21"/>
+        </w:rPr>
+        <w:t xml:space="preserve">'*'</w:t>
+      </w:r>
+      <w:r>
+        <w:rPr>
+          <w:rFonts w:ascii="Fira Code" w:hAnsi="Fira Code" w:eastAsia="Fira Code" w:cs="Fira Code"/>
+          <w:color w:val="bfbdb6"/>
+          <w:sz w:val="21"/>
+        </w:rPr>
+        <w:t xml:space="preserve"> </w:t>
+      </w:r>
+      <w:r>
+        <w:rPr>
+          <w:rFonts w:ascii="Fira Code" w:hAnsi="Fira Code" w:eastAsia="Fira Code" w:cs="Fira Code"/>
+          <w:color w:val="ff8f40"/>
+          <w:sz w:val="21"/>
+        </w:rPr>
+        <w:t xml:space="preserve">OR</w:t>
+      </w:r>
+      <w:r>
+        <w:rPr>
+          <w:rFonts w:ascii="Fira Code" w:hAnsi="Fira Code" w:eastAsia="Fira Code" w:cs="Fira Code"/>
+          <w:color w:val="bfbdb6"/>
+          <w:sz w:val="21"/>
+        </w:rPr>
+        <w:t xml:space="preserve"> </w:t>
+      </w:r>
+      <w:r>
+        <w:rPr>
+          <w:rFonts w:ascii="Fira Code" w:hAnsi="Fira Code" w:eastAsia="Fira Code" w:cs="Fira Code"/>
+          <w:color w:val="ff8f40"/>
+          <w:sz w:val="21"/>
+        </w:rPr>
+        <w:t xml:space="preserve">name</w:t>
+      </w:r>
+      <w:r>
+        <w:rPr>
+          <w:rFonts w:ascii="Fira Code" w:hAnsi="Fira Code" w:eastAsia="Fira Code" w:cs="Fira Code"/>
+          <w:color w:val="bfbdb6"/>
+          <w:sz w:val="21"/>
+        </w:rPr>
+        <w:t xml:space="preserve"> </w:t>
+      </w:r>
+      <w:r>
+        <w:rPr>
+          <w:rFonts w:ascii="Fira Code" w:hAnsi="Fira Code" w:eastAsia="Fira Code" w:cs="Fira Code"/>
+          <w:color w:val="f29668"/>
+          <w:sz w:val="21"/>
+        </w:rPr>
+        <w:t xml:space="preserve">=</w:t>
+      </w:r>
+      <w:r>
+        <w:rPr>
+          <w:rFonts w:ascii="Fira Code" w:hAnsi="Fira Code" w:eastAsia="Fira Code" w:cs="Fira Code"/>
+          <w:color w:val="bfbdb6"/>
+          <w:sz w:val="21"/>
+        </w:rPr>
+        <w:t xml:space="preserve"> </w:t>
+      </w:r>
+      <w:r>
+        <w:rPr>
+          <w:rFonts w:ascii="Fira Code" w:hAnsi="Fira Code" w:eastAsia="Fira Code" w:cs="Fira Code"/>
+          <w:color w:val="aad94c"/>
+          <w:sz w:val="21"/>
+        </w:rPr>
+        <w:t xml:space="preserve">'permissions.addhigher'</w:t>
+      </w:r>
+      <w:r>
+        <w:rPr>
+          <w:rFonts w:ascii="Fira Code" w:hAnsi="Fira Code" w:eastAsia="Fira Code" w:cs="Fira Code"/>
+          <w:color w:val="bfbdb6"/>
+          <w:sz w:val="21"/>
+        </w:rPr>
+        <w:t xml:space="preserve">) </w:t>
+      </w:r>
+      <w:r>
+        <w:rPr>
+          <w:rFonts w:ascii="Fira Code" w:hAnsi="Fira Code" w:eastAsia="Fira Code" w:cs="Fira Code"/>
+          <w:color w:val="ff8f40"/>
+          <w:sz w:val="21"/>
+        </w:rPr>
+        <w:t xml:space="preserve">AND</w:t>
+      </w:r>
+      <w:r>
+        <w:rPr>
+          <w:rFonts w:ascii="Fira Code" w:hAnsi="Fira Code" w:eastAsia="Fira Code" w:cs="Fira Code"/>
+          <w:color w:val="bfbdb6"/>
+          <w:sz w:val="21"/>
+        </w:rPr>
+        <w:t xml:space="preserve"> </w:t>
+      </w:r>
+      <w:r>
+        <w:rPr>
+          <w:rFonts w:ascii="Fira Code" w:hAnsi="Fira Code" w:eastAsia="Fira Code" w:cs="Fira Code"/>
+          <w:color w:val="ff8f40"/>
+          <w:sz w:val="21"/>
+        </w:rPr>
+        <w:t xml:space="preserve">remove</w:t>
+      </w:r>
+      <w:r>
+        <w:rPr>
+          <w:rFonts w:ascii="Fira Code" w:hAnsi="Fira Code" w:eastAsia="Fira Code" w:cs="Fira Code"/>
+          <w:color w:val="bfbdb6"/>
+          <w:sz w:val="21"/>
+        </w:rPr>
+        <w:t xml:space="preserve"> </w:t>
+      </w:r>
+      <w:r>
+        <w:rPr>
+          <w:rFonts w:ascii="Fira Code" w:hAnsi="Fira Code" w:eastAsia="Fira Code" w:cs="Fira Code"/>
+          <w:color w:val="f29668"/>
+          <w:sz w:val="21"/>
+        </w:rPr>
+        <w:t xml:space="preserve">=</w:t>
+      </w:r>
+      <w:r>
+        <w:rPr>
+          <w:rFonts w:ascii="Fira Code" w:hAnsi="Fira Code" w:eastAsia="Fira Code" w:cs="Fira Code"/>
+          <w:color w:val="bfbdb6"/>
+          <w:sz w:val="21"/>
+        </w:rPr>
+        <w:t xml:space="preserve"> </w:t>
+      </w:r>
+      <w:r>
+        <w:rPr>
+          <w:rFonts w:ascii="Fira Code" w:hAnsi="Fira Code" w:eastAsia="Fira Code" w:cs="Fira Code"/>
+          <w:color w:val="d2a6ff"/>
+          <w:sz w:val="21"/>
+        </w:rPr>
+        <w:t xml:space="preserve">0</w:t>
+      </w:r>
+      <w:r>
+        <w:rPr>
+          <w:rFonts w:ascii="Fira Code" w:hAnsi="Fira Code" w:eastAsia="Fira Code" w:cs="Fira Code"/>
+          <w:color w:val="bfbdb6"/>
+          <w:sz w:val="21"/>
+        </w:rPr>
+        <w:t xml:space="preserve">;</w:t>
+      </w:r>
+      <w:r/>
+    </w:p>
+    <w:p>
+      <w:pPr>
+        <w:pBdr/>
+        <w:shd w:val="clear" w:color="ffffff" w:themeColor="background1" w:fill="ffffff" w:themeFill="background1"/>
+        <w:spacing/>
+        <w:ind/>
+        <w:rPr>
+          <w:rFonts w:ascii="Arial" w:hAnsi="Arial" w:cs="Arial"/>
+          <w:b w:val="0"/>
+          <w:bCs w:val="0"/>
+          <w:color w:val="000000" w:themeColor="text1"/>
+          <w:highlight w:val="none"/>
+        </w:rPr>
+      </w:pPr>
+      <w:r>
+        <w:rPr>
+          <w:rFonts w:ascii="Arial" w:hAnsi="Arial" w:cs="Arial"/>
+          <w:b w:val="0"/>
+          <w:bCs w:val="0"/>
+          <w:color w:val="000000" w:themeColor="text1"/>
+          <w:highlight w:val="none"/>
+        </w:rPr>
+        <w:t xml:space="preserve">Pokud nem</w:t>
+      </w:r>
+      <w:r>
+        <w:rPr>
+          <w:rFonts w:ascii="Arial" w:hAnsi="Arial" w:cs="Arial"/>
+          <w:b w:val="0"/>
+          <w:bCs w:val="0"/>
+          <w:color w:val="000000" w:themeColor="text1"/>
+          <w:highlight w:val="none"/>
+        </w:rPr>
+        <w:t xml:space="preserve">á ani toto opr</w:t>
+      </w:r>
+      <w:r>
+        <w:rPr>
+          <w:rFonts w:ascii="Arial" w:hAnsi="Arial" w:cs="Arial"/>
+          <w:b w:val="0"/>
+          <w:bCs w:val="0"/>
+          <w:color w:val="000000" w:themeColor="text1"/>
+          <w:highlight w:val="none"/>
+        </w:rPr>
+        <w:t xml:space="preserve">ávn</w:t>
+      </w:r>
+      <w:r>
+        <w:rPr>
+          <w:rFonts w:ascii="Arial" w:hAnsi="Arial" w:cs="Arial"/>
+          <w:b w:val="0"/>
+          <w:bCs w:val="0"/>
+          <w:color w:val="000000" w:themeColor="text1"/>
+          <w:highlight w:val="none"/>
+        </w:rPr>
+        <w:t xml:space="preserve">ění, tak funkce skon</w:t>
+      </w:r>
+      <w:r>
+        <w:rPr>
+          <w:rFonts w:ascii="Arial" w:hAnsi="Arial" w:cs="Arial"/>
+          <w:b w:val="0"/>
+          <w:bCs w:val="0"/>
+          <w:color w:val="000000" w:themeColor="text1"/>
+          <w:highlight w:val="none"/>
+        </w:rPr>
+        <w:t xml:space="preserve">čí s chybou a vypí</w:t>
+      </w:r>
+      <w:r>
+        <w:rPr>
+          <w:rFonts w:ascii="Arial" w:hAnsi="Arial" w:cs="Arial"/>
+          <w:b w:val="0"/>
+          <w:bCs w:val="0"/>
+          <w:color w:val="000000" w:themeColor="text1"/>
+          <w:highlight w:val="none"/>
+        </w:rPr>
+        <w:t xml:space="preserve">še hl</w:t>
+      </w:r>
+      <w:r>
+        <w:rPr>
+          <w:rFonts w:ascii="Arial" w:hAnsi="Arial" w:cs="Arial"/>
+          <w:b w:val="0"/>
+          <w:bCs w:val="0"/>
+          <w:color w:val="000000" w:themeColor="text1"/>
+          <w:highlight w:val="none"/>
+        </w:rPr>
+        <w:t xml:space="preserve">á</w:t>
+      </w:r>
+      <w:r>
+        <w:rPr>
+          <w:rFonts w:ascii="Arial" w:hAnsi="Arial" w:cs="Arial"/>
+          <w:b w:val="0"/>
+          <w:bCs w:val="0"/>
+          <w:color w:val="000000" w:themeColor="text1"/>
+          <w:highlight w:val="none"/>
+        </w:rPr>
+        <w:t xml:space="preserve">šku.</w:t>
+      </w:r>
+      <w:r>
+        <w:rPr>
+          <w:rFonts w:ascii="Arial" w:hAnsi="Arial" w:cs="Arial"/>
+          <w:b w:val="0"/>
+          <w:bCs w:val="0"/>
+          <w:color w:val="000000" w:themeColor="text1"/>
+          <w:highlight w:val="none"/>
+        </w:rPr>
+      </w:r>
+      <w:r>
+        <w:rPr>
+          <w:rFonts w:ascii="Arial" w:hAnsi="Arial" w:cs="Arial"/>
+          <w:b w:val="0"/>
+          <w:bCs w:val="0"/>
+          <w:color w:val="000000" w:themeColor="text1"/>
+          <w:highlight w:val="none"/>
+        </w:rPr>
+      </w:r>
+    </w:p>
+    <w:p>
+      <w:pPr>
+        <w:pBdr/>
+        <w:shd w:val="clear" w:color="ffffff" w:themeColor="background1" w:fill="ffffff" w:themeFill="background1"/>
+        <w:spacing/>
+        <w:ind/>
+        <w:rPr>
+          <w:rFonts w:ascii="Arial" w:hAnsi="Arial" w:cs="Arial"/>
+          <w:b w:val="0"/>
+          <w:bCs w:val="0"/>
+          <w:color w:val="000000" w:themeColor="text1"/>
+          <w:highlight w:val="none"/>
+        </w:rPr>
+      </w:pPr>
+      <w:r>
+        <w:rPr>
+          <w:rFonts w:ascii="Arial" w:hAnsi="Arial" w:cs="Arial"/>
+          <w:b w:val="0"/>
+          <w:bCs w:val="0"/>
+          <w:color w:val="000000" w:themeColor="text1"/>
+          <w:highlight w:val="none"/>
+        </w:rPr>
+        <w:t xml:space="preserve">Pokud m</w:t>
+      </w:r>
+      <w:r>
+        <w:rPr>
+          <w:rFonts w:ascii="Arial" w:hAnsi="Arial" w:cs="Arial"/>
+          <w:b w:val="0"/>
+          <w:bCs w:val="0"/>
+          <w:color w:val="000000" w:themeColor="text1"/>
+          <w:highlight w:val="none"/>
+        </w:rPr>
+        <w:t xml:space="preserve">á u</w:t>
+      </w:r>
+      <w:r>
+        <w:rPr>
+          <w:rFonts w:ascii="Arial" w:hAnsi="Arial" w:cs="Arial"/>
+          <w:b w:val="0"/>
+          <w:bCs w:val="0"/>
+          <w:color w:val="000000" w:themeColor="text1"/>
+          <w:highlight w:val="none"/>
+        </w:rPr>
+        <w:t xml:space="preserve">živatel opr</w:t>
+      </w:r>
+      <w:r>
+        <w:rPr>
+          <w:rFonts w:ascii="Arial" w:hAnsi="Arial" w:cs="Arial"/>
+          <w:b w:val="0"/>
+          <w:bCs w:val="0"/>
+          <w:color w:val="000000" w:themeColor="text1"/>
+          <w:highlight w:val="none"/>
+        </w:rPr>
+        <w:t xml:space="preserve">ávn</w:t>
+      </w:r>
+      <w:r>
+        <w:rPr>
+          <w:rFonts w:ascii="Arial" w:hAnsi="Arial" w:cs="Arial"/>
+          <w:b w:val="0"/>
+          <w:bCs w:val="0"/>
+          <w:color w:val="000000" w:themeColor="text1"/>
+          <w:highlight w:val="none"/>
+        </w:rPr>
+        <w:t xml:space="preserve">ění, tak pro ka</w:t>
+      </w:r>
+      <w:r>
+        <w:rPr>
+          <w:rFonts w:ascii="Arial" w:hAnsi="Arial" w:cs="Arial"/>
+          <w:b w:val="0"/>
+          <w:bCs w:val="0"/>
+          <w:color w:val="000000" w:themeColor="text1"/>
+          <w:highlight w:val="none"/>
+        </w:rPr>
+        <w:t xml:space="preserve">žd</w:t>
+      </w:r>
+      <w:r>
+        <w:rPr>
+          <w:rFonts w:ascii="Arial" w:hAnsi="Arial" w:cs="Arial"/>
+          <w:b w:val="0"/>
+          <w:bCs w:val="0"/>
+          <w:color w:val="000000" w:themeColor="text1"/>
+          <w:highlight w:val="none"/>
+        </w:rPr>
+        <w:t xml:space="preserve">ého u</w:t>
+      </w:r>
+      <w:r>
+        <w:rPr>
+          <w:rFonts w:ascii="Arial" w:hAnsi="Arial" w:cs="Arial"/>
+          <w:b w:val="0"/>
+          <w:bCs w:val="0"/>
+          <w:color w:val="000000" w:themeColor="text1"/>
+          <w:highlight w:val="none"/>
+        </w:rPr>
+        <w:t xml:space="preserve">živatele, pro kter</w:t>
+      </w:r>
+      <w:r>
+        <w:rPr>
+          <w:rFonts w:ascii="Arial" w:hAnsi="Arial" w:cs="Arial"/>
+          <w:b w:val="0"/>
+          <w:bCs w:val="0"/>
+          <w:color w:val="000000" w:themeColor="text1"/>
+          <w:highlight w:val="none"/>
+        </w:rPr>
+        <w:t xml:space="preserve">ého chce p</w:t>
+      </w:r>
+      <w:r>
+        <w:rPr>
+          <w:rFonts w:ascii="Arial" w:hAnsi="Arial" w:cs="Arial"/>
+          <w:b w:val="0"/>
+          <w:bCs w:val="0"/>
+          <w:color w:val="000000" w:themeColor="text1"/>
+          <w:highlight w:val="none"/>
+        </w:rPr>
+        <w:t xml:space="preserve">řidat danou skupinu jí p</w:t>
+      </w:r>
+      <w:r>
+        <w:rPr>
+          <w:rFonts w:ascii="Arial" w:hAnsi="Arial" w:cs="Arial"/>
+          <w:b w:val="0"/>
+          <w:bCs w:val="0"/>
+          <w:color w:val="000000" w:themeColor="text1"/>
+          <w:highlight w:val="none"/>
+        </w:rPr>
+        <w:t xml:space="preserve">řid</w:t>
+      </w:r>
+      <w:r>
+        <w:rPr>
+          <w:rFonts w:ascii="Arial" w:hAnsi="Arial" w:cs="Arial"/>
+          <w:b w:val="0"/>
+          <w:bCs w:val="0"/>
+          <w:color w:val="000000" w:themeColor="text1"/>
+          <w:highlight w:val="none"/>
+        </w:rPr>
+        <w:t xml:space="preserve">á</w:t>
+      </w:r>
+      <w:r>
+        <w:rPr>
+          <w:rFonts w:ascii="Arial" w:hAnsi="Arial" w:cs="Arial"/>
+          <w:b w:val="0"/>
+          <w:bCs w:val="0"/>
+          <w:color w:val="000000" w:themeColor="text1"/>
+          <w:highlight w:val="none"/>
+        </w:rPr>
+      </w:r>
+      <w:r>
+        <w:rPr>
+          <w:rFonts w:ascii="Arial" w:hAnsi="Arial" w:cs="Arial"/>
+          <w:b w:val="0"/>
+          <w:bCs w:val="0"/>
+          <w:color w:val="000000" w:themeColor="text1"/>
+          <w:highlight w:val="none"/>
+        </w:rPr>
+      </w:r>
+    </w:p>
+    <w:p>
+      <w:pPr>
+        <w:pBdr>
+          <w:top w:val="none" w:color="000000" w:sz="4" w:space="0"/>
+          <w:left w:val="none" w:color="000000" w:sz="4" w:space="0"/>
+          <w:bottom w:val="none" w:color="000000" w:sz="4" w:space="0"/>
+          <w:right w:val="none" w:color="000000" w:sz="4" w:space="0"/>
+        </w:pBdr>
+        <w:spacing w:line="285" w:lineRule="atLeast"/>
+        <w:ind w:right="0" w:firstLine="0" w:left="0"/>
+        <w:rPr/>
+      </w:pPr>
+      <w:r>
+        <w:rPr>
+          <w:rFonts w:ascii="Fira Code" w:hAnsi="Fira Code" w:eastAsia="Fira Code" w:cs="Fira Code"/>
+          <w:color w:val="bfbdb6"/>
+          <w:sz w:val="21"/>
+        </w:rPr>
+        <w:t xml:space="preserve">FORALL user </w:t>
+      </w:r>
+      <w:r>
+        <w:rPr>
+          <w:rFonts w:ascii="Fira Code" w:hAnsi="Fira Code" w:eastAsia="Fira Code" w:cs="Fira Code"/>
+          <w:color w:val="ff8f40"/>
+          <w:sz w:val="21"/>
+        </w:rPr>
+        <w:t xml:space="preserve">IN</w:t>
+      </w:r>
+      <w:r>
+        <w:rPr>
+          <w:rFonts w:ascii="Fira Code" w:hAnsi="Fira Code" w:eastAsia="Fira Code" w:cs="Fira Code"/>
+          <w:color w:val="bfbdb6"/>
+          <w:sz w:val="21"/>
+        </w:rPr>
+        <w:t xml:space="preserve"> </w:t>
+      </w:r>
+      <w:r>
+        <w:rPr>
+          <w:rFonts w:ascii="Fira Code" w:hAnsi="Fira Code" w:eastAsia="Fira Code" w:cs="Fira Code"/>
+          <w:color w:val="95e6cb"/>
+          <w:sz w:val="21"/>
+        </w:rPr>
+        <w:t xml:space="preserve">vf_selectedUsers</w:t>
+      </w:r>
+      <w:r>
+        <w:rPr>
+          <w:rFonts w:ascii="Fira Code" w:hAnsi="Fira Code" w:eastAsia="Fira Code" w:cs="Fira Code"/>
+          <w:color w:val="bfbdb6"/>
+          <w:sz w:val="21"/>
+        </w:rPr>
+        <w:t xml:space="preserve">.</w:t>
+      </w:r>
+      <w:r>
+        <w:rPr>
+          <w:rFonts w:ascii="Fira Code" w:hAnsi="Fira Code" w:eastAsia="Fira Code" w:cs="Fira Code"/>
+          <w:color w:val="95e6cb"/>
+          <w:sz w:val="21"/>
+        </w:rPr>
+        <w:t xml:space="preserve">FIRST</w:t>
+      </w:r>
+      <w:r>
+        <w:rPr>
+          <w:rFonts w:ascii="Fira Code" w:hAnsi="Fira Code" w:eastAsia="Fira Code" w:cs="Fira Code"/>
+          <w:color w:val="bfbdb6"/>
+          <w:sz w:val="21"/>
+        </w:rPr>
+        <w:t xml:space="preserve">..</w:t>
+      </w:r>
+      <w:r>
+        <w:rPr>
+          <w:rFonts w:ascii="Fira Code" w:hAnsi="Fira Code" w:eastAsia="Fira Code" w:cs="Fira Code"/>
+          <w:color w:val="95e6cb"/>
+          <w:sz w:val="21"/>
+        </w:rPr>
+        <w:t xml:space="preserve">vf_selectedUsers</w:t>
+      </w:r>
+      <w:r>
+        <w:rPr>
+          <w:rFonts w:ascii="Fira Code" w:hAnsi="Fira Code" w:eastAsia="Fira Code" w:cs="Fira Code"/>
+          <w:color w:val="bfbdb6"/>
+          <w:sz w:val="21"/>
+        </w:rPr>
+        <w:t xml:space="preserve">.</w:t>
+      </w:r>
+      <w:r>
+        <w:rPr>
+          <w:rFonts w:ascii="Fira Code" w:hAnsi="Fira Code" w:eastAsia="Fira Code" w:cs="Fira Code"/>
+          <w:color w:val="95e6cb"/>
+          <w:sz w:val="21"/>
+        </w:rPr>
+        <w:t xml:space="preserve">LAST</w:t>
+      </w:r>
+      <w:r/>
+    </w:p>
+    <w:p>
+      <w:pPr>
+        <w:pBdr>
+          <w:top w:val="none" w:color="000000" w:sz="4" w:space="0"/>
+          <w:left w:val="none" w:color="000000" w:sz="4" w:space="0"/>
+          <w:bottom w:val="none" w:color="000000" w:sz="4" w:space="0"/>
+          <w:right w:val="none" w:color="000000" w:sz="4" w:space="0"/>
+        </w:pBdr>
+        <w:spacing w:line="285" w:lineRule="atLeast"/>
+        <w:ind w:right="0" w:firstLine="0" w:left="0"/>
+        <w:rPr/>
+      </w:pPr>
+      <w:r>
+        <w:rPr>
+          <w:rFonts w:ascii="Fira Code" w:hAnsi="Fira Code" w:eastAsia="Fira Code" w:cs="Fira Code"/>
+          <w:color w:val="bfbdb6"/>
+          <w:sz w:val="21"/>
+        </w:rPr>
+        <w:t xml:space="preserve">        </w:t>
+      </w:r>
+      <w:r>
+        <w:rPr>
+          <w:rFonts w:ascii="Fira Code" w:hAnsi="Fira Code" w:eastAsia="Fira Code" w:cs="Fira Code"/>
+          <w:color w:val="ff8f40"/>
+          <w:sz w:val="21"/>
+        </w:rPr>
+        <w:t xml:space="preserve">INSERT INTO</w:t>
+      </w:r>
+      <w:r>
+        <w:rPr>
+          <w:rFonts w:ascii="Fira Code" w:hAnsi="Fira Code" w:eastAsia="Fira Code" w:cs="Fira Code"/>
+          <w:color w:val="bfbdb6"/>
+          <w:sz w:val="21"/>
+        </w:rPr>
+        <w:t xml:space="preserve"> user_have_group (group_id, user_id, server_id) </w:t>
+      </w:r>
+      <w:r/>
+    </w:p>
+    <w:p>
+      <w:pPr>
+        <w:pBdr>
+          <w:top w:val="none" w:color="000000" w:sz="4" w:space="0"/>
+          <w:left w:val="none" w:color="000000" w:sz="4" w:space="0"/>
+          <w:bottom w:val="none" w:color="000000" w:sz="4" w:space="0"/>
+          <w:right w:val="none" w:color="000000" w:sz="4" w:space="0"/>
+        </w:pBdr>
+        <w:spacing w:line="285" w:lineRule="atLeast"/>
+        <w:ind w:right="0" w:firstLine="0" w:left="0"/>
+        <w:rPr/>
+      </w:pPr>
+      <w:r>
+        <w:rPr>
+          <w:rFonts w:ascii="Fira Code" w:hAnsi="Fira Code" w:eastAsia="Fira Code" w:cs="Fira Code"/>
+          <w:color w:val="bfbdb6"/>
+          <w:sz w:val="21"/>
+        </w:rPr>
+        <w:t xml:space="preserve">        </w:t>
+      </w:r>
+      <w:r>
+        <w:rPr>
+          <w:rFonts w:ascii="Fira Code" w:hAnsi="Fira Code" w:eastAsia="Fira Code" w:cs="Fira Code"/>
+          <w:color w:val="ff8f40"/>
+          <w:sz w:val="21"/>
+        </w:rPr>
+        <w:t xml:space="preserve">VALUES</w:t>
+      </w:r>
+      <w:r>
+        <w:rPr>
+          <w:rFonts w:ascii="Fira Code" w:hAnsi="Fira Code" w:eastAsia="Fira Code" w:cs="Fira Code"/>
+          <w:color w:val="bfbdb6"/>
+          <w:sz w:val="21"/>
+        </w:rPr>
+        <w:t xml:space="preserve"> (f_groupId, user, vf_serverId);</w:t>
+      </w:r>
+      <w:r/>
+    </w:p>
+    <w:p>
+      <w:pPr>
+        <w:pBdr/>
+        <w:shd w:val="clear" w:color="ffffff" w:themeColor="background1" w:fill="ffffff" w:themeFill="background1"/>
+        <w:spacing/>
+        <w:ind/>
+        <w:rPr>
+          <w:rFonts w:ascii="Arial" w:hAnsi="Arial" w:cs="Arial"/>
+          <w:b w:val="0"/>
+          <w:bCs w:val="0"/>
+          <w:color w:val="000000" w:themeColor="text1"/>
+          <w:highlight w:val="none"/>
+        </w:rPr>
+      </w:pPr>
+      <w:r>
+        <w:rPr>
+          <w:rFonts w:ascii="Arial" w:hAnsi="Arial" w:cs="Arial"/>
+          <w:b w:val="0"/>
+          <w:bCs w:val="0"/>
+          <w:color w:val="000000" w:themeColor="text1"/>
+          <w:highlight w:val="none"/>
+        </w:rPr>
+        <w:t xml:space="preserve">A funkce skon</w:t>
+      </w:r>
+      <w:r>
+        <w:rPr>
+          <w:rFonts w:ascii="Arial" w:hAnsi="Arial" w:cs="Arial"/>
+          <w:b w:val="0"/>
+          <w:bCs w:val="0"/>
+          <w:color w:val="000000" w:themeColor="text1"/>
+          <w:highlight w:val="none"/>
+        </w:rPr>
+        <w:t xml:space="preserve">čí </w:t>
+      </w:r>
+      <w:r>
+        <w:rPr>
+          <w:rFonts w:ascii="Arial" w:hAnsi="Arial" w:cs="Arial"/>
+          <w:b w:val="0"/>
+          <w:bCs w:val="0"/>
+          <w:color w:val="000000" w:themeColor="text1"/>
+          <w:highlight w:val="none"/>
+        </w:rPr>
+        <w:t xml:space="preserve">úsp</w:t>
+      </w:r>
+      <w:r>
+        <w:rPr>
+          <w:rFonts w:ascii="Arial" w:hAnsi="Arial" w:cs="Arial"/>
+          <w:b w:val="0"/>
+          <w:bCs w:val="0"/>
+          <w:color w:val="000000" w:themeColor="text1"/>
+          <w:highlight w:val="none"/>
+        </w:rPr>
+        <w:t xml:space="preserve">ěchem.</w:t>
       </w:r>
       <w:r>
         <w:rPr>
@@ -3744,8 +5253,71 @@
       </w:r>
       <w:r>
         <w:rPr>
+          <w:b/>
+          <w:bCs/>
+        </w:rPr>
+      </w:r>
+      <w:r>
+        <w:rPr>
+          <w:rFonts w:ascii="Arial" w:hAnsi="Arial" w:cs="Arial"/>
           <w:b w:val="0"/>
           <w:bCs w:val="0"/>
+          <w:color w:val="000000" w:themeColor="text1"/>
+          <w:highlight w:val="none"/>
+        </w:rPr>
+      </w:r>
+    </w:p>
+    <w:p>
+      <w:pPr>
+        <w:pBdr>
+          <w:top w:val="none" w:color="000000" w:sz="4" w:space="0"/>
+          <w:left w:val="none" w:color="000000" w:sz="4" w:space="0"/>
+          <w:bottom w:val="none" w:color="000000" w:sz="4" w:space="0"/>
+          <w:right w:val="none" w:color="000000" w:sz="4" w:space="0"/>
+        </w:pBdr>
+        <w:spacing w:line="285" w:lineRule="atLeast"/>
+        <w:ind w:right="0" w:firstLine="0" w:left="0"/>
+        <w:rPr/>
+      </w:pPr>
+      <w:r>
+        <w:rPr>
+          <w:rFonts w:ascii="Fira Code" w:hAnsi="Fira Code" w:eastAsia="Fira Code" w:cs="Fira Code"/>
+          <w:color w:val="ff8f40"/>
+          <w:sz w:val="21"/>
+        </w:rPr>
+        <w:t xml:space="preserve">COMMIT;</w:t>
+      </w:r>
+      <w:r/>
+    </w:p>
+    <w:p>
+      <w:pPr>
+        <w:pBdr/>
+        <w:shd w:val="clear" w:color="ffffff" w:themeColor="background1" w:fill="ffffff" w:themeFill="background1"/>
+        <w:spacing/>
+        <w:ind/>
+        <w:rPr>
+          <w:rFonts w:ascii="Arial" w:hAnsi="Arial" w:cs="Arial"/>
+          <w:b w:val="0"/>
+          <w:bCs w:val="0"/>
+          <w:color w:val="000000" w:themeColor="text1"/>
+          <w:highlight w:val="none"/>
+        </w:rPr>
+      </w:pPr>
+      <w:r>
+        <w:rPr>
+          <w:rFonts w:ascii="Arial" w:hAnsi="Arial" w:cs="Arial"/>
+          <w:b w:val="0"/>
+          <w:bCs w:val="0"/>
+          <w:color w:val="000000" w:themeColor="text1"/>
+          <w:highlight w:val="none"/>
+        </w:rPr>
+      </w:r>
+      <w:r>
+        <w:rPr>
+          <w:rFonts w:ascii="Arial" w:hAnsi="Arial" w:cs="Arial"/>
+          <w:b w:val="0"/>
+          <w:bCs w:val="0"/>
+          <w:color w:val="000000" w:themeColor="text1"/>
           <w:highlight w:val="none"/>
         </w:rPr>
       </w:r>
@@ -3800,7 +5372,7 @@
 <w:ftr xmlns:wpc="http://schemas.microsoft.com/office/word/2010/wordprocessingCanvas" xmlns:mc="http://schemas.openxmlformats.org/markup-compatibility/2006" xmlns:o="urn:schemas-microsoft-com:office:office" xmlns:r="http://schemas.openxmlformats.org/officeDocument/2006/relationships" xmlns:m="http://schemas.openxmlformats.org/officeDocument/2006/math" xmlns:v="urn:schemas-microsoft-com:vml" xmlns:wp14="http://schemas.microsoft.com/office/word/2010/wordprocessingDrawing" xmlns:wp="http://schemas.openxmlformats.org/drawingml/2006/wordprocessingDrawing" xmlns:w10="urn:schemas-microsoft-com:office:word" xmlns:w="http://schemas.openxmlformats.org/wordprocessingml/2006/main" xmlns:w14="http://schemas.microsoft.com/office/word/2010/wordml" xmlns:w15="http://schemas.microsoft.com/office/word/2012/wordml" xmlns:wpg="http://schemas.microsoft.com/office/word/2010/wordprocessingGroup" xmlns:wpi="http://schemas.microsoft.com/office/word/2010/wordprocessingInk" xmlns:wne="http://schemas.microsoft.com/office/word/2006/wordml" xmlns:a="http://schemas.openxmlformats.org/drawingml/2006/main" xmlns:wps="http://schemas.microsoft.com/office/word/2010/wordprocessingShape" mc:Ignorable="w14 w15 wp14">
   <w:p>
     <w:pPr>
-      <w:pStyle w:val="735"/>
+      <w:pStyle w:val="739"/>
       <w:pBdr/>
       <w:spacing/>
       <w:ind/>
@@ -3817,7 +5389,7 @@
   </w:p>
   <w:p>
     <w:pPr>
-      <w:pStyle w:val="735"/>
+      <w:pStyle w:val="739"/>
       <w:pBdr/>
       <w:spacing/>
       <w:ind/>
@@ -3833,7 +5405,7 @@
 <w:ftr xmlns:wpc="http://schemas.microsoft.com/office/word/2010/wordprocessingCanvas" xmlns:mc="http://schemas.openxmlformats.org/markup-compatibility/2006" xmlns:o="urn:schemas-microsoft-com:office:office" xmlns:r="http://schemas.openxmlformats.org/officeDocument/2006/relationships" xmlns:m="http://schemas.openxmlformats.org/officeDocument/2006/math" xmlns:v="urn:schemas-microsoft-com:vml" xmlns:wp14="http://schemas.microsoft.com/office/word/2010/wordprocessingDrawing" xmlns:wp="http://schemas.openxmlformats.org/drawingml/2006/wordprocessingDrawing" xmlns:w10="urn:schemas-microsoft-com:office:word" xmlns:w="http://schemas.openxmlformats.org/wordprocessingml/2006/main" xmlns:w14="http://schemas.microsoft.com/office/word/2010/wordml" xmlns:w15="http://schemas.microsoft.com/office/word/2012/wordml" xmlns:wpg="http://schemas.microsoft.com/office/word/2010/wordprocessingGroup" xmlns:wpi="http://schemas.microsoft.com/office/word/2010/wordprocessingInk" xmlns:wne="http://schemas.microsoft.com/office/word/2006/wordml" xmlns:a="http://schemas.openxmlformats.org/drawingml/2006/main" xmlns:wps="http://schemas.microsoft.com/office/word/2010/wordprocessingShape" mc:Ignorable="w14 w15 wp14">
   <w:p>
     <w:pPr>
-      <w:pStyle w:val="735"/>
+      <w:pStyle w:val="739"/>
       <w:pBdr/>
       <w:spacing/>
       <w:ind/>
@@ -3882,7 +5454,7 @@
 <w:hdr xmlns:wpc="http://schemas.microsoft.com/office/word/2010/wordprocessingCanvas" xmlns:mc="http://schemas.openxmlformats.org/markup-compatibility/2006" xmlns:o="urn:schemas-microsoft-com:office:office" xmlns:r="http://schemas.openxmlformats.org/officeDocument/2006/relationships" xmlns:m="http://schemas.openxmlformats.org/officeDocument/2006/math" xmlns:v="urn:schemas-microsoft-com:vml" xmlns:wp14="http://schemas.microsoft.com/office/word/2010/wordprocessingDrawing" xmlns:wp="http://schemas.openxmlformats.org/drawingml/2006/wordprocessingDrawing" xmlns:w10="urn:schemas-microsoft-com:office:word" xmlns:w="http://schemas.openxmlformats.org/wordprocessingml/2006/main" xmlns:w14="http://schemas.microsoft.com/office/word/2010/wordml" xmlns:w15="http://schemas.microsoft.com/office/word/2012/wordml" xmlns:wpg="http://schemas.microsoft.com/office/word/2010/wordprocessingGroup" xmlns:wpi="http://schemas.microsoft.com/office/word/2010/wordprocessingInk" xmlns:wne="http://schemas.microsoft.com/office/word/2006/wordml" xmlns:a="http://schemas.openxmlformats.org/drawingml/2006/main" xmlns:wps="http://schemas.microsoft.com/office/word/2010/wordprocessingShape" mc:Ignorable="w14 w15 wp14">
   <w:p>
     <w:pPr>
-      <w:pStyle w:val="733"/>
+      <w:pStyle w:val="737"/>
       <w:pBdr/>
       <w:spacing/>
       <w:ind/>
@@ -3907,7 +5479,7 @@
         <w:spacing/>
         <w:ind w:hanging="360" w:left="709"/>
       </w:pPr>
-      <w:pStyle w:val="707"/>
+      <w:pStyle w:val="711"/>
       <w:rPr/>
       <w:start w:val="1"/>
       <w:suff w:val="tab"/>
@@ -5291,10 +6863,10 @@
     <w:lsdException w:name="Bibliography" w:uiPriority="37"/>
     <w:lsdException w:name="TOC Heading" w:uiPriority="39" w:qFormat="1"/>
   </w:latentStyles>
-  <w:style w:type="paragraph" w:styleId="704">
+  <w:style w:type="paragraph" w:styleId="708">
     <w:name w:val="Caption"/>
-    <w:basedOn w:val="880"/>
-    <w:next w:val="880"/>
+    <w:basedOn w:val="884"/>
+    <w:next w:val="884"/>
     <w:uiPriority w:val="35"/>
     <w:semiHidden/>
     <w:unhideWhenUsed/>
@@ -5312,10 +6884,10 @@
       <w:szCs w:val="18"/>
     </w:rPr>
   </w:style>
-  <w:style w:type="paragraph" w:styleId="705">
+  <w:style w:type="paragraph" w:styleId="709">
     <w:name w:val="footnote text"/>
-    <w:basedOn w:val="880"/>
-    <w:link w:val="865"/>
+    <w:basedOn w:val="884"/>
+    <w:link w:val="869"/>
     <w:uiPriority w:val="99"/>
     <w:semiHidden/>
     <w:unhideWhenUsed/>
@@ -5328,10 +6900,10 @@
       <w:sz w:val="18"/>
     </w:rPr>
   </w:style>
-  <w:style w:type="paragraph" w:styleId="706">
+  <w:style w:type="paragraph" w:styleId="710">
     <w:name w:val="endnote text"/>
-    <w:basedOn w:val="880"/>
-    <w:link w:val="867"/>
+    <w:basedOn w:val="884"/>
+    <w:link w:val="871"/>
     <w:uiPriority w:val="99"/>
     <w:semiHidden/>
     <w:unhideWhenUsed/>
@@ -5344,10 +6916,10 @@
       <w:sz w:val="20"/>
     </w:rPr>
   </w:style>
-  <w:style w:type="paragraph" w:styleId="707">
+  <w:style w:type="paragraph" w:styleId="711">
     <w:name w:val="Heading 1"/>
-    <w:basedOn w:val="880"/>
-    <w:next w:val="880"/>
+    <w:basedOn w:val="884"/>
+    <w:next w:val="884"/>
     <w:uiPriority w:val="9"/>
     <w:qFormat/>
     <w:pPr>
@@ -5370,9 +6942,9 @@
       <w:szCs w:val="32"/>
     </w:rPr>
   </w:style>
-  <w:style w:type="character" w:styleId="708">
+  <w:style w:type="character" w:styleId="712">
     <w:name w:val="Heading 1 Char"/>
-    <w:link w:val="707"/>
+    <w:link w:val="711"/>
     <w:uiPriority w:val="9"/>
     <w:pPr>
       <w:pBdr/>
@@ -5380,10 +6952,10 @@
       <w:ind/>
     </w:pPr>
   </w:style>
-  <w:style w:type="paragraph" w:styleId="709">
+  <w:style w:type="paragraph" w:styleId="713">
     <w:name w:val="Heading 2"/>
-    <w:basedOn w:val="880"/>
-    <w:next w:val="880"/>
+    <w:basedOn w:val="884"/>
+    <w:next w:val="884"/>
     <w:uiPriority w:val="9"/>
     <w:unhideWhenUsed/>
     <w:qFormat/>
@@ -5400,9 +6972,9 @@
       <w:sz w:val="34"/>
     </w:rPr>
   </w:style>
-  <w:style w:type="character" w:styleId="710">
+  <w:style w:type="character" w:styleId="714">
     <w:name w:val="Heading 2 Char"/>
-    <w:link w:val="709"/>
+    <w:link w:val="713"/>
     <w:uiPriority w:val="9"/>
     <w:pPr>
       <w:pBdr/>
@@ -5414,10 +6986,10 @@
       <w:sz w:val="34"/>
     </w:rPr>
   </w:style>
-  <w:style w:type="paragraph" w:styleId="711">
+  <w:style w:type="paragraph" w:styleId="715">
     <w:name w:val="Heading 3"/>
-    <w:basedOn w:val="880"/>
-    <w:next w:val="880"/>
+    <w:basedOn w:val="884"/>
+    <w:next w:val="884"/>
     <w:uiPriority w:val="9"/>
     <w:unhideWhenUsed/>
     <w:qFormat/>
@@ -5435,9 +7007,9 @@
       <w:szCs w:val="30"/>
     </w:rPr>
   </w:style>
-  <w:style w:type="character" w:styleId="712">
+  <w:style w:type="character" w:styleId="716">
     <w:name w:val="Heading 3 Char"/>
-    <w:link w:val="711"/>
+    <w:link w:val="715"/>
     <w:uiPriority w:val="9"/>
     <w:pPr>
       <w:pBdr/>
@@ -5450,10 +7022,10 @@
       <w:szCs w:val="30"/>
     </w:rPr>
   </w:style>
-  <w:style w:type="paragraph" w:styleId="713">
+  <w:style w:type="paragraph" w:styleId="717">
     <w:name w:val="Heading 4"/>
-    <w:basedOn w:val="880"/>
-    <w:next w:val="880"/>
+    <w:basedOn w:val="884"/>
+    <w:next w:val="884"/>
     <w:uiPriority w:val="9"/>
     <w:unhideWhenUsed/>
     <w:qFormat/>
@@ -5473,9 +7045,9 @@
       <w:szCs w:val="26"/>
     </w:rPr>
   </w:style>
-  <w:style w:type="character" w:styleId="714">
+  <w:style w:type="character" w:styleId="718">
     <w:name w:val="Heading 4 Char"/>
-    <w:link w:val="713"/>
+    <w:link w:val="717"/>
     <w:uiPriority w:val="9"/>
     <w:pPr>
       <w:pBdr/>
@@ -5490,10 +7062,10 @@
       <w:szCs w:val="26"/>
     </w:rPr>
   </w:style>
-  <w:style w:type="paragraph" w:styleId="715">
+  <w:style w:type="paragraph" w:styleId="719">
     <w:name w:val="Heading 5"/>
-    <w:basedOn w:val="880"/>
-    <w:next w:val="880"/>
+    <w:basedOn w:val="884"/>
+    <w:next w:val="884"/>
     <w:uiPriority w:val="9"/>
     <w:unhideWhenUsed/>
     <w:qFormat/>
@@ -5513,9 +7085,9 @@
       <w:szCs w:val="24"/>
     </w:rPr>
   </w:style>
-  <w:style w:type="character" w:styleId="716">
+  <w:style w:type="character" w:styleId="720">
     <w:name w:val="Heading 5 Char"/>
-    <w:link w:val="715"/>
+    <w:link w:val="719"/>
     <w:uiPriority w:val="9"/>
     <w:pPr>
       <w:pBdr/>
@@ -5530,10 +7102,10 @@
       <w:szCs w:val="24"/>
     </w:rPr>
   </w:style>
-  <w:style w:type="paragraph" w:styleId="717">
+  <w:style w:type="paragraph" w:styleId="721">
     <w:name w:val="Heading 6"/>
-    <w:basedOn w:val="880"/>
-    <w:next w:val="880"/>
+    <w:basedOn w:val="884"/>
+    <w:next w:val="884"/>
     <w:uiPriority w:val="9"/>
     <w:unhideWhenUsed/>
     <w:qFormat/>
@@ -5553,9 +7125,9 @@
       <w:szCs w:val="22"/>
     </w:rPr>
   </w:style>
-  <w:style w:type="character" w:styleId="718">
+  <w:style w:type="character" w:styleId="722">
     <w:name w:val="Heading 6 Char"/>
-    <w:link w:val="717"/>
+    <w:link w:val="721"/>
     <w:uiPriority w:val="9"/>
     <w:pPr>
       <w:pBdr/>
@@ -5570,10 +7142,10 @@
       <w:szCs w:val="22"/>
     </w:rPr>
   </w:style>
-  <w:style w:type="paragraph" w:styleId="719">
+  <w:style w:type="paragraph" w:styleId="723">
     <w:name w:val="Heading 7"/>
-    <w:basedOn w:val="880"/>
-    <w:next w:val="880"/>
+    <w:basedOn w:val="884"/>
+    <w:next w:val="884"/>
     <w:uiPriority w:val="9"/>
     <w:unhideWhenUsed/>
     <w:qFormat/>
@@ -5595,9 +7167,9 @@
       <w:szCs w:val="22"/>
     </w:rPr>
   </w:style>
-  <w:style w:type="character" w:styleId="720">
+  <w:style w:type="character" w:styleId="724">
     <w:name w:val="Heading 7 Char"/>
-    <w:link w:val="719"/>
+    <w:link w:val="723"/>
     <w:uiPriority w:val="9"/>
     <w:pPr>
       <w:pBdr/>
@@ -5614,10 +7186,10 @@
       <w:szCs w:val="22"/>
     </w:rPr>
   </w:style>
-  <w:style w:type="paragraph" w:styleId="721">
+  <w:style w:type="paragraph" w:styleId="725">
     <w:name w:val="Heading 8"/>
-    <w:basedOn w:val="880"/>
-    <w:next w:val="880"/>
+    <w:basedOn w:val="884"/>
+    <w:next w:val="884"/>
     <w:uiPriority w:val="9"/>
     <w:unhideWhenUsed/>
     <w:qFormat/>
@@ -5637,9 +7209,9 @@
       <w:szCs w:val="22"/>
     </w:rPr>
   </w:style>
-  <w:style w:type="character" w:styleId="722">
+  <w:style w:type="character" w:styleId="726">
     <w:name w:val="Heading 8 Char"/>
-    <w:link w:val="721"/>
+    <w:link w:val="725"/>
     <w:uiPriority w:val="9"/>
     <w:pPr>
       <w:pBdr/>
@@ -5654,10 +7226,10 @@
       <w:szCs w:val="22"/>
     </w:rPr>
   </w:style>
-  <w:style w:type="paragraph" w:styleId="723">
+  <w:style w:type="paragraph" w:styleId="727">
     <w:name w:val="Heading 9"/>
-    <w:basedOn w:val="880"/>
-    <w:next w:val="880"/>
+    <w:basedOn w:val="884"/>
+    <w:next w:val="884"/>
     <w:uiPriority w:val="9"/>
     <w:unhideWhenUsed/>
     <w:qFormat/>
@@ -5677,9 +7249,9 @@
       <w:szCs w:val="21"/>
     </w:rPr>
   </w:style>
-  <w:style w:type="character" w:styleId="724">
+  <w:style w:type="character" w:styleId="728">
     <w:name w:val="Heading 9 Char"/>
-    <w:link w:val="723"/>
+    <w:link w:val="727"/>
     <w:uiPriority w:val="9"/>
     <w:pPr>
       <w:pBdr/>
@@ -5694,10 +7266,10 @@
       <w:szCs w:val="21"/>
     </w:rPr>
   </w:style>
-  <w:style w:type="paragraph" w:styleId="725">
+  <w:style w:type="paragraph" w:styleId="729">
     <w:name w:val="Title"/>
-    <w:basedOn w:val="880"/>
-    <w:next w:val="880"/>
+    <w:basedOn w:val="884"/>
+    <w:next w:val="884"/>
     <w:uiPriority w:val="10"/>
     <w:qFormat/>
     <w:pPr>
@@ -5711,9 +7283,9 @@
       <w:szCs w:val="48"/>
     </w:rPr>
   </w:style>
-  <w:style w:type="character" w:styleId="726">
+  <w:style w:type="character" w:styleId="730">
     <w:name w:val="Title Char"/>
-    <w:link w:val="725"/>
+    <w:link w:val="729"/>
     <w:uiPriority w:val="10"/>
     <w:pPr>
       <w:pBdr/>
@@ -5725,10 +7297,10 @@
       <w:szCs w:val="48"/>
     </w:rPr>
   </w:style>
-  <w:style w:type="paragraph" w:styleId="727">
+  <w:style w:type="paragraph" w:styleId="731">
     <w:name w:val="Subtitle"/>
-    <w:basedOn w:val="880"/>
-    <w:next w:val="880"/>
+    <w:basedOn w:val="884"/>
+    <w:next w:val="884"/>
     <w:uiPriority w:val="11"/>
     <w:qFormat/>
     <w:pPr>
@@ -5741,9 +7313,9 @@
       <w:szCs w:val="24"/>
     </w:rPr>
   </w:style>
-  <w:style w:type="character" w:styleId="728">
+  <w:style w:type="character" w:styleId="732">
     <w:name w:val="Subtitle Char"/>
-    <w:link w:val="727"/>
+    <w:link w:val="731"/>
     <w:uiPriority w:val="11"/>
     <w:pPr>
       <w:pBdr/>
@@ -5755,10 +7327,10 @@
       <w:szCs w:val="24"/>
     </w:rPr>
   </w:style>
-  <w:style w:type="paragraph" w:styleId="729">
+  <w:style w:type="paragraph" w:styleId="733">
     <w:name w:val="Quote"/>
-    <w:basedOn w:val="880"/>
-    <w:next w:val="880"/>
+    <w:basedOn w:val="884"/>
+    <w:next w:val="884"/>
     <w:uiPriority w:val="29"/>
     <w:qFormat/>
     <w:pPr>
@@ -5770,9 +7342,9 @@
       <w:i/>
     </w:rPr>
   </w:style>
-  <w:style w:type="character" w:styleId="730">
+  <w:style w:type="character" w:styleId="734">
     <w:name w:val="Quote Char"/>
-    <w:link w:val="729"/>
+    <w:link w:val="733"/>
     <w:uiPriority w:val="29"/>
     <w:pPr>
       <w:pBdr/>
@@ -5783,10 +7355,10 @@
       <w:i/>
     </w:rPr>
   </w:style>
-  <w:style w:type="paragraph" w:styleId="731">
+  <w:style w:type="paragraph" w:styleId="735">
     <w:name w:val="Intense Quote"/>
-    <w:basedOn w:val="880"/>
-    <w:next w:val="880"/>
+    <w:basedOn w:val="884"/>
+    <w:next w:val="884"/>
     <w:uiPriority w:val="30"/>
     <w:qFormat/>
     <w:pPr>
@@ -5805,9 +7377,9 @@
       <w:i/>
     </w:rPr>
   </w:style>
-  <w:style w:type="character" w:styleId="732">
+  <w:style w:type="character" w:styleId="736">
     <w:name w:val="Intense Quote Char"/>
-    <w:link w:val="731"/>
+    <w:link w:val="735"/>
     <w:uiPriority w:val="30"/>
     <w:pPr>
       <w:pBdr/>
@@ -5818,9 +7390,9 @@
       <w:i/>
     </w:rPr>
   </w:style>
-  <w:style w:type="paragraph" w:styleId="733">
+  <w:style w:type="paragraph" w:styleId="737">
     <w:name w:val="Header"/>
-    <w:basedOn w:val="880"/>
+    <w:basedOn w:val="884"/>
     <w:uiPriority w:val="99"/>
     <w:unhideWhenUsed/>
     <w:pPr>
@@ -5833,9 +7405,9 @@
       <w:ind/>
     </w:pPr>
   </w:style>
-  <w:style w:type="character" w:styleId="734">
+  <w:style w:type="character" w:styleId="738">
     <w:name w:val="Header Char"/>
-    <w:link w:val="733"/>
+    <w:link w:val="737"/>
     <w:uiPriority w:val="99"/>
     <w:pPr>
       <w:pBdr/>
@@ -5843,9 +7415,9 @@
       <w:ind/>
     </w:pPr>
   </w:style>
-  <w:style w:type="paragraph" w:styleId="735">
+  <w:style w:type="paragraph" w:styleId="739">
     <w:name w:val="Footer"/>
-    <w:basedOn w:val="880"/>
+    <w:basedOn w:val="884"/>
     <w:uiPriority w:val="99"/>
     <w:unhideWhenUsed/>
     <w:pPr>
@@ -5858,9 +7430,9 @@
       <w:ind/>
     </w:pPr>
   </w:style>
-  <w:style w:type="character" w:styleId="736">
+  <w:style w:type="character" w:styleId="740">
     <w:name w:val="Footer Char"/>
-    <w:link w:val="735"/>
+    <w:link w:val="739"/>
     <w:uiPriority w:val="99"/>
     <w:pPr>
       <w:pBdr/>
@@ -5868,9 +7440,9 @@
       <w:ind/>
     </w:pPr>
   </w:style>
-  <w:style w:type="character" w:styleId="737">
+  <w:style w:type="character" w:styleId="741">
     <w:name w:val="Caption Char"/>
-    <w:link w:val="735"/>
+    <w:link w:val="739"/>
     <w:uiPriority w:val="99"/>
     <w:pPr>
       <w:pBdr/>
@@ -5878,9 +7450,9 @@
       <w:ind/>
     </w:pPr>
   </w:style>
-  <w:style w:type="table" w:styleId="738">
+  <w:style w:type="table" w:styleId="742">
     <w:name w:val="Table Grid"/>
-    <w:basedOn w:val="881"/>
+    <w:basedOn w:val="885"/>
     <w:uiPriority w:val="59"/>
     <w:pPr>
       <w:pBdr/>
@@ -6077,9 +7649,9 @@
       </w:tcPr>
     </w:tblStylePr>
   </w:style>
-  <w:style w:type="table" w:styleId="739">
+  <w:style w:type="table" w:styleId="743">
     <w:name w:val="Table Grid Light"/>
-    <w:basedOn w:val="881"/>
+    <w:basedOn w:val="885"/>
     <w:uiPriority w:val="59"/>
     <w:pPr>
       <w:pBdr/>
@@ -6276,9 +7848,9 @@
       </w:tcPr>
     </w:tblStylePr>
   </w:style>
-  <w:style w:type="table" w:styleId="740">
+  <w:style w:type="table" w:styleId="744">
     <w:name w:val="Plain Table 1"/>
-    <w:basedOn w:val="881"/>
+    <w:basedOn w:val="885"/>
     <w:uiPriority w:val="59"/>
     <w:pPr>
       <w:pBdr/>
@@ -6501,9 +8073,9 @@
       </w:tcPr>
     </w:tblStylePr>
   </w:style>
-  <w:style w:type="table" w:styleId="741">
+  <w:style w:type="table" w:styleId="745">
     <w:name w:val="Plain Table 2"/>
-    <w:basedOn w:val="881"/>
+    <w:basedOn w:val="885"/>
     <w:uiPriority w:val="59"/>
     <w:pPr>
       <w:pBdr/>
@@ -6734,9 +8306,9 @@
       </w:tcPr>
     </w:tblStylePr>
   </w:style>
-  <w:style w:type="table" w:styleId="742">
+  <w:style w:type="table" w:styleId="746">
     <w:name w:val="Plain Table 3"/>
-    <w:basedOn w:val="881"/>
+    <w:basedOn w:val="885"/>
     <w:uiPriority w:val="99"/>
     <w:pPr>
       <w:pBdr/>
@@ -6964,9 +8536,9 @@
       </w:tcPr>
     </w:tblStylePr>
   </w:style>
-  <w:style w:type="table" w:styleId="743">
+  <w:style w:type="table" w:styleId="747">
     <w:name w:val="Plain Table 4"/>
-    <w:basedOn w:val="881"/>
+    <w:basedOn w:val="885"/>
     <w:uiPriority w:val="99"/>
     <w:pPr>
       <w:pBdr/>
@@ -7180,9 +8752,9 @@
       </w:tcPr>
     </w:tblStylePr>
   </w:style>
-  <w:style w:type="table" w:styleId="744">
+  <w:style w:type="table" w:styleId="748">
     <w:name w:val="Plain Table 5"/>
-    <w:basedOn w:val="881"/>
+    <w:basedOn w:val="885"/>
     <w:uiPriority w:val="99"/>
     <w:pPr>
       <w:pBdr/>
@@ -7413,9 +8985,9 @@
       </w:tcPr>
     </w:tblStylePr>
   </w:style>
-  <w:style w:type="table" w:styleId="745">
+  <w:style w:type="table" w:styleId="749">
     <w:name w:val="Grid Table 1 Light"/>
-    <w:basedOn w:val="881"/>
+    <w:basedOn w:val="885"/>
     <w:uiPriority w:val="99"/>
     <w:pPr>
       <w:pBdr/>
@@ -7636,9 +9208,9 @@
       </w:tcPr>
     </w:tblStylePr>
   </w:style>
-  <w:style w:type="table" w:styleId="746">
+  <w:style w:type="table" w:styleId="750">
     <w:name w:val="Grid Table 1 Light - Accent 1"/>
-    <w:basedOn w:val="881"/>
+    <w:basedOn w:val="885"/>
     <w:uiPriority w:val="99"/>
     <w:pPr>
       <w:pBdr/>
@@ -7859,9 +9431,9 @@
       </w:tcPr>
     </w:tblStylePr>
   </w:style>
-  <w:style w:type="table" w:styleId="747">
+  <w:style w:type="table" w:styleId="751">
     <w:name w:val="Grid Table 1 Light - Accent 2"/>
-    <w:basedOn w:val="881"/>
+    <w:basedOn w:val="885"/>
     <w:uiPriority w:val="99"/>
     <w:pPr>
       <w:pBdr/>
@@ -8082,9 +9654,9 @@
       </w:tcPr>
     </w:tblStylePr>
   </w:style>
-  <w:style w:type="table" w:styleId="748">
+  <w:style w:type="table" w:styleId="752">
     <w:name w:val="Grid Table 1 Light - Accent 3"/>
-    <w:basedOn w:val="881"/>
+    <w:basedOn w:val="885"/>
     <w:uiPriority w:val="99"/>
     <w:pPr>
       <w:pBdr/>
@@ -8305,9 +9877,9 @@
       </w:tcPr>
     </w:tblStylePr>
   </w:style>
-  <w:style w:type="table" w:styleId="749">
+  <w:style w:type="table" w:styleId="753">
     <w:name w:val="Grid Table 1 Light - Accent 4"/>
-    <w:basedOn w:val="881"/>
+    <w:basedOn w:val="885"/>
     <w:uiPriority w:val="99"/>
     <w:pPr>
       <w:pBdr/>
@@ -8528,9 +10100,9 @@
       </w:tcPr>
     </w:tblStylePr>
   </w:style>
-  <w:style w:type="table" w:styleId="750">
+  <w:style w:type="table" w:styleId="754">
     <w:name w:val="Grid Table 1 Light - Accent 5"/>
-    <w:basedOn w:val="881"/>
+    <w:basedOn w:val="885"/>
     <w:uiPriority w:val="99"/>
     <w:pPr>
       <w:pBdr/>
@@ -8751,9 +10323,9 @@
       </w:tcPr>
     </w:tblStylePr>
   </w:style>
-  <w:style w:type="table" w:styleId="751">
+  <w:style w:type="table" w:styleId="755">
     <w:name w:val="Grid Table 1 Light - Accent 6"/>
-    <w:basedOn w:val="881"/>
+    <w:basedOn w:val="885"/>
     <w:uiPriority w:val="99"/>
     <w:pPr>
       <w:pBdr/>
@@ -8974,9 +10546,9 @@
       </w:tcPr>
     </w:tblStylePr>
   </w:style>
-  <w:style w:type="table" w:styleId="752">
+  <w:style w:type="table" w:styleId="756">
     <w:name w:val="Grid Table 2"/>
-    <w:basedOn w:val="881"/>
+    <w:basedOn w:val="885"/>
     <w:uiPriority w:val="99"/>
     <w:pPr>
       <w:pBdr/>
@@ -9206,9 +10778,9 @@
       </w:tcPr>
     </w:tblStylePr>
   </w:style>
-  <w:style w:type="table" w:styleId="753">
+  <w:style w:type="table" w:styleId="757">
     <w:name w:val="Grid Table 2 - Accent 1"/>
-    <w:basedOn w:val="881"/>
+    <w:basedOn w:val="885"/>
     <w:uiPriority w:val="99"/>
     <w:pPr>
       <w:pBdr/>
@@ -9438,9 +11010,9 @@
       </w:tcPr>
     </w:tblStylePr>
   </w:style>
-  <w:style w:type="table" w:styleId="754">
+  <w:style w:type="table" w:styleId="758">
     <w:name w:val="Grid Table 2 - Accent 2"/>
-    <w:basedOn w:val="881"/>
+    <w:basedOn w:val="885"/>
     <w:uiPriority w:val="99"/>
     <w:pPr>
       <w:pBdr/>
@@ -9670,9 +11242,9 @@
       </w:tcPr>
     </w:tblStylePr>
   </w:style>
-  <w:style w:type="table" w:styleId="755">
+  <w:style w:type="table" w:styleId="759">
     <w:name w:val="Grid Table 2 - Accent 3"/>
-    <w:basedOn w:val="881"/>
+    <w:basedOn w:val="885"/>
     <w:uiPriority w:val="99"/>
     <w:pPr>
       <w:pBdr/>
@@ -9902,9 +11474,9 @@
       </w:tcPr>
     </w:tblStylePr>
   </w:style>
-  <w:style w:type="table" w:styleId="756">
+  <w:style w:type="table" w:styleId="760">
     <w:name w:val="Grid Table 2 - Accent 4"/>
-    <w:basedOn w:val="881"/>
+    <w:basedOn w:val="885"/>
     <w:uiPriority w:val="99"/>
     <w:pPr>
       <w:pBdr/>
@@ -10134,9 +11706,9 @@
       </w:tcPr>
     </w:tblStylePr>
   </w:style>
-  <w:style w:type="table" w:styleId="757">
+  <w:style w:type="table" w:styleId="761">
     <w:name w:val="Grid Table 2 - Accent 5"/>
-    <w:basedOn w:val="881"/>
+    <w:basedOn w:val="885"/>
     <w:uiPriority w:val="99"/>
     <w:pPr>
       <w:pBdr/>
@@ -10366,9 +11938,9 @@
       </w:tcPr>
     </w:tblStylePr>
   </w:style>
-  <w:style w:type="table" w:styleId="758">
+  <w:style w:type="table" w:styleId="762">
     <w:name w:val="Grid Table 2 - Accent 6"/>
-    <w:basedOn w:val="881"/>
+    <w:basedOn w:val="885"/>
     <w:uiPriority w:val="99"/>
     <w:pPr>
       <w:pBdr/>
@@ -10598,9 +12170,9 @@
       </w:tcPr>
     </w:tblStylePr>
   </w:style>
-  <w:style w:type="table" w:styleId="759">
+  <w:style w:type="table" w:styleId="763">
     <w:name w:val="Grid Table 3"/>
-    <w:basedOn w:val="881"/>
+    <w:basedOn w:val="885"/>
     <w:uiPriority w:val="99"/>
     <w:pPr>
       <w:pBdr/>
@@ -10843,9 +12415,9 @@
       </w:tcPr>
     </w:tblStylePr>
   </w:style>
-  <w:style w:type="table" w:styleId="760">
+  <w:style w:type="table" w:styleId="764">
     <w:name w:val="Grid Table 3 - Accent 1"/>
-    <w:basedOn w:val="881"/>
+    <w:basedOn w:val="885"/>
     <w:uiPriority w:val="99"/>
     <w:pPr>
       <w:pBdr/>
@@ -11088,9 +12660,9 @@
       </w:tcPr>
     </w:tblStylePr>
   </w:style>
-  <w:style w:type="table" w:styleId="761">
+  <w:style w:type="table" w:styleId="765">
     <w:name w:val="Grid Table 3 - Accent 2"/>
-    <w:basedOn w:val="881"/>
+    <w:basedOn w:val="885"/>
     <w:uiPriority w:val="99"/>
     <w:pPr>
       <w:pBdr/>
@@ -11333,9 +12905,9 @@
       </w:tcPr>
     </w:tblStylePr>
   </w:style>
-  <w:style w:type="table" w:styleId="762">
+  <w:style w:type="table" w:styleId="766">
     <w:name w:val="Grid Table 3 - Accent 3"/>
-    <w:basedOn w:val="881"/>
+    <w:basedOn w:val="885"/>
     <w:uiPriority w:val="99"/>
     <w:pPr>
       <w:pBdr/>
@@ -11578,9 +13150,9 @@
       </w:tcPr>
     </w:tblStylePr>
   </w:style>
-  <w:style w:type="table" w:styleId="763">
+  <w:style w:type="table" w:styleId="767">
     <w:name w:val="Grid Table 3 - Accent 4"/>
-    <w:basedOn w:val="881"/>
+    <w:basedOn w:val="885"/>
     <w:uiPriority w:val="99"/>
     <w:pPr>
       <w:pBdr/>
@@ -11823,9 +13395,9 @@
       </w:tcPr>
     </w:tblStylePr>
   </w:style>
-  <w:style w:type="table" w:styleId="764">
+  <w:style w:type="table" w:styleId="768">
     <w:name w:val="Grid Table 3 - Accent 5"/>
-    <w:basedOn w:val="881"/>
+    <w:basedOn w:val="885"/>
     <w:uiPriority w:val="99"/>
     <w:pPr>
       <w:pBdr/>
@@ -12068,9 +13640,9 @@
       </w:tcPr>
     </w:tblStylePr>
   </w:style>
-  <w:style w:type="table" w:styleId="765">
+  <w:style w:type="table" w:styleId="769">
     <w:name w:val="Grid Table 3 - Accent 6"/>
-    <w:basedOn w:val="881"/>
+    <w:basedOn w:val="885"/>
     <w:uiPriority w:val="99"/>
     <w:pPr>
       <w:pBdr/>
@@ -12313,9 +13885,9 @@
       </w:tcPr>
     </w:tblStylePr>
   </w:style>
-  <w:style w:type="table" w:styleId="766">
+  <w:style w:type="table" w:styleId="770">
     <w:name w:val="Grid Table 4"/>
-    <w:basedOn w:val="881"/>
+    <w:basedOn w:val="885"/>
     <w:uiPriority w:val="59"/>
     <w:pPr>
       <w:pBdr/>
@@ -12546,9 +14118,9 @@
       </w:tcPr>
     </w:tblStylePr>
   </w:style>
-  <w:style w:type="table" w:styleId="767">
+  <w:style w:type="table" w:styleId="771">
     <w:name w:val="Grid Table 4 - Accent 1"/>
-    <w:basedOn w:val="881"/>
+    <w:basedOn w:val="885"/>
     <w:uiPriority w:val="59"/>
     <w:pPr>
       <w:pBdr/>
@@ -12779,9 +14351,9 @@
       </w:tcPr>
     </w:tblStylePr>
   </w:style>
-  <w:style w:type="table" w:styleId="768">
+  <w:style w:type="table" w:styleId="772">
     <w:name w:val="Grid Table 4 - Accent 2"/>
-    <w:basedOn w:val="881"/>
+    <w:basedOn w:val="885"/>
     <w:uiPriority w:val="59"/>
     <w:pPr>
       <w:pBdr/>
@@ -13012,9 +14584,9 @@
       </w:tcPr>
     </w:tblStylePr>
   </w:style>
-  <w:style w:type="table" w:styleId="769">
+  <w:style w:type="table" w:styleId="773">
     <w:name w:val="Grid Table 4 - Accent 3"/>
-    <w:basedOn w:val="881"/>
+    <w:basedOn w:val="885"/>
     <w:uiPriority w:val="59"/>
     <w:pPr>
       <w:pBdr/>
@@ -13245,9 +14817,9 @@
       </w:tcPr>
     </w:tblStylePr>
   </w:style>
-  <w:style w:type="table" w:styleId="770">
+  <w:style w:type="table" w:styleId="774">
     <w:name w:val="Grid Table 4 - Accent 4"/>
-    <w:basedOn w:val="881"/>
+    <w:basedOn w:val="885"/>
     <w:uiPriority w:val="59"/>
     <w:pPr>
       <w:pBdr/>
@@ -13478,9 +15050,9 @@
       </w:tcPr>
     </w:tblStylePr>
   </w:style>
-  <w:style w:type="table" w:styleId="771">
+  <w:style w:type="table" w:styleId="775">
     <w:name w:val="Grid Table 4 - Accent 5"/>
-    <w:basedOn w:val="881"/>
+    <w:basedOn w:val="885"/>
     <w:uiPriority w:val="59"/>
     <w:pPr>
       <w:pBdr/>
@@ -13711,9 +15283,9 @@
       </w:tcPr>
     </w:tblStylePr>
   </w:style>
-  <w:style w:type="table" w:styleId="772">
+  <w:style w:type="table" w:styleId="776">
     <w:name w:val="Grid Table 4 - Accent 6"/>
-    <w:basedOn w:val="881"/>
+    <w:basedOn w:val="885"/>
     <w:uiPriority w:val="59"/>
     <w:pPr>
       <w:pBdr/>
@@ -13944,9 +15516,9 @@
       </w:tcPr>
     </w:tblStylePr>
   </w:style>
-  <w:style w:type="table" w:styleId="773">
+  <w:style w:type="table" w:styleId="777">
     <w:name w:val="Grid Table 5 Dark"/>
-    <w:basedOn w:val="881"/>
+    <w:basedOn w:val="885"/>
     <w:uiPriority w:val="99"/>
     <w:pPr>
       <w:pBdr/>
@@ -14172,9 +15744,9 @@
       </w:tcPr>
     </w:tblStylePr>
   </w:style>
-  <w:style w:type="table" w:styleId="774">
+  <w:style w:type="table" w:styleId="778">
     <w:name w:val="Grid Table 5 Dark- Accent 1"/>
-    <w:basedOn w:val="881"/>
+    <w:basedOn w:val="885"/>
     <w:uiPriority w:val="99"/>
     <w:pPr>
       <w:pBdr/>
@@ -14400,9 +15972,9 @@
       </w:tcPr>
     </w:tblStylePr>
   </w:style>
-  <w:style w:type="table" w:styleId="775">
+  <w:style w:type="table" w:styleId="779">
     <w:name w:val="Grid Table 5 Dark - Accent 2"/>
-    <w:basedOn w:val="881"/>
+    <w:basedOn w:val="885"/>
     <w:uiPriority w:val="99"/>
     <w:pPr>
       <w:pBdr/>
@@ -14628,9 +16200,9 @@
       </w:tcPr>
     </w:tblStylePr>
   </w:style>
-  <w:style w:type="table" w:styleId="776">
+  <w:style w:type="table" w:styleId="780">
     <w:name w:val="Grid Table 5 Dark - Accent 3"/>
-    <w:basedOn w:val="881"/>
+    <w:basedOn w:val="885"/>
     <w:uiPriority w:val="99"/>
     <w:pPr>
       <w:pBdr/>
@@ -14856,9 +16428,9 @@
       </w:tcPr>
     </w:tblStylePr>
   </w:style>
-  <w:style w:type="table" w:styleId="777">
+  <w:style w:type="table" w:styleId="781">
     <w:name w:val="Grid Table 5 Dark- Accent 4"/>
-    <w:basedOn w:val="881"/>
+    <w:basedOn w:val="885"/>
     <w:uiPriority w:val="99"/>
     <w:pPr>
       <w:pBdr/>
@@ -15084,9 +16656,9 @@
       </w:tcPr>
     </w:tblStylePr>
   </w:style>
-  <w:style w:type="table" w:styleId="778">
+  <w:style w:type="table" w:styleId="782">
     <w:name w:val="Grid Table 5 Dark - Accent 5"/>
-    <w:basedOn w:val="881"/>
+    <w:basedOn w:val="885"/>
     <w:uiPriority w:val="99"/>
     <w:pPr>
       <w:pBdr/>
@@ -15312,9 +16884,9 @@
       </w:tcPr>
     </w:tblStylePr>
   </w:style>
-  <w:style w:type="table" w:styleId="779">
+  <w:style w:type="table" w:styleId="783">
     <w:name w:val="Grid Table 5 Dark - Accent 6"/>
-    <w:basedOn w:val="881"/>
+    <w:basedOn w:val="885"/>
     <w:uiPriority w:val="99"/>
     <w:pPr>
       <w:pBdr/>
@@ -15540,9 +17112,9 @@
       </w:tcPr>
     </w:tblStylePr>
   </w:style>
-  <w:style w:type="table" w:styleId="780">
+  <w:style w:type="table" w:styleId="784">
     <w:name w:val="Grid Table 6 Colorful"/>
-    <w:basedOn w:val="881"/>
+    <w:basedOn w:val="885"/>
     <w:uiPriority w:val="99"/>
     <w:pPr>
       <w:pBdr/>
@@ -15770,9 +17342,9 @@
       </w:tcPr>
     </w:tblStylePr>
   </w:style>
-  <w:style w:type="table" w:styleId="781">
+  <w:style w:type="table" w:styleId="785">
     <w:name w:val="Grid Table 6 Colorful - Accent 1"/>
-    <w:basedOn w:val="881"/>
+    <w:basedOn w:val="885"/>
     <w:uiPriority w:val="99"/>
     <w:pPr>
       <w:pBdr/>
@@ -16000,9 +17572,9 @@
       </w:tcPr>
     </w:tblStylePr>
   </w:style>
-  <w:style w:type="table" w:styleId="782">
+  <w:style w:type="table" w:styleId="786">
     <w:name w:val="Grid Table 6 Colorful - Accent 2"/>
-    <w:basedOn w:val="881"/>
+    <w:basedOn w:val="885"/>
     <w:uiPriority w:val="99"/>
     <w:pPr>
       <w:pBdr/>
@@ -16230,9 +17802,9 @@
       </w:tcPr>
     </w:tblStylePr>
   </w:style>
-  <w:style w:type="table" w:styleId="783">
+  <w:style w:type="table" w:styleId="787">
     <w:name w:val="Grid Table 6 Colorful - Accent 3"/>
-    <w:basedOn w:val="881"/>
+    <w:basedOn w:val="885"/>
     <w:uiPriority w:val="99"/>
     <w:pPr>
       <w:pBdr/>
@@ -16460,9 +18032,9 @@
       </w:tcPr>
     </w:tblStylePr>
   </w:style>
-  <w:style w:type="table" w:styleId="784">
+  <w:style w:type="table" w:styleId="788">
     <w:name w:val="Grid Table 6 Colorful - Accent 4"/>
-    <w:basedOn w:val="881"/>
+    <w:basedOn w:val="885"/>
     <w:uiPriority w:val="99"/>
     <w:pPr>
       <w:pBdr/>
@@ -16690,9 +18262,9 @@
       </w:tcPr>
     </w:tblStylePr>
   </w:style>
-  <w:style w:type="table" w:styleId="785">
+  <w:style w:type="table" w:styleId="789">
     <w:name w:val="Grid Table 6 Colorful - Accent 5"/>
-    <w:basedOn w:val="881"/>
+    <w:basedOn w:val="885"/>
     <w:uiPriority w:val="99"/>
     <w:pPr>
       <w:pBdr/>
@@ -16920,9 +18492,9 @@
       </w:tcPr>
     </w:tblStylePr>
   </w:style>
-  <w:style w:type="table" w:styleId="786">
+  <w:style w:type="table" w:styleId="790">
     <w:name w:val="Grid Table 6 Colorful - Accent 6"/>
-    <w:basedOn w:val="881"/>
+    <w:basedOn w:val="885"/>
     <w:uiPriority w:val="99"/>
     <w:pPr>
       <w:pBdr/>
@@ -17150,9 +18722,9 @@
       </w:tcPr>
     </w:tblStylePr>
   </w:style>
-  <w:style w:type="table" w:styleId="787">
+  <w:style w:type="table" w:styleId="791">
     <w:name w:val="Grid Table 7 Colorful"/>
-    <w:basedOn w:val="881"/>
+    <w:basedOn w:val="885"/>
     <w:uiPriority w:val="99"/>
     <w:pPr>
       <w:pBdr/>
@@ -17404,9 +18976,9 @@
       </w:tcPr>
     </w:tblStylePr>
   </w:style>
-  <w:style w:type="table" w:styleId="788">
+  <w:style w:type="table" w:styleId="792">
     <w:name w:val="Grid Table 7 Colorful - Accent 1"/>
-    <w:basedOn w:val="881"/>
+    <w:basedOn w:val="885"/>
     <w:uiPriority w:val="99"/>
     <w:pPr>
       <w:pBdr/>
@@ -17658,9 +19230,9 @@
       </w:tcPr>
     </w:tblStylePr>
   </w:style>
-  <w:style w:type="table" w:styleId="789">
+  <w:style w:type="table" w:styleId="793">
     <w:name w:val="Grid Table 7 Colorful - Accent 2"/>
-    <w:basedOn w:val="881"/>
+    <w:basedOn w:val="885"/>
     <w:uiPriority w:val="99"/>
     <w:pPr>
       <w:pBdr/>
@@ -17912,9 +19484,9 @@
       </w:tcPr>
     </w:tblStylePr>
   </w:style>
-  <w:style w:type="table" w:styleId="790">
+  <w:style w:type="table" w:styleId="794">
     <w:name w:val="Grid Table 7 Colorful - Accent 3"/>
-    <w:basedOn w:val="881"/>
+    <w:basedOn w:val="885"/>
     <w:uiPriority w:val="99"/>
     <w:pPr>
       <w:pBdr/>
@@ -18166,9 +19738,9 @@
       </w:tcPr>
     </w:tblStylePr>
   </w:style>
-  <w:style w:type="table" w:styleId="791">
+  <w:style w:type="table" w:styleId="795">
     <w:name w:val="Grid Table 7 Colorful - Accent 4"/>
-    <w:basedOn w:val="881"/>
+    <w:basedOn w:val="885"/>
     <w:uiPriority w:val="99"/>
     <w:pPr>
       <w:pBdr/>
@@ -18420,9 +19992,9 @@
       </w:tcPr>
     </w:tblStylePr>
   </w:style>
-  <w:style w:type="table" w:styleId="792">
+  <w:style w:type="table" w:styleId="796">
     <w:name w:val="Grid Table 7 Colorful - Accent 5"/>
-    <w:basedOn w:val="881"/>
+    <w:basedOn w:val="885"/>
     <w:uiPriority w:val="99"/>
     <w:pPr>
       <w:pBdr/>
@@ -18674,9 +20246,9 @@
       </w:tcPr>
     </w:tblStylePr>
   </w:style>
-  <w:style w:type="table" w:styleId="793">
+  <w:style w:type="table" w:styleId="797">
     <w:name w:val="Grid Table 7 Colorful - Accent 6"/>
-    <w:basedOn w:val="881"/>
+    <w:basedOn w:val="885"/>
     <w:uiPriority w:val="99"/>
     <w:pPr>
       <w:pBdr/>
@@ -18928,9 +20500,9 @@
       </w:tcPr>
     </w:tblStylePr>
   </w:style>
-  <w:style w:type="table" w:styleId="794">
+  <w:style w:type="table" w:styleId="798">
     <w:name w:val="List Table 1 Light"/>
-    <w:basedOn w:val="881"/>
+    <w:basedOn w:val="885"/>
     <w:uiPriority w:val="99"/>
     <w:pPr>
       <w:pBdr/>
@@ -19144,9 +20716,9 @@
       </w:tcPr>
     </w:tblStylePr>
   </w:style>
-  <w:style w:type="table" w:styleId="795">
+  <w:style w:type="table" w:styleId="799">
     <w:name w:val="List Table 1 Light - Accent 1"/>
-    <w:basedOn w:val="881"/>
+    <w:basedOn w:val="885"/>
     <w:uiPriority w:val="99"/>
     <w:pPr>
       <w:pBdr/>
@@ -19360,9 +20932,9 @@
       </w:tcPr>
     </w:tblStylePr>
   </w:style>
-  <w:style w:type="table" w:styleId="796">
+  <w:style w:type="table" w:styleId="800">
     <w:name w:val="List Table 1 Light - Accent 2"/>
-    <w:basedOn w:val="881"/>
+    <w:basedOn w:val="885"/>
     <w:uiPriority w:val="99"/>
     <w:pPr>
       <w:pBdr/>
@@ -19576,9 +21148,9 @@
       </w:tcPr>
     </w:tblStylePr>
   </w:style>
-  <w:style w:type="table" w:styleId="797">
+  <w:style w:type="table" w:styleId="801">
     <w:name w:val="List Table 1 Light - Accent 3"/>
-    <w:basedOn w:val="881"/>
+    <w:basedOn w:val="885"/>
     <w:uiPriority w:val="99"/>
     <w:pPr>
       <w:pBdr/>
@@ -19792,9 +21364,9 @@
       </w:tcPr>
     </w:tblStylePr>
   </w:style>
-  <w:style w:type="table" w:styleId="798">
+  <w:style w:type="table" w:styleId="802">
     <w:name w:val="List Table 1 Light - Accent 4"/>
-    <w:basedOn w:val="881"/>
+    <w:basedOn w:val="885"/>
     <w:uiPriority w:val="99"/>
     <w:pPr>
       <w:pBdr/>
@@ -20008,9 +21580,9 @@
       </w:tcPr>
     </w:tblStylePr>
   </w:style>
-  <w:style w:type="table" w:styleId="799">
+  <w:style w:type="table" w:styleId="803">
     <w:name w:val="List Table 1 Light - Accent 5"/>
-    <w:basedOn w:val="881"/>
+    <w:basedOn w:val="885"/>
     <w:uiPriority w:val="99"/>
     <w:pPr>
       <w:pBdr/>
@@ -20224,9 +21796,9 @@
       </w:tcPr>
     </w:tblStylePr>
   </w:style>
-  <w:style w:type="table" w:styleId="800">
+  <w:style w:type="table" w:styleId="804">
     <w:name w:val="List Table 1 Light - Accent 6"/>
-    <w:basedOn w:val="881"/>
+    <w:basedOn w:val="885"/>
     <w:uiPriority w:val="99"/>
     <w:pPr>
       <w:pBdr/>
@@ -20440,9 +22012,9 @@
       </w:tcPr>
     </w:tblStylePr>
   </w:style>
-  <w:style w:type="table" w:styleId="801">
+  <w:style w:type="table" w:styleId="805">
     <w:name w:val="List Table 2"/>
-    <w:basedOn w:val="881"/>
+    <w:basedOn w:val="885"/>
     <w:uiPriority w:val="99"/>
     <w:pPr>
       <w:pBdr/>
@@ -20678,9 +22250,9 @@
       </w:tcPr>
     </w:tblStylePr>
   </w:style>
-  <w:style w:type="table" w:styleId="802">
+  <w:style w:type="table" w:styleId="806">
     <w:name w:val="List Table 2 - Accent 1"/>
-    <w:basedOn w:val="881"/>
+    <w:basedOn w:val="885"/>
     <w:uiPriority w:val="99"/>
     <w:pPr>
       <w:pBdr/>
@@ -20916,9 +22488,9 @@
       </w:tcPr>
     </w:tblStylePr>
   </w:style>
-  <w:style w:type="table" w:styleId="803">
+  <w:style w:type="table" w:styleId="807">
     <w:name w:val="List Table 2 - Accent 2"/>
-    <w:basedOn w:val="881"/>
+    <w:basedOn w:val="885"/>
     <w:uiPriority w:val="99"/>
     <w:pPr>
       <w:pBdr/>
@@ -21154,9 +22726,9 @@
       </w:tcPr>
     </w:tblStylePr>
   </w:style>
-  <w:style w:type="table" w:styleId="804">
+  <w:style w:type="table" w:styleId="808">
     <w:name w:val="List Table 2 - Accent 3"/>
-    <w:basedOn w:val="881"/>
+    <w:basedOn w:val="885"/>
     <w:uiPriority w:val="99"/>
     <w:pPr>
       <w:pBdr/>
@@ -21392,9 +22964,9 @@
       </w:tcPr>
     </w:tblStylePr>
   </w:style>
-  <w:style w:type="table" w:styleId="805">
+  <w:style w:type="table" w:styleId="809">
     <w:name w:val="List Table 2 - Accent 4"/>
-    <w:basedOn w:val="881"/>
+    <w:basedOn w:val="885"/>
     <w:uiPriority w:val="99"/>
     <w:pPr>
       <w:pBdr/>
@@ -21630,9 +23202,9 @@
       </w:tcPr>
     </w:tblStylePr>
   </w:style>
-  <w:style w:type="table" w:styleId="806">
+  <w:style w:type="table" w:styleId="810">
     <w:name w:val="List Table 2 - Accent 5"/>
-    <w:basedOn w:val="881"/>
+    <w:basedOn w:val="885"/>
     <w:uiPriority w:val="99"/>
     <w:pPr>
       <w:pBdr/>
@@ -21868,9 +23440,9 @@
       </w:tcPr>
     </w:tblStylePr>
   </w:style>
-  <w:style w:type="table" w:styleId="807">
+  <w:style w:type="table" w:styleId="811">
     <w:name w:val="List Table 2 - Accent 6"/>
-    <w:basedOn w:val="881"/>
+    <w:basedOn w:val="885"/>
     <w:uiPriority w:val="99"/>
     <w:pPr>
       <w:pBdr/>
@@ -22106,9 +23678,9 @@
       </w:tcPr>
     </w:tblStylePr>
   </w:style>
-  <w:style w:type="table" w:styleId="808">
+  <w:style w:type="table" w:styleId="812">
     <w:name w:val="List Table 3"/>
-    <w:basedOn w:val="881"/>
+    <w:basedOn w:val="885"/>
     <w:uiPriority w:val="99"/>
     <w:pPr>
       <w:pBdr/>
@@ -22334,9 +23906,9 @@
       </w:tcPr>
     </w:tblStylePr>
   </w:style>
-  <w:style w:type="table" w:styleId="809">
+  <w:style w:type="table" w:styleId="813">
     <w:name w:val="List Table 3 - Accent 1"/>
-    <w:basedOn w:val="881"/>
+    <w:basedOn w:val="885"/>
     <w:uiPriority w:val="99"/>
     <w:pPr>
       <w:pBdr/>
@@ -22562,9 +24134,9 @@
       </w:tcPr>
     </w:tblStylePr>
   </w:style>
-  <w:style w:type="table" w:styleId="810">
+  <w:style w:type="table" w:styleId="814">
     <w:name w:val="List Table 3 - Accent 2"/>
-    <w:basedOn w:val="881"/>
+    <w:basedOn w:val="885"/>
     <w:uiPriority w:val="99"/>
     <w:pPr>
       <w:pBdr/>
@@ -22790,9 +24362,9 @@
       </w:tcPr>
     </w:tblStylePr>
   </w:style>
-  <w:style w:type="table" w:styleId="811">
+  <w:style w:type="table" w:styleId="815">
     <w:name w:val="List Table 3 - Accent 3"/>
-    <w:basedOn w:val="881"/>
+    <w:basedOn w:val="885"/>
     <w:uiPriority w:val="99"/>
     <w:pPr>
       <w:pBdr/>
@@ -23018,9 +24590,9 @@
       </w:tcPr>
     </w:tblStylePr>
   </w:style>
-  <w:style w:type="table" w:styleId="812">
+  <w:style w:type="table" w:styleId="816">
     <w:name w:val="List Table 3 - Accent 4"/>
-    <w:basedOn w:val="881"/>
+    <w:basedOn w:val="885"/>
     <w:uiPriority w:val="99"/>
     <w:pPr>
       <w:pBdr/>
@@ -23246,9 +24818,9 @@
       </w:tcPr>
     </w:tblStylePr>
   </w:style>
-  <w:style w:type="table" w:styleId="813">
+  <w:style w:type="table" w:styleId="817">
     <w:name w:val="List Table 3 - Accent 5"/>
-    <w:basedOn w:val="881"/>
+    <w:basedOn w:val="885"/>
     <w:uiPriority w:val="99"/>
     <w:pPr>
       <w:pBdr/>
@@ -23474,9 +25046,9 @@
       </w:tcPr>
     </w:tblStylePr>
   </w:style>
-  <w:style w:type="table" w:styleId="814">
+  <w:style w:type="table" w:styleId="818">
     <w:name w:val="List Table 3 - Accent 6"/>
-    <w:basedOn w:val="881"/>
+    <w:basedOn w:val="885"/>
     <w:uiPriority w:val="99"/>
     <w:pPr>
       <w:pBdr/>
@@ -23702,9 +25274,9 @@
       </w:tcPr>
     </w:tblStylePr>
   </w:style>
-  <w:style w:type="table" w:styleId="815">
+  <w:style w:type="table" w:styleId="819">
     <w:name w:val="List Table 4"/>
-    <w:basedOn w:val="881"/>
+    <w:basedOn w:val="885"/>
     <w:uiPriority w:val="99"/>
     <w:pPr>
       <w:pBdr/>
@@ -23927,9 +25499,9 @@
       </w:tcPr>
     </w:tblStylePr>
   </w:style>
-  <w:style w:type="table" w:styleId="816">
+  <w:style w:type="table" w:styleId="820">
     <w:name w:val="List Table 4 - Accent 1"/>
-    <w:basedOn w:val="881"/>
+    <w:basedOn w:val="885"/>
     <w:uiPriority w:val="99"/>
     <w:pPr>
       <w:pBdr/>
@@ -24152,9 +25724,9 @@
       </w:tcPr>
     </w:tblStylePr>
   </w:style>
-  <w:style w:type="table" w:styleId="817">
+  <w:style w:type="table" w:styleId="821">
     <w:name w:val="List Table 4 - Accent 2"/>
-    <w:basedOn w:val="881"/>
+    <w:basedOn w:val="885"/>
     <w:uiPriority w:val="99"/>
     <w:pPr>
       <w:pBdr/>
@@ -24377,9 +25949,9 @@
       </w:tcPr>
     </w:tblStylePr>
   </w:style>
-  <w:style w:type="table" w:styleId="818">
+  <w:style w:type="table" w:styleId="822">
     <w:name w:val="List Table 4 - Accent 3"/>
-    <w:basedOn w:val="881"/>
+    <w:basedOn w:val="885"/>
     <w:uiPriority w:val="99"/>
     <w:pPr>
       <w:pBdr/>
@@ -24602,9 +26174,9 @@
       </w:tcPr>
     </w:tblStylePr>
   </w:style>
-  <w:style w:type="table" w:styleId="819">
+  <w:style w:type="table" w:styleId="823">
     <w:name w:val="List Table 4 - Accent 4"/>
-    <w:basedOn w:val="881"/>
+    <w:basedOn w:val="885"/>
     <w:uiPriority w:val="99"/>
     <w:pPr>
       <w:pBdr/>
@@ -24827,9 +26399,9 @@
       </w:tcPr>
     </w:tblStylePr>
   </w:style>
-  <w:style w:type="table" w:styleId="820">
+  <w:style w:type="table" w:styleId="824">
     <w:name w:val="List Table 4 - Accent 5"/>
-    <w:basedOn w:val="881"/>
+    <w:basedOn w:val="885"/>
     <w:uiPriority w:val="99"/>
     <w:pPr>
       <w:pBdr/>
@@ -25052,9 +26624,9 @@
       </w:tcPr>
     </w:tblStylePr>
   </w:style>
-  <w:style w:type="table" w:styleId="821">
+  <w:style w:type="table" w:styleId="825">
     <w:name w:val="List Table 4 - Accent 6"/>
-    <w:basedOn w:val="881"/>
+    <w:basedOn w:val="885"/>
     <w:uiPriority w:val="99"/>
     <w:pPr>
       <w:pBdr/>
@@ -25277,9 +26849,9 @@
       </w:tcPr>
     </w:tblStylePr>
   </w:style>
-  <w:style w:type="table" w:styleId="822">
+  <w:style w:type="table" w:styleId="826">
     <w:name w:val="List Table 5 Dark"/>
-    <w:basedOn w:val="881"/>
+    <w:basedOn w:val="885"/>
     <w:uiPriority w:val="99"/>
     <w:pPr>
       <w:pBdr/>
@@ -25519,9 +27091,9 @@
       </w:tcPr>
     </w:tblStylePr>
   </w:style>
-  <w:style w:type="table" w:styleId="823">
+  <w:style w:type="table" w:styleId="827">
     <w:name w:val="List Table 5 Dark - Accent 1"/>
-    <w:basedOn w:val="881"/>
+    <w:basedOn w:val="885"/>
     <w:uiPriority w:val="99"/>
     <w:pPr>
       <w:pBdr/>
@@ -25761,9 +27333,9 @@
       </w:tcPr>
     </w:tblStylePr>
   </w:style>
-  <w:style w:type="table" w:styleId="824">
+  <w:style w:type="table" w:styleId="828">
     <w:name w:val="List Table 5 Dark - Accent 2"/>
-    <w:basedOn w:val="881"/>
+    <w:basedOn w:val="885"/>
     <w:uiPriority w:val="99"/>
     <w:pPr>
       <w:pBdr/>
@@ -26003,9 +27575,9 @@
       </w:tcPr>
     </w:tblStylePr>
   </w:style>
-  <w:style w:type="table" w:styleId="825">
+  <w:style w:type="table" w:styleId="829">
     <w:name w:val="List Table 5 Dark - Accent 3"/>
-    <w:basedOn w:val="881"/>
+    <w:basedOn w:val="885"/>
     <w:uiPriority w:val="99"/>
     <w:pPr>
       <w:pBdr/>
@@ -26245,9 +27817,9 @@
       </w:tcPr>
     </w:tblStylePr>
   </w:style>
-  <w:style w:type="table" w:styleId="826">
+  <w:style w:type="table" w:styleId="830">
     <w:name w:val="List Table 5 Dark - Accent 4"/>
-    <w:basedOn w:val="881"/>
+    <w:basedOn w:val="885"/>
     <w:uiPriority w:val="99"/>
     <w:pPr>
       <w:pBdr/>
@@ -26487,9 +28059,9 @@
       </w:tcPr>
     </w:tblStylePr>
   </w:style>
-  <w:style w:type="table" w:styleId="827">
+  <w:style w:type="table" w:styleId="831">
     <w:name w:val="List Table 5 Dark - Accent 5"/>
-    <w:basedOn w:val="881"/>
+    <w:basedOn w:val="885"/>
     <w:uiPriority w:val="99"/>
     <w:pPr>
       <w:pBdr/>
@@ -26729,9 +28301,9 @@
       </w:tcPr>
     </w:tblStylePr>
   </w:style>
-  <w:style w:type="table" w:styleId="828">
+  <w:style w:type="table" w:styleId="832">
     <w:name w:val="List Table 5 Dark - Accent 6"/>
-    <w:basedOn w:val="881"/>
+    <w:basedOn w:val="885"/>
     <w:uiPriority w:val="99"/>
     <w:pPr>
       <w:pBdr/>
@@ -26971,9 +28543,9 @@
       </w:tcPr>
     </w:tblStylePr>
   </w:style>
-  <w:style w:type="table" w:styleId="829">
+  <w:style w:type="table" w:styleId="833">
     <w:name w:val="List Table 6 Colorful"/>
-    <w:basedOn w:val="881"/>
+    <w:basedOn w:val="885"/>
     <w:uiPriority w:val="99"/>
     <w:pPr>
       <w:pBdr/>
@@ -27194,9 +28766,9 @@
       </w:tcPr>
     </w:tblStylePr>
   </w:style>
-  <w:style w:type="table" w:styleId="830">
+  <w:style w:type="table" w:styleId="834">
     <w:name w:val="List Table 6 Colorful - Accent 1"/>
-    <w:basedOn w:val="881"/>
+    <w:basedOn w:val="885"/>
     <w:uiPriority w:val="99"/>
     <w:pPr>
       <w:pBdr/>
@@ -27417,9 +28989,9 @@
       </w:tcPr>
     </w:tblStylePr>
   </w:style>
-  <w:style w:type="table" w:styleId="831">
+  <w:style w:type="table" w:styleId="835">
     <w:name w:val="List Table 6 Colorful - Accent 2"/>
-    <w:basedOn w:val="881"/>
+    <w:basedOn w:val="885"/>
     <w:uiPriority w:val="99"/>
     <w:pPr>
       <w:pBdr/>
@@ -27640,9 +29212,9 @@
       </w:tcPr>
     </w:tblStylePr>
   </w:style>
-  <w:style w:type="table" w:styleId="832">
+  <w:style w:type="table" w:styleId="836">
     <w:name w:val="List Table 6 Colorful - Accent 3"/>
-    <w:basedOn w:val="881"/>
+    <w:basedOn w:val="885"/>
     <w:uiPriority w:val="99"/>
     <w:pPr>
       <w:pBdr/>
@@ -27863,9 +29435,9 @@
       </w:tcPr>
     </w:tblStylePr>
   </w:style>
-  <w:style w:type="table" w:styleId="833">
+  <w:style w:type="table" w:styleId="837">
     <w:name w:val="List Table 6 Colorful - Accent 4"/>
-    <w:basedOn w:val="881"/>
+    <w:basedOn w:val="885"/>
     <w:uiPriority w:val="99"/>
     <w:pPr>
       <w:pBdr/>
@@ -28086,9 +29658,9 @@
       </w:tcPr>
     </w:tblStylePr>
   </w:style>
-  <w:style w:type="table" w:styleId="834">
+  <w:style w:type="table" w:styleId="838">
     <w:name w:val="List Table 6 Colorful - Accent 5"/>
-    <w:basedOn w:val="881"/>
+    <w:basedOn w:val="885"/>
     <w:uiPriority w:val="99"/>
     <w:pPr>
       <w:pBdr/>
@@ -28309,9 +29881,9 @@
       </w:tcPr>
     </w:tblStylePr>
   </w:style>
-  <w:style w:type="table" w:styleId="835">
+  <w:style w:type="table" w:styleId="839">
     <w:name w:val="List Table 6 Colorful - Accent 6"/>
-    <w:basedOn w:val="881"/>
+    <w:basedOn w:val="885"/>
     <w:uiPriority w:val="99"/>
     <w:pPr>
       <w:pBdr/>
@@ -28532,9 +30104,9 @@
       </w:tcPr>
     </w:tblStylePr>
   </w:style>
-  <w:style w:type="table" w:styleId="836">
+  <w:style w:type="table" w:styleId="840">
     <w:name w:val="List Table 7 Colorful"/>
-    <w:basedOn w:val="881"/>
+    <w:basedOn w:val="885"/>
     <w:uiPriority w:val="99"/>
     <w:pPr>
       <w:pBdr/>
@@ -28788,9 +30360,9 @@
       </w:tcPr>
     </w:tblStylePr>
   </w:style>
-  <w:style w:type="table" w:styleId="837">
+  <w:style w:type="table" w:styleId="841">
     <w:name w:val="List Table 7 Colorful - Accent 1"/>
-    <w:basedOn w:val="881"/>
+    <w:basedOn w:val="885"/>
     <w:uiPriority w:val="99"/>
     <w:pPr>
       <w:pBdr/>
@@ -29044,9 +30616,9 @@
       </w:tcPr>
     </w:tblStylePr>
   </w:style>
-  <w:style w:type="table" w:styleId="838">
+  <w:style w:type="table" w:styleId="842">
     <w:name w:val="List Table 7 Colorful - Accent 2"/>
-    <w:basedOn w:val="881"/>
+    <w:basedOn w:val="885"/>
     <w:uiPriority w:val="99"/>
     <w:pPr>
       <w:pBdr/>
@@ -29300,9 +30872,9 @@
       </w:tcPr>
     </w:tblStylePr>
   </w:style>
-  <w:style w:type="table" w:styleId="839">
+  <w:style w:type="table" w:styleId="843">
     <w:name w:val="List Table 7 Colorful - Accent 3"/>
-    <w:basedOn w:val="881"/>
+    <w:basedOn w:val="885"/>
     <w:uiPriority w:val="99"/>
     <w:pPr>
       <w:pBdr/>
@@ -29556,9 +31128,9 @@
       </w:tcPr>
     </w:tblStylePr>
   </w:style>
-  <w:style w:type="table" w:styleId="840">
+  <w:style w:type="table" w:styleId="844">
     <w:name w:val="List Table 7 Colorful - Accent 4"/>
-    <w:basedOn w:val="881"/>
+    <w:basedOn w:val="885"/>
     <w:uiPriority w:val="99"/>
     <w:pPr>
       <w:pBdr/>
@@ -29812,9 +31384,9 @@
       </w:tcPr>
     </w:tblStylePr>
   </w:style>
-  <w:style w:type="table" w:styleId="841">
+  <w:style w:type="table" w:styleId="845">
     <w:name w:val="List Table 7 Colorful - Accent 5"/>
-    <w:basedOn w:val="881"/>
+    <w:basedOn w:val="885"/>
     <w:uiPriority w:val="99"/>
     <w:pPr>
       <w:pBdr/>
@@ -30068,9 +31640,9 @@
       </w:tcPr>
     </w:tblStylePr>
   </w:style>
-  <w:style w:type="table" w:styleId="842">
+  <w:style w:type="table" w:styleId="846">
     <w:name w:val="List Table 7 Colorful - Accent 6"/>
-    <w:basedOn w:val="881"/>
+    <w:basedOn w:val="885"/>
     <w:uiPriority w:val="99"/>
     <w:pPr>
       <w:pBdr/>
@@ -30324,9 +31896,9 @@
       </w:tcPr>
     </w:tblStylePr>
   </w:style>
-  <w:style w:type="table" w:styleId="843">
+  <w:style w:type="table" w:styleId="847">
     <w:name w:val="Lined - Accent"/>
-    <w:basedOn w:val="881"/>
+    <w:basedOn w:val="885"/>
     <w:uiPriority w:val="99"/>
     <w:pPr>
       <w:pBdr/>
@@ -30561,9 +32133,9 @@
       </w:tcPr>
     </w:tblStylePr>
   </w:style>
-  <w:style w:type="table" w:styleId="844">
+  <w:style w:type="table" w:styleId="848">
     <w:name w:val="Lined - Accent 1"/>
-    <w:basedOn w:val="881"/>
+    <w:basedOn w:val="885"/>
     <w:uiPriority w:val="99"/>
     <w:pPr>
       <w:pBdr/>
@@ -30798,9 +32370,9 @@
       </w:tcPr>
     </w:tblStylePr>
   </w:style>
-  <w:style w:type="table" w:styleId="845">
+  <w:style w:type="table" w:styleId="849">
     <w:name w:val="Lined - Accent 2"/>
-    <w:basedOn w:val="881"/>
+    <w:basedOn w:val="885"/>
     <w:uiPriority w:val="99"/>
     <w:pPr>
       <w:pBdr/>
@@ -31035,9 +32607,9 @@
       </w:tcPr>
     </w:tblStylePr>
   </w:style>
-  <w:style w:type="table" w:styleId="846">
+  <w:style w:type="table" w:styleId="850">
     <w:name w:val="Lined - Accent 3"/>
-    <w:basedOn w:val="881"/>
+    <w:basedOn w:val="885"/>
     <w:uiPriority w:val="99"/>
     <w:pPr>
       <w:pBdr/>
@@ -31272,9 +32844,9 @@
       </w:tcPr>
     </w:tblStylePr>
   </w:style>
-  <w:style w:type="table" w:styleId="847">
+  <w:style w:type="table" w:styleId="851">
     <w:name w:val="Lined - Accent 4"/>
-    <w:basedOn w:val="881"/>
+    <w:basedOn w:val="885"/>
     <w:uiPriority w:val="99"/>
     <w:pPr>
       <w:pBdr/>
@@ -31509,9 +33081,9 @@
       </w:tcPr>
     </w:tblStylePr>
   </w:style>
-  <w:style w:type="table" w:styleId="848">
+  <w:style w:type="table" w:styleId="852">
     <w:name w:val="Lined - Accent 5"/>
-    <w:basedOn w:val="881"/>
+    <w:basedOn w:val="885"/>
     <w:uiPriority w:val="99"/>
     <w:pPr>
       <w:pBdr/>
@@ -31746,9 +33318,9 @@
       </w:tcPr>
     </w:tblStylePr>
   </w:style>
-  <w:style w:type="table" w:styleId="849">
+  <w:style w:type="table" w:styleId="853">
     <w:name w:val="Lined - Accent 6"/>
-    <w:basedOn w:val="881"/>
+    <w:basedOn w:val="885"/>
     <w:uiPriority w:val="99"/>
     <w:pPr>
       <w:pBdr/>
@@ -31983,9 +33555,9 @@
       </w:tcPr>
     </w:tblStylePr>
   </w:style>
-  <w:style w:type="table" w:styleId="850">
+  <w:style w:type="table" w:styleId="854">
     <w:name w:val="Bordered &amp; Lined - Accent"/>
-    <w:basedOn w:val="881"/>
+    <w:basedOn w:val="885"/>
     <w:uiPriority w:val="99"/>
     <w:pPr>
       <w:pBdr/>
@@ -32227,9 +33799,9 @@
       </w:tcPr>
     </w:tblStylePr>
   </w:style>
-  <w:style w:type="table" w:styleId="851">
+  <w:style w:type="table" w:styleId="855">
     <w:name w:val="Bordered &amp; Lined - Accent 1"/>
-    <w:basedOn w:val="881"/>
+    <w:basedOn w:val="885"/>
     <w:uiPriority w:val="99"/>
     <w:pPr>
       <w:pBdr/>
@@ -32471,9 +34043,9 @@
       </w:tcPr>
     </w:tblStylePr>
   </w:style>
-  <w:style w:type="table" w:styleId="852">
+  <w:style w:type="table" w:styleId="856">
     <w:name w:val="Bordered &amp; Lined - Accent 2"/>
-    <w:basedOn w:val="881"/>
+    <w:basedOn w:val="885"/>
     <w:uiPriority w:val="99"/>
     <w:pPr>
       <w:pBdr/>
@@ -32715,9 +34287,9 @@
       </w:tcPr>
     </w:tblStylePr>
   </w:style>
-  <w:style w:type="table" w:styleId="853">
+  <w:style w:type="table" w:styleId="857">
     <w:name w:val="Bordered &amp; Lined - Accent 3"/>
-    <w:basedOn w:val="881"/>
+    <w:basedOn w:val="885"/>
     <w:uiPriority w:val="99"/>
     <w:pPr>
       <w:pBdr/>
@@ -32959,9 +34531,9 @@
       </w:tcPr>
     </w:tblStylePr>
   </w:style>
-  <w:style w:type="table" w:styleId="854">
+  <w:style w:type="table" w:styleId="858">
     <w:name w:val="Bordered &amp; Lined - Accent 4"/>
-    <w:basedOn w:val="881"/>
+    <w:basedOn w:val="885"/>
     <w:uiPriority w:val="99"/>
     <w:pPr>
       <w:pBdr/>
@@ -33203,9 +34775,9 @@
       </w:tcPr>
     </w:tblStylePr>
   </w:style>
-  <w:style w:type="table" w:styleId="855">
+  <w:style w:type="table" w:styleId="859">
     <w:name w:val="Bordered &amp; Lined - Accent 5"/>
-    <w:basedOn w:val="881"/>
+    <w:basedOn w:val="885"/>
     <w:uiPriority w:val="99"/>
     <w:pPr>
       <w:pBdr/>
@@ -33447,9 +35019,9 @@
       </w:tcPr>
     </w:tblStylePr>
   </w:style>
-  <w:style w:type="table" w:styleId="856">
+  <w:style w:type="table" w:styleId="860">
     <w:name w:val="Bordered &amp; Lined - Accent 6"/>
-    <w:basedOn w:val="881"/>
+    <w:basedOn w:val="885"/>
     <w:uiPriority w:val="99"/>
     <w:pPr>
       <w:pBdr/>
@@ -33691,9 +35263,9 @@
       </w:tcPr>
     </w:tblStylePr>
   </w:style>
-  <w:style w:type="table" w:styleId="857">
+  <w:style w:type="table" w:styleId="861">
     <w:name w:val="Bordered"/>
-    <w:basedOn w:val="881"/>
+    <w:basedOn w:val="885"/>
     <w:uiPriority w:val="99"/>
     <w:pPr>
       <w:pBdr/>
@@ -33922,9 +35494,9 @@
       </w:tcPr>
     </w:tblStylePr>
   </w:style>
-  <w:style w:type="table" w:styleId="858">
+  <w:style w:type="table" w:styleId="862">
     <w:name w:val="Bordered - Accent 1"/>
-    <w:basedOn w:val="881"/>
+    <w:basedOn w:val="885"/>
     <w:uiPriority w:val="99"/>
     <w:pPr>
       <w:pBdr/>
@@ -34153,9 +35725,9 @@
       </w:tcPr>
     </w:tblStylePr>
   </w:style>
-  <w:style w:type="table" w:styleId="859">
+  <w:style w:type="table" w:styleId="863">
     <w:name w:val="Bordered - Accent 2"/>
-    <w:basedOn w:val="881"/>
+    <w:basedOn w:val="885"/>
     <w:uiPriority w:val="99"/>
     <w:pPr>
       <w:pBdr/>
@@ -34384,9 +35956,9 @@
       </w:tcPr>
     </w:tblStylePr>
   </w:style>
-  <w:style w:type="table" w:styleId="860">
+  <w:style w:type="table" w:styleId="864">
     <w:name w:val="Bordered - Accent 3"/>
-    <w:basedOn w:val="881"/>
+    <w:basedOn w:val="885"/>
     <w:uiPriority w:val="99"/>
     <w:pPr>
       <w:pBdr/>
@@ -34615,9 +36187,9 @@
       </w:tcPr>
     </w:tblStylePr>
   </w:style>
-  <w:style w:type="table" w:styleId="861">
+  <w:style w:type="table" w:styleId="865">
     <w:name w:val="Bordered - Accent 4"/>
-    <w:basedOn w:val="881"/>
+    <w:basedOn w:val="885"/>
     <w:uiPriority w:val="99"/>
     <w:pPr>
       <w:pBdr/>
@@ -34846,9 +36418,9 @@
       </w:tcPr>
     </w:tblStylePr>
   </w:style>
-  <w:style w:type="table" w:styleId="862">
+  <w:style w:type="table" w:styleId="866">
     <w:name w:val="Bordered - Accent 5"/>
-    <w:basedOn w:val="881"/>
+    <w:basedOn w:val="885"/>
     <w:uiPriority w:val="99"/>
     <w:pPr>
       <w:pBdr/>
@@ -35077,9 +36649,9 @@
       </w:tcPr>
     </w:tblStylePr>
   </w:style>
-  <w:style w:type="table" w:styleId="863">
+  <w:style w:type="table" w:styleId="867">
     <w:name w:val="Bordered - Accent 6"/>
-    <w:basedOn w:val="881"/>
+    <w:basedOn w:val="885"/>
     <w:uiPriority w:val="99"/>
     <w:pPr>
       <w:pBdr/>
@@ -35308,7 +36880,7 @@
       </w:tcPr>
     </w:tblStylePr>
   </w:style>
-  <w:style w:type="character" w:styleId="864">
+  <w:style w:type="character" w:styleId="868">
     <w:name w:val="Hyperlink"/>
     <w:uiPriority w:val="99"/>
     <w:unhideWhenUsed/>
@@ -35322,7 +36894,7 @@
       <w:u w:val="single"/>
     </w:rPr>
   </w:style>
-  <w:style w:type="character" w:styleId="865">
+  <w:style w:type="character" w:styleId="869">
     <w:name w:val="Footnote Text Char"/>
     <w:uiPriority w:val="99"/>
     <w:pPr>
@@ -35334,7 +36906,7 @@
       <w:sz w:val="18"/>
     </w:rPr>
   </w:style>
-  <w:style w:type="character" w:styleId="866">
+  <w:style w:type="character" w:styleId="870">
     <w:name w:val="footnote reference"/>
     <w:uiPriority w:val="99"/>
     <w:unhideWhenUsed/>
@@ -35347,7 +36919,7 @@
       <w:vertAlign w:val="superscript"/>
     </w:rPr>
   </w:style>
-  <w:style w:type="character" w:styleId="867">
+  <w:style w:type="character" w:styleId="871">
     <w:name w:val="Endnote Text Char"/>
     <w:uiPriority w:val="99"/>
     <w:pPr>
@@ -35359,7 +36931,7 @@
       <w:sz w:val="20"/>
     </w:rPr>
   </w:style>
-  <w:style w:type="character" w:styleId="868">
+  <w:style w:type="character" w:styleId="872">
     <w:name w:val="endnote reference"/>
     <w:uiPriority w:val="99"/>
     <w:semiHidden/>
@@ -35373,10 +36945,10 @@
       <w:vertAlign w:val="superscript"/>
     </w:rPr>
   </w:style>
-  <w:style w:type="paragraph" w:styleId="869">
+  <w:style w:type="paragraph" w:styleId="873">
     <w:name w:val="toc 1"/>
-    <w:basedOn w:val="880"/>
-    <w:next w:val="880"/>
+    <w:basedOn w:val="884"/>
+    <w:next w:val="884"/>
     <w:uiPriority w:val="39"/>
     <w:unhideWhenUsed/>
     <w:pPr>
@@ -35385,10 +36957,10 @@
       <w:ind w:right="0" w:firstLine="0" w:left="0"/>
     </w:pPr>
   </w:style>
-  <w:style w:type="paragraph" w:styleId="870">
+  <w:style w:type="paragraph" w:styleId="874">
     <w:name w:val="toc 2"/>
-    <w:basedOn w:val="880"/>
-    <w:next w:val="880"/>
+    <w:basedOn w:val="884"/>
+    <w:next w:val="884"/>
     <w:uiPriority w:val="39"/>
     <w:unhideWhenUsed/>
     <w:pPr>
@@ -35397,10 +36969,10 @@
       <w:ind w:right="0" w:firstLine="0" w:left="283"/>
     </w:pPr>
   </w:style>
-  <w:style w:type="paragraph" w:styleId="871">
+  <w:style w:type="paragraph" w:styleId="875">
     <w:name w:val="toc 3"/>
-    <w:basedOn w:val="880"/>
-    <w:next w:val="880"/>
+    <w:basedOn w:val="884"/>
+    <w:next w:val="884"/>
     <w:uiPriority w:val="39"/>
     <w:unhideWhenUsed/>
     <w:pPr>
@@ -35409,10 +36981,10 @@
       <w:ind w:right="0" w:firstLine="0" w:left="567"/>
     </w:pPr>
   </w:style>
-  <w:style w:type="paragraph" w:styleId="872">
+  <w:style w:type="paragraph" w:styleId="876">
     <w:name w:val="toc 4"/>
-    <w:basedOn w:val="880"/>
-    <w:next w:val="880"/>
+    <w:basedOn w:val="884"/>
+    <w:next w:val="884"/>
     <w:uiPriority w:val="39"/>
     <w:unhideWhenUsed/>
     <w:pPr>
@@ -35421,10 +36993,10 @@
       <w:ind w:right="0" w:firstLine="0" w:left="850"/>
     </w:pPr>
   </w:style>
-  <w:style w:type="paragraph" w:styleId="873">
+  <w:style w:type="paragraph" w:styleId="877">
     <w:name w:val="toc 5"/>
-    <w:basedOn w:val="880"/>
-    <w:next w:val="880"/>
+    <w:basedOn w:val="884"/>
+    <w:next w:val="884"/>
     <w:uiPriority w:val="39"/>
     <w:unhideWhenUsed/>
     <w:pPr>
@@ -35433,10 +37005,10 @@
       <w:ind w:right="0" w:firstLine="0" w:left="1134"/>
     </w:pPr>
   </w:style>
-  <w:style w:type="paragraph" w:styleId="874">
+  <w:style w:type="paragraph" w:styleId="878">
     <w:name w:val="toc 6"/>
-    <w:basedOn w:val="880"/>
-    <w:next w:val="880"/>
+    <w:basedOn w:val="884"/>
+    <w:next w:val="884"/>
     <w:uiPriority w:val="39"/>
     <w:unhideWhenUsed/>
     <w:pPr>
@@ -35445,10 +37017,10 @@
       <w:ind w:right="0" w:firstLine="0" w:left="1417"/>
     </w:pPr>
   </w:style>
-  <w:style w:type="paragraph" w:styleId="875">
+  <w:style w:type="paragraph" w:styleId="879">
     <w:name w:val="toc 7"/>
-    <w:basedOn w:val="880"/>
-    <w:next w:val="880"/>
+    <w:basedOn w:val="884"/>
+    <w:next w:val="884"/>
     <w:uiPriority w:val="39"/>
     <w:unhideWhenUsed/>
     <w:pPr>
@@ -35457,10 +37029,10 @@
       <w:ind w:right="0" w:firstLine="0" w:left="1701"/>
     </w:pPr>
   </w:style>
-  <w:style w:type="paragraph" w:styleId="876">
+  <w:style w:type="paragraph" w:styleId="880">
     <w:name w:val="toc 8"/>
-    <w:basedOn w:val="880"/>
-    <w:next w:val="880"/>
+    <w:basedOn w:val="884"/>
+    <w:next w:val="884"/>
     <w:uiPriority w:val="39"/>
     <w:unhideWhenUsed/>
     <w:pPr>
@@ -35469,10 +37041,10 @@
       <w:ind w:right="0" w:firstLine="0" w:left="1984"/>
     </w:pPr>
   </w:style>
-  <w:style w:type="paragraph" w:styleId="877">
+  <w:style w:type="paragraph" w:styleId="881">
     <w:name w:val="toc 9"/>
-    <w:basedOn w:val="880"/>
-    <w:next w:val="880"/>
+    <w:basedOn w:val="884"/>
+    <w:next w:val="884"/>
     <w:uiPriority w:val="39"/>
     <w:unhideWhenUsed/>
     <w:pPr>
@@ -35481,7 +37053,7 @@
       <w:ind w:right="0" w:firstLine="0" w:left="2268"/>
     </w:pPr>
   </w:style>
-  <w:style w:type="paragraph" w:styleId="878">
+  <w:style w:type="paragraph" w:styleId="882">
     <w:name w:val="TOC Heading"/>
     <w:uiPriority w:val="39"/>
     <w:unhideWhenUsed/>
@@ -35491,10 +37063,10 @@
       <w:ind/>
     </w:pPr>
   </w:style>
-  <w:style w:type="paragraph" w:styleId="879">
+  <w:style w:type="paragraph" w:styleId="883">
     <w:name w:val="table of figures"/>
-    <w:basedOn w:val="880"/>
-    <w:next w:val="880"/>
+    <w:basedOn w:val="884"/>
+    <w:next w:val="884"/>
     <w:uiPriority w:val="99"/>
     <w:unhideWhenUsed/>
     <w:pPr>
@@ -35503,7 +37075,7 @@
       <w:ind/>
     </w:pPr>
   </w:style>
-  <w:style w:type="paragraph" w:styleId="880" w:default="1">
+  <w:style w:type="paragraph" w:styleId="884" w:default="1">
     <w:name w:val="Normal"/>
     <w:qFormat/>
     <w:pPr>
@@ -35512,7 +37084,7 @@
       <w:ind/>
     </w:pPr>
   </w:style>
-  <w:style w:type="table" w:styleId="881" w:default="1">
+  <w:style w:type="table" w:styleId="885" w:default="1">
     <w:name w:val="Normal Table"/>
     <w:uiPriority w:val="99"/>
     <w:semiHidden/>
@@ -35705,7 +37277,7 @@
       </w:tcPr>
     </w:tblStylePr>
   </w:style>
-  <w:style w:type="numbering" w:styleId="882" w:default="1">
+  <w:style w:type="numbering" w:styleId="886" w:default="1">
     <w:name w:val="No List"/>
     <w:uiPriority w:val="99"/>
     <w:semiHidden/>
@@ -35716,9 +37288,9 @@
       <w:ind/>
     </w:pPr>
   </w:style>
-  <w:style w:type="paragraph" w:styleId="883">
+  <w:style w:type="paragraph" w:styleId="887">
     <w:name w:val="No Spacing"/>
-    <w:basedOn w:val="880"/>
+    <w:basedOn w:val="884"/>
     <w:uiPriority w:val="1"/>
     <w:qFormat/>
     <w:pPr>
@@ -35727,9 +37299,9 @@
       <w:ind/>
     </w:pPr>
   </w:style>
-  <w:style w:type="paragraph" w:styleId="884">
+  <w:style w:type="paragraph" w:styleId="888">
     <w:name w:val="List Paragraph"/>
-    <w:basedOn w:val="880"/>
+    <w:basedOn w:val="884"/>
     <w:uiPriority w:val="34"/>
     <w:qFormat/>
     <w:pPr>
@@ -35739,7 +37311,7 @@
       <w:contextualSpacing w:val="true"/>
     </w:pPr>
   </w:style>
-  <w:style w:type="character" w:styleId="885" w:default="1">
+  <w:style w:type="character" w:styleId="889" w:default="1">
     <w:name w:val="Default Paragraph Font"/>
     <w:uiPriority w:val="1"/>
     <w:semiHidden/>
@@ -35750,7 +37322,7 @@
       <w:ind/>
     </w:pPr>
   </w:style>
-  <w:style w:type="character" w:styleId="886" w:customStyle="1">
+  <w:style w:type="character" w:styleId="890" w:customStyle="1">
     <w:name w:val="CustomNadpis1_character"/>
     <w:pPr>
       <w:pBdr/>
@@ -35758,7 +37330,7 @@
       <w:ind/>
     </w:pPr>
   </w:style>
-  <w:style w:type="character" w:styleId="887" w:customStyle="1">
+  <w:style w:type="character" w:styleId="891" w:customStyle="1">
     <w:name w:val="ObsahNadpis_character"/>
     <w:pPr>
       <w:pBdr/>
@@ -35766,9 +37338,9 @@
       <w:ind/>
     </w:pPr>
   </w:style>
-  <w:style w:type="character" w:styleId="888" w:customStyle="1">
+  <w:style w:type="character" w:styleId="892" w:customStyle="1">
     <w:name w:val="NadpisMimoObsah_character"/>
-    <w:link w:val="889"/>
+    <w:link w:val="893"/>
     <w:pPr>
       <w:pBdr/>
       <w:spacing/>
@@ -35782,10 +37354,10 @@
       <w:szCs w:val="32"/>
     </w:rPr>
   </w:style>
-  <w:style w:type="paragraph" w:styleId="889" w:customStyle="1">
+  <w:style w:type="paragraph" w:styleId="893" w:customStyle="1">
     <w:name w:val="NadpisMimoObsah"/>
-    <w:basedOn w:val="880"/>
-    <w:link w:val="888"/>
+    <w:basedOn w:val="884"/>
+    <w:link w:val="892"/>
     <w:qFormat/>
     <w:pPr>
       <w:pBdr/>
@@ -36109,7 +37681,7 @@
     <w:lsdException w:name="Bibliography" w:uiPriority="37"/>
     <w:lsdException w:name="TOC Heading" w:uiPriority="39" w:qFormat="1"/>
   </w:latentStyles>
-  <w:style w:type="paragraph" w:styleId="1358" w:default="1">
+  <w:style w:type="paragraph" w:styleId="1362" w:default="1">
     <w:name w:val="Normal"/>
     <w:qFormat/>
     <w:pPr>
@@ -36118,7 +37690,7 @@
       <w:ind/>
     </w:pPr>
   </w:style>
-  <w:style w:type="character" w:styleId="1359" w:default="1">
+  <w:style w:type="character" w:styleId="1363" w:default="1">
     <w:name w:val="Default Paragraph Font"/>
     <w:uiPriority w:val="1"/>
     <w:semiHidden/>
@@ -36129,7 +37701,7 @@
       <w:ind/>
     </w:pPr>
   </w:style>
-  <w:style w:type="numbering" w:styleId="1360" w:default="1">
+  <w:style w:type="numbering" w:styleId="1364" w:default="1">
     <w:name w:val="No List"/>
     <w:uiPriority w:val="99"/>
     <w:semiHidden/>
@@ -36140,11 +37712,11 @@
       <w:ind/>
     </w:pPr>
   </w:style>
-  <w:style w:type="paragraph" w:styleId="1361">
+  <w:style w:type="paragraph" w:styleId="1365">
     <w:name w:val="Heading 1"/>
-    <w:basedOn w:val="1358"/>
-    <w:next w:val="1358"/>
-    <w:link w:val="1362"/>
+    <w:basedOn w:val="1362"/>
+    <w:next w:val="1362"/>
+    <w:link w:val="1366"/>
     <w:uiPriority w:val="9"/>
     <w:qFormat/>
     <w:pPr>
@@ -36161,10 +37733,10 @@
       <w:szCs w:val="40"/>
     </w:rPr>
   </w:style>
-  <w:style w:type="character" w:styleId="1362">
+  <w:style w:type="character" w:styleId="1366">
     <w:name w:val="Heading 1 Char"/>
-    <w:basedOn w:val="1359"/>
-    <w:link w:val="1361"/>
+    <w:basedOn w:val="1363"/>
+    <w:link w:val="1365"/>
     <w:uiPriority w:val="9"/>
     <w:pPr>
       <w:pBdr/>
@@ -36177,11 +37749,11 @@
       <w:szCs w:val="40"/>
     </w:rPr>
   </w:style>
-  <w:style w:type="paragraph" w:styleId="1363">
+  <w:style w:type="paragraph" w:styleId="1367">
     <w:name w:val="Heading 2"/>
-    <w:basedOn w:val="1358"/>
-    <w:next w:val="1358"/>
-    <w:link w:val="1364"/>
+    <w:basedOn w:val="1362"/>
+    <w:next w:val="1362"/>
+    <w:link w:val="1368"/>
     <w:uiPriority w:val="9"/>
     <w:unhideWhenUsed/>
     <w:qFormat/>
@@ -36198,10 +37770,10 @@
       <w:sz w:val="34"/>
     </w:rPr>
   </w:style>
-  <w:style w:type="character" w:styleId="1364">
+  <w:style w:type="character" w:styleId="1368">
     <w:name w:val="Heading 2 Char"/>
-    <w:basedOn w:val="1359"/>
-    <w:link w:val="1363"/>
+    <w:basedOn w:val="1363"/>
+    <w:link w:val="1367"/>
     <w:uiPriority w:val="9"/>
     <w:pPr>
       <w:pBdr/>
@@ -36213,11 +37785,11 @@
       <w:sz w:val="34"/>
     </w:rPr>
   </w:style>
-  <w:style w:type="paragraph" w:styleId="1365">
+  <w:style w:type="paragraph" w:styleId="1369">
     <w:name w:val="Heading 3"/>
-    <w:basedOn w:val="1358"/>
-    <w:next w:val="1358"/>
-    <w:link w:val="1366"/>
+    <w:basedOn w:val="1362"/>
+    <w:next w:val="1362"/>
+    <w:link w:val="1370"/>
     <w:uiPriority w:val="9"/>
     <w:unhideWhenUsed/>
     <w:qFormat/>
@@ -36235,10 +37807,10 @@
       <w:szCs w:val="30"/>
     </w:rPr>
   </w:style>
-  <w:style w:type="character" w:styleId="1366">
+  <w:style w:type="character" w:styleId="1370">
     <w:name w:val="Heading 3 Char"/>
-    <w:basedOn w:val="1359"/>
-    <w:link w:val="1365"/>
+    <w:basedOn w:val="1363"/>
+    <w:link w:val="1369"/>
     <w:uiPriority w:val="9"/>
     <w:pPr>
       <w:pBdr/>
@@ -36251,11 +37823,11 @@
       <w:szCs w:val="30"/>
     </w:rPr>
   </w:style>
-  <w:style w:type="paragraph" w:styleId="1367">
+  <w:style w:type="paragraph" w:styleId="1371">
     <w:name w:val="Heading 4"/>
-    <w:basedOn w:val="1358"/>
-    <w:next w:val="1358"/>
-    <w:link w:val="1368"/>
+    <w:basedOn w:val="1362"/>
+    <w:next w:val="1362"/>
+    <w:link w:val="1372"/>
     <w:uiPriority w:val="9"/>
     <w:unhideWhenUsed/>
     <w:qFormat/>
@@ -36275,10 +37847,10 @@
       <w:szCs w:val="26"/>
     </w:rPr>
   </w:style>
-  <w:style w:type="character" w:styleId="1368">
+  <w:style w:type="character" w:styleId="1372">
     <w:name w:val="Heading 4 Char"/>
-    <w:basedOn w:val="1359"/>
-    <w:link w:val="1367"/>
+    <w:basedOn w:val="1363"/>
+    <w:link w:val="1371"/>
     <w:uiPriority w:val="9"/>
     <w:pPr>
       <w:pBdr/>
@@ -36293,11 +37865,11 @@
       <w:szCs w:val="26"/>
     </w:rPr>
   </w:style>
-  <w:style w:type="paragraph" w:styleId="1369">
+  <w:style w:type="paragraph" w:styleId="1373">
     <w:name w:val="Heading 5"/>
-    <w:basedOn w:val="1358"/>
-    <w:next w:val="1358"/>
-    <w:link w:val="1370"/>
+    <w:basedOn w:val="1362"/>
+    <w:next w:val="1362"/>
+    <w:link w:val="1374"/>
     <w:uiPriority w:val="9"/>
     <w:unhideWhenUsed/>
     <w:qFormat/>
@@ -36317,10 +37889,10 @@
       <w:szCs w:val="24"/>
     </w:rPr>
   </w:style>
-  <w:style w:type="character" w:styleId="1370">
+  <w:style w:type="character" w:styleId="1374">
     <w:name w:val="Heading 5 Char"/>
-    <w:basedOn w:val="1359"/>
-    <w:link w:val="1369"/>
+    <w:basedOn w:val="1363"/>
+    <w:link w:val="1373"/>
     <w:uiPriority w:val="9"/>
     <w:pPr>
       <w:pBdr/>
@@ -36335,11 +37907,11 @@
       <w:szCs w:val="24"/>
     </w:rPr>
   </w:style>
-  <w:style w:type="paragraph" w:styleId="1371">
+  <w:style w:type="paragraph" w:styleId="1375">
     <w:name w:val="Heading 6"/>
-    <w:basedOn w:val="1358"/>
-    <w:next w:val="1358"/>
-    <w:link w:val="1372"/>
+    <w:basedOn w:val="1362"/>
+    <w:next w:val="1362"/>
+    <w:link w:val="1376"/>
     <w:uiPriority w:val="9"/>
     <w:unhideWhenUsed/>
     <w:qFormat/>
@@ -36359,10 +37931,10 @@
       <w:szCs w:val="22"/>
     </w:rPr>
   </w:style>
-  <w:style w:type="character" w:styleId="1372">
+  <w:style w:type="character" w:styleId="1376">
     <w:name w:val="Heading 6 Char"/>
-    <w:basedOn w:val="1359"/>
-    <w:link w:val="1371"/>
+    <w:basedOn w:val="1363"/>
+    <w:link w:val="1375"/>
     <w:uiPriority w:val="9"/>
     <w:pPr>
       <w:pBdr/>
@@ -36377,11 +37949,11 @@
       <w:szCs w:val="22"/>
     </w:rPr>
   </w:style>
-  <w:style w:type="paragraph" w:styleId="1373">
+  <w:style w:type="paragraph" w:styleId="1377">
     <w:name w:val="Heading 7"/>
-    <w:basedOn w:val="1358"/>
-    <w:next w:val="1358"/>
-    <w:link w:val="1374"/>
+    <w:basedOn w:val="1362"/>
+    <w:next w:val="1362"/>
+    <w:link w:val="1378"/>
     <w:uiPriority w:val="9"/>
     <w:unhideWhenUsed/>
     <w:qFormat/>
@@ -36403,10 +37975,10 @@
       <w:szCs w:val="22"/>
     </w:rPr>
   </w:style>
-  <w:style w:type="character" w:styleId="1374">
+  <w:style w:type="character" w:styleId="1378">
     <w:name w:val="Heading 7 Char"/>
-    <w:basedOn w:val="1359"/>
-    <w:link w:val="1373"/>
+    <w:basedOn w:val="1363"/>
+    <w:link w:val="1377"/>
     <w:uiPriority w:val="9"/>
     <w:pPr>
       <w:pBdr/>
@@ -36423,11 +37995,11 @@
       <w:szCs w:val="22"/>
     </w:rPr>
   </w:style>
-  <w:style w:type="paragraph" w:styleId="1375">
+  <w:style w:type="paragraph" w:styleId="1379">
     <w:name w:val="Heading 8"/>
-    <w:basedOn w:val="1358"/>
-    <w:next w:val="1358"/>
-    <w:link w:val="1376"/>
+    <w:basedOn w:val="1362"/>
+    <w:next w:val="1362"/>
+    <w:link w:val="1380"/>
     <w:uiPriority w:val="9"/>
     <w:unhideWhenUsed/>
     <w:qFormat/>
@@ -36447,10 +38019,10 @@
       <w:szCs w:val="22"/>
     </w:rPr>
   </w:style>
-  <w:style w:type="character" w:styleId="1376">
+  <w:style w:type="character" w:styleId="1380">
     <w:name w:val="Heading 8 Char"/>
-    <w:basedOn w:val="1359"/>
-    <w:link w:val="1375"/>
+    <w:basedOn w:val="1363"/>
+    <w:link w:val="1379"/>
     <w:uiPriority w:val="9"/>
     <w:pPr>
       <w:pBdr/>
@@ -36465,11 +38037,11 @@
       <w:szCs w:val="22"/>
     </w:rPr>
   </w:style>
-  <w:style w:type="paragraph" w:styleId="1377">
+  <w:style w:type="paragraph" w:styleId="1381">
     <w:name w:val="Heading 9"/>
-    <w:basedOn w:val="1358"/>
-    <w:next w:val="1358"/>
-    <w:link w:val="1378"/>
+    <w:basedOn w:val="1362"/>
+    <w:next w:val="1362"/>
+    <w:link w:val="1382"/>
     <w:uiPriority w:val="9"/>
     <w:unhideWhenUsed/>
     <w:qFormat/>
@@ -36489,10 +38061,10 @@
       <w:szCs w:val="21"/>
     </w:rPr>
   </w:style>
-  <w:style w:type="character" w:styleId="1378">
+  <w:style w:type="character" w:styleId="1382">
     <w:name w:val="Heading 9 Char"/>
-    <w:basedOn w:val="1359"/>
-    <w:link w:val="1377"/>
+    <w:basedOn w:val="1363"/>
+    <w:link w:val="1381"/>
     <w:uiPriority w:val="9"/>
     <w:pPr>
       <w:pBdr/>
@@ -36507,9 +38079,9 @@
       <w:szCs w:val="21"/>
     </w:rPr>
   </w:style>
-  <w:style w:type="paragraph" w:styleId="1379">
+  <w:style w:type="paragraph" w:styleId="1383">
     <w:name w:val="List Paragraph"/>
-    <w:basedOn w:val="1358"/>
+    <w:basedOn w:val="1362"/>
     <w:uiPriority w:val="34"/>
     <w:qFormat/>
     <w:pPr>
@@ -36519,7 +38091,7 @@
       <w:contextualSpacing w:val="true"/>
     </w:pPr>
   </w:style>
-  <w:style w:type="table" w:styleId="1380" w:default="1">
+  <w:style w:type="table" w:styleId="1384" w:default="1">
     <w:name w:val="Normal Table"/>
     <w:uiPriority w:val="99"/>
     <w:semiHidden/>
@@ -36712,7 +38284,7 @@
       </w:tcPr>
     </w:tblStylePr>
   </w:style>
-  <w:style w:type="paragraph" w:styleId="1381">
+  <w:style w:type="paragraph" w:styleId="1385">
     <w:name w:val="No Spacing"/>
     <w:uiPriority w:val="1"/>
     <w:qFormat/>
@@ -36722,11 +38294,11 @@
       <w:ind/>
     </w:pPr>
   </w:style>
-  <w:style w:type="paragraph" w:styleId="1382">
+  <w:style w:type="paragraph" w:styleId="1386">
     <w:name w:val="Title"/>
-    <w:basedOn w:val="1358"/>
-    <w:next w:val="1358"/>
-    <w:link w:val="1383"/>
+    <w:basedOn w:val="1362"/>
+    <w:next w:val="1362"/>
+    <w:link w:val="1387"/>
     <w:uiPriority w:val="10"/>
     <w:qFormat/>
     <w:pPr>
@@ -36740,10 +38312,10 @@
       <w:szCs w:val="48"/>
     </w:rPr>
   </w:style>
-  <w:style w:type="character" w:styleId="1383">
+  <w:style w:type="character" w:styleId="1387">
     <w:name w:val="Title Char"/>
-    <w:basedOn w:val="1359"/>
-    <w:link w:val="1382"/>
+    <w:basedOn w:val="1363"/>
+    <w:link w:val="1386"/>
     <w:uiPriority w:val="10"/>
     <w:pPr>
       <w:pBdr/>
@@ -36755,11 +38327,11 @@
       <w:szCs w:val="48"/>
     </w:rPr>
   </w:style>
-  <w:style w:type="paragraph" w:styleId="1384">
+  <w:style w:type="paragraph" w:styleId="1388">
     <w:name w:val="Subtitle"/>
-    <w:basedOn w:val="1358"/>
-    <w:next w:val="1358"/>
-    <w:link w:val="1385"/>
+    <w:basedOn w:val="1362"/>
+    <w:next w:val="1362"/>
+    <w:link w:val="1389"/>
     <w:uiPriority w:val="11"/>
     <w:qFormat/>
     <w:pPr>
@@ -36772,10 +38344,10 @@
       <w:szCs w:val="24"/>
     </w:rPr>
   </w:style>
-  <w:style w:type="character" w:styleId="1385">
+  <w:style w:type="character" w:styleId="1389">
     <w:name w:val="Subtitle Char"/>
-    <w:basedOn w:val="1359"/>
-    <w:link w:val="1384"/>
+    <w:basedOn w:val="1363"/>
+    <w:link w:val="1388"/>
     <w:uiPriority w:val="11"/>
     <w:pPr>
       <w:pBdr/>
@@ -36787,11 +38359,11 @@
       <w:szCs w:val="24"/>
     </w:rPr>
   </w:style>
-  <w:style w:type="paragraph" w:styleId="1386">
+  <w:style w:type="paragraph" w:styleId="1390">
     <w:name w:val="Quote"/>
-    <w:basedOn w:val="1358"/>
-    <w:next w:val="1358"/>
-    <w:link w:val="1387"/>
+    <w:basedOn w:val="1362"/>
+    <w:next w:val="1362"/>
+    <w:link w:val="1391"/>
     <w:uiPriority w:val="29"/>
     <w:qFormat/>
     <w:pPr>
@@ -36803,9 +38375,9 @@
       <w:i/>
     </w:rPr>
   </w:style>
-  <w:style w:type="character" w:styleId="1387">
+  <w:style w:type="character" w:styleId="1391">
     <w:name w:val="Quote Char"/>
-    <w:link w:val="1386"/>
+    <w:link w:val="1390"/>
     <w:uiPriority w:val="29"/>
     <w:pPr>
       <w:pBdr/>
@@ -36816,11 +38388,11 @@
       <w:i/>
     </w:rPr>
   </w:style>
-  <w:style w:type="paragraph" w:styleId="1388">
+  <w:style w:type="paragraph" w:styleId="1392">
     <w:name w:val="Intense Quote"/>
-    <w:basedOn w:val="1358"/>
-    <w:next w:val="1358"/>
-    <w:link w:val="1389"/>
+    <w:basedOn w:val="1362"/>
+    <w:next w:val="1362"/>
+    <w:link w:val="1393"/>
     <w:uiPriority w:val="30"/>
     <w:qFormat/>
     <w:pPr>
@@ -36839,9 +38411,9 @@
       <w:i/>
     </w:rPr>
   </w:style>
-  <w:style w:type="character" w:styleId="1389">
+  <w:style w:type="character" w:styleId="1393">
     <w:name w:val="Intense Quote Char"/>
-    <w:link w:val="1388"/>
+    <w:link w:val="1392"/>
     <w:uiPriority w:val="30"/>
     <w:pPr>
       <w:pBdr/>
@@ -36852,36 +38424,9 @@
       <w:i/>
     </w:rPr>
   </w:style>
-  <w:style w:type="paragraph" w:styleId="1390">
+  <w:style w:type="paragraph" w:styleId="1394">
     <w:name w:val="Header"/>
-    <w:basedOn w:val="1358"/>
-    <w:link w:val="1391"/>
-    <w:uiPriority w:val="99"/>
-    <w:unhideWhenUsed/>
-    <w:pPr>
-      <w:pBdr/>
-      <w:tabs>
-        <w:tab w:val="center" w:leader="none" w:pos="7143"/>
-        <w:tab w:val="right" w:leader="none" w:pos="14287"/>
-      </w:tabs>
-      <w:spacing w:after="0" w:line="240" w:lineRule="auto"/>
-      <w:ind/>
-    </w:pPr>
-  </w:style>
-  <w:style w:type="character" w:styleId="1391">
-    <w:name w:val="Header Char"/>
-    <w:basedOn w:val="1359"/>
-    <w:link w:val="1390"/>
-    <w:uiPriority w:val="99"/>
-    <w:pPr>
-      <w:pBdr/>
-      <w:spacing/>
-      <w:ind/>
-    </w:pPr>
-  </w:style>
-  <w:style w:type="paragraph" w:styleId="1392">
-    <w:name w:val="Footer"/>
-    <w:basedOn w:val="1358"/>
+    <w:basedOn w:val="1362"/>
     <w:link w:val="1395"/>
     <w:uiPriority w:val="99"/>
     <w:unhideWhenUsed/>
@@ -36895,10 +38440,10 @@
       <w:ind/>
     </w:pPr>
   </w:style>
-  <w:style w:type="character" w:styleId="1393">
-    <w:name w:val="Footer Char"/>
-    <w:basedOn w:val="1359"/>
-    <w:link w:val="1392"/>
+  <w:style w:type="character" w:styleId="1395">
+    <w:name w:val="Header Char"/>
+    <w:basedOn w:val="1363"/>
+    <w:link w:val="1394"/>
     <w:uiPriority w:val="99"/>
     <w:pPr>
       <w:pBdr/>
@@ -36906,10 +38451,37 @@
       <w:ind/>
     </w:pPr>
   </w:style>
-  <w:style w:type="paragraph" w:styleId="1394">
+  <w:style w:type="paragraph" w:styleId="1396">
+    <w:name w:val="Footer"/>
+    <w:basedOn w:val="1362"/>
+    <w:link w:val="1399"/>
+    <w:uiPriority w:val="99"/>
+    <w:unhideWhenUsed/>
+    <w:pPr>
+      <w:pBdr/>
+      <w:tabs>
+        <w:tab w:val="center" w:leader="none" w:pos="7143"/>
+        <w:tab w:val="right" w:leader="none" w:pos="14287"/>
+      </w:tabs>
+      <w:spacing w:after="0" w:line="240" w:lineRule="auto"/>
+      <w:ind/>
+    </w:pPr>
+  </w:style>
+  <w:style w:type="character" w:styleId="1397">
+    <w:name w:val="Footer Char"/>
+    <w:basedOn w:val="1363"/>
+    <w:link w:val="1396"/>
+    <w:uiPriority w:val="99"/>
+    <w:pPr>
+      <w:pBdr/>
+      <w:spacing/>
+      <w:ind/>
+    </w:pPr>
+  </w:style>
+  <w:style w:type="paragraph" w:styleId="1398">
     <w:name w:val="Caption"/>
-    <w:basedOn w:val="1358"/>
-    <w:next w:val="1358"/>
+    <w:basedOn w:val="1362"/>
+    <w:next w:val="1362"/>
     <w:uiPriority w:val="35"/>
     <w:semiHidden/>
     <w:unhideWhenUsed/>
@@ -36927,10 +38499,10 @@
       <w:szCs w:val="18"/>
     </w:rPr>
   </w:style>
-  <w:style w:type="character" w:styleId="1395">
+  <w:style w:type="character" w:styleId="1399">
     <w:name w:val="Caption Char"/>
-    <w:basedOn w:val="1394"/>
-    <w:link w:val="1392"/>
+    <w:basedOn w:val="1398"/>
+    <w:link w:val="1396"/>
     <w:uiPriority w:val="99"/>
     <w:pPr>
       <w:pBdr/>
@@ -36938,9 +38510,9 @@
       <w:ind/>
     </w:pPr>
   </w:style>
-  <w:style w:type="table" w:styleId="1396">
+  <w:style w:type="table" w:styleId="1400">
     <w:name w:val="Table Grid"/>
-    <w:basedOn w:val="1380"/>
+    <w:basedOn w:val="1384"/>
     <w:uiPriority w:val="59"/>
     <w:pPr>
       <w:pBdr/>
@@ -37137,9 +38709,9 @@
       </w:tcPr>
     </w:tblStylePr>
   </w:style>
-  <w:style w:type="table" w:styleId="1397">
+  <w:style w:type="table" w:styleId="1401">
     <w:name w:val="Table Grid Light"/>
-    <w:basedOn w:val="1380"/>
+    <w:basedOn w:val="1384"/>
     <w:uiPriority w:val="59"/>
     <w:pPr>
       <w:pBdr/>
@@ -37336,9 +38908,9 @@
       </w:tcPr>
     </w:tblStylePr>
   </w:style>
-  <w:style w:type="table" w:styleId="1398">
+  <w:style w:type="table" w:styleId="1402">
     <w:name w:val="Plain Table 1"/>
-    <w:basedOn w:val="1380"/>
+    <w:basedOn w:val="1384"/>
     <w:uiPriority w:val="59"/>
     <w:pPr>
       <w:pBdr/>
@@ -37561,9 +39133,9 @@
       </w:tcPr>
     </w:tblStylePr>
   </w:style>
-  <w:style w:type="table" w:styleId="1399">
+  <w:style w:type="table" w:styleId="1403">
     <w:name w:val="Plain Table 2"/>
-    <w:basedOn w:val="1380"/>
+    <w:basedOn w:val="1384"/>
     <w:uiPriority w:val="59"/>
     <w:pPr>
       <w:pBdr/>
@@ -37794,9 +39366,9 @@
       </w:tcPr>
     </w:tblStylePr>
   </w:style>
-  <w:style w:type="table" w:styleId="1400">
+  <w:style w:type="table" w:styleId="1404">
     <w:name w:val="Plain Table 3"/>
-    <w:basedOn w:val="1380"/>
+    <w:basedOn w:val="1384"/>
     <w:uiPriority w:val="99"/>
     <w:pPr>
       <w:pBdr/>
@@ -38024,9 +39596,9 @@
       </w:tcPr>
     </w:tblStylePr>
   </w:style>
-  <w:style w:type="table" w:styleId="1401">
+  <w:style w:type="table" w:styleId="1405">
     <w:name w:val="Plain Table 4"/>
-    <w:basedOn w:val="1380"/>
+    <w:basedOn w:val="1384"/>
     <w:uiPriority w:val="99"/>
     <w:pPr>
       <w:pBdr/>
@@ -38240,9 +39812,9 @@
       </w:tcPr>
     </w:tblStylePr>
   </w:style>
-  <w:style w:type="table" w:styleId="1402">
+  <w:style w:type="table" w:styleId="1406">
     <w:name w:val="Plain Table 5"/>
-    <w:basedOn w:val="1380"/>
+    <w:basedOn w:val="1384"/>
     <w:uiPriority w:val="99"/>
     <w:pPr>
       <w:pBdr/>
@@ -38473,9 +40045,9 @@
       </w:tcPr>
     </w:tblStylePr>
   </w:style>
-  <w:style w:type="table" w:styleId="1403">
+  <w:style w:type="table" w:styleId="1407">
     <w:name w:val="Grid Table 1 Light"/>
-    <w:basedOn w:val="1380"/>
+    <w:basedOn w:val="1384"/>
     <w:uiPriority w:val="99"/>
     <w:pPr>
       <w:pBdr/>
@@ -38696,9 +40268,9 @@
       </w:tcPr>
     </w:tblStylePr>
   </w:style>
-  <w:style w:type="table" w:styleId="1404">
+  <w:style w:type="table" w:styleId="1408">
     <w:name w:val="Grid Table 1 Light - Accent 1"/>
-    <w:basedOn w:val="1380"/>
+    <w:basedOn w:val="1384"/>
     <w:uiPriority w:val="99"/>
     <w:pPr>
       <w:pBdr/>
@@ -38919,9 +40491,9 @@
       </w:tcPr>
     </w:tblStylePr>
   </w:style>
-  <w:style w:type="table" w:styleId="1405">
+  <w:style w:type="table" w:styleId="1409">
     <w:name w:val="Grid Table 1 Light - Accent 2"/>
-    <w:basedOn w:val="1380"/>
+    <w:basedOn w:val="1384"/>
     <w:uiPriority w:val="99"/>
     <w:pPr>
       <w:pBdr/>
@@ -39142,9 +40714,9 @@
       </w:tcPr>
     </w:tblStylePr>
   </w:style>
-  <w:style w:type="table" w:styleId="1406">
+  <w:style w:type="table" w:styleId="1410">
     <w:name w:val="Grid Table 1 Light - Accent 3"/>
-    <w:basedOn w:val="1380"/>
+    <w:basedOn w:val="1384"/>
     <w:uiPriority w:val="99"/>
     <w:pPr>
       <w:pBdr/>
@@ -39365,9 +40937,9 @@
       </w:tcPr>
     </w:tblStylePr>
   </w:style>
-  <w:style w:type="table" w:styleId="1407">
+  <w:style w:type="table" w:styleId="1411">
     <w:name w:val="Grid Table 1 Light - Accent 4"/>
-    <w:basedOn w:val="1380"/>
+    <w:basedOn w:val="1384"/>
     <w:uiPriority w:val="99"/>
     <w:pPr>
       <w:pBdr/>
@@ -39588,9 +41160,9 @@
       </w:tcPr>
     </w:tblStylePr>
   </w:style>
-  <w:style w:type="table" w:styleId="1408">
+  <w:style w:type="table" w:styleId="1412">
     <w:name w:val="Grid Table 1 Light - Accent 5"/>
-    <w:basedOn w:val="1380"/>
+    <w:basedOn w:val="1384"/>
     <w:uiPriority w:val="99"/>
     <w:pPr>
       <w:pBdr/>
@@ -39811,9 +41383,9 @@
       </w:tcPr>
     </w:tblStylePr>
   </w:style>
-  <w:style w:type="table" w:styleId="1409">
+  <w:style w:type="table" w:styleId="1413">
     <w:name w:val="Grid Table 1 Light - Accent 6"/>
-    <w:basedOn w:val="1380"/>
+    <w:basedOn w:val="1384"/>
     <w:uiPriority w:val="99"/>
     <w:pPr>
       <w:pBdr/>
@@ -40034,9 +41606,9 @@
       </w:tcPr>
     </w:tblStylePr>
   </w:style>
-  <w:style w:type="table" w:styleId="1410">
+  <w:style w:type="table" w:styleId="1414">
     <w:name w:val="Grid Table 2"/>
-    <w:basedOn w:val="1380"/>
+    <w:basedOn w:val="1384"/>
     <w:uiPriority w:val="99"/>
     <w:pPr>
       <w:pBdr/>
@@ -40266,9 +41838,9 @@
       </w:tcPr>
     </w:tblStylePr>
   </w:style>
-  <w:style w:type="table" w:styleId="1411">
+  <w:style w:type="table" w:styleId="1415">
     <w:name w:val="Grid Table 2 - Accent 1"/>
-    <w:basedOn w:val="1380"/>
+    <w:basedOn w:val="1384"/>
     <w:uiPriority w:val="99"/>
     <w:pPr>
       <w:pBdr/>
@@ -40498,9 +42070,9 @@
       </w:tcPr>
     </w:tblStylePr>
   </w:style>
-  <w:style w:type="table" w:styleId="1412">
+  <w:style w:type="table" w:styleId="1416">
     <w:name w:val="Grid Table 2 - Accent 2"/>
-    <w:basedOn w:val="1380"/>
+    <w:basedOn w:val="1384"/>
     <w:uiPriority w:val="99"/>
     <w:pPr>
       <w:pBdr/>
@@ -40730,9 +42302,9 @@
       </w:tcPr>
     </w:tblStylePr>
   </w:style>
-  <w:style w:type="table" w:styleId="1413">
+  <w:style w:type="table" w:styleId="1417">
     <w:name w:val="Grid Table 2 - Accent 3"/>
-    <w:basedOn w:val="1380"/>
+    <w:basedOn w:val="1384"/>
     <w:uiPriority w:val="99"/>
     <w:pPr>
       <w:pBdr/>
@@ -40962,9 +42534,9 @@
       </w:tcPr>
     </w:tblStylePr>
   </w:style>
-  <w:style w:type="table" w:styleId="1414">
+  <w:style w:type="table" w:styleId="1418">
     <w:name w:val="Grid Table 2 - Accent 4"/>
-    <w:basedOn w:val="1380"/>
+    <w:basedOn w:val="1384"/>
     <w:uiPriority w:val="99"/>
     <w:pPr>
       <w:pBdr/>
@@ -41194,9 +42766,9 @@
       </w:tcPr>
     </w:tblStylePr>
   </w:style>
-  <w:style w:type="table" w:styleId="1415">
+  <w:style w:type="table" w:styleId="1419">
     <w:name w:val="Grid Table 2 - Accent 5"/>
-    <w:basedOn w:val="1380"/>
+    <w:basedOn w:val="1384"/>
     <w:uiPriority w:val="99"/>
     <w:pPr>
       <w:pBdr/>
@@ -41426,9 +42998,9 @@
       </w:tcPr>
     </w:tblStylePr>
   </w:style>
-  <w:style w:type="table" w:styleId="1416">
+  <w:style w:type="table" w:styleId="1420">
     <w:name w:val="Grid Table 2 - Accent 6"/>
-    <w:basedOn w:val="1380"/>
+    <w:basedOn w:val="1384"/>
     <w:uiPriority w:val="99"/>
     <w:pPr>
       <w:pBdr/>
@@ -41658,9 +43230,9 @@
       </w:tcPr>
     </w:tblStylePr>
   </w:style>
-  <w:style w:type="table" w:styleId="1417">
+  <w:style w:type="table" w:styleId="1421">
     <w:name w:val="Grid Table 3"/>
-    <w:basedOn w:val="1380"/>
+    <w:basedOn w:val="1384"/>
     <w:uiPriority w:val="99"/>
     <w:pPr>
       <w:pBdr/>
@@ -41903,9 +43475,9 @@
       </w:tcPr>
     </w:tblStylePr>
   </w:style>
-  <w:style w:type="table" w:styleId="1418">
+  <w:style w:type="table" w:styleId="1422">
     <w:name w:val="Grid Table 3 - Accent 1"/>
-    <w:basedOn w:val="1380"/>
+    <w:basedOn w:val="1384"/>
     <w:uiPriority w:val="99"/>
     <w:pPr>
       <w:pBdr/>
@@ -42148,9 +43720,9 @@
       </w:tcPr>
     </w:tblStylePr>
   </w:style>
-  <w:style w:type="table" w:styleId="1419">
+  <w:style w:type="table" w:styleId="1423">
     <w:name w:val="Grid Table 3 - Accent 2"/>
-    <w:basedOn w:val="1380"/>
+    <w:basedOn w:val="1384"/>
     <w:uiPriority w:val="99"/>
     <w:pPr>
       <w:pBdr/>
@@ -42393,9 +43965,9 @@
       </w:tcPr>
     </w:tblStylePr>
   </w:style>
-  <w:style w:type="table" w:styleId="1420">
+  <w:style w:type="table" w:styleId="1424">
     <w:name w:val="Grid Table 3 - Accent 3"/>
-    <w:basedOn w:val="1380"/>
+    <w:basedOn w:val="1384"/>
     <w:uiPriority w:val="99"/>
     <w:pPr>
       <w:pBdr/>
@@ -42638,9 +44210,9 @@
       </w:tcPr>
     </w:tblStylePr>
   </w:style>
-  <w:style w:type="table" w:styleId="1421">
+  <w:style w:type="table" w:styleId="1425">
     <w:name w:val="Grid Table 3 - Accent 4"/>
-    <w:basedOn w:val="1380"/>
+    <w:basedOn w:val="1384"/>
     <w:uiPriority w:val="99"/>
     <w:pPr>
       <w:pBdr/>
@@ -42883,9 +44455,9 @@
       </w:tcPr>
     </w:tblStylePr>
   </w:style>
-  <w:style w:type="table" w:styleId="1422">
+  <w:style w:type="table" w:styleId="1426">
     <w:name w:val="Grid Table 3 - Accent 5"/>
-    <w:basedOn w:val="1380"/>
+    <w:basedOn w:val="1384"/>
     <w:uiPriority w:val="99"/>
     <w:pPr>
       <w:pBdr/>
@@ -43128,9 +44700,9 @@
       </w:tcPr>
     </w:tblStylePr>
   </w:style>
-  <w:style w:type="table" w:styleId="1423">
+  <w:style w:type="table" w:styleId="1427">
     <w:name w:val="Grid Table 3 - Accent 6"/>
-    <w:basedOn w:val="1380"/>
+    <w:basedOn w:val="1384"/>
     <w:uiPriority w:val="99"/>
     <w:pPr>
       <w:pBdr/>
@@ -43373,9 +44945,9 @@
       </w:tcPr>
     </w:tblStylePr>
   </w:style>
-  <w:style w:type="table" w:styleId="1424">
+  <w:style w:type="table" w:styleId="1428">
     <w:name w:val="Grid Table 4"/>
-    <w:basedOn w:val="1380"/>
+    <w:basedOn w:val="1384"/>
     <w:uiPriority w:val="59"/>
     <w:pPr>
       <w:pBdr/>
@@ -43606,9 +45178,9 @@
       </w:tcPr>
     </w:tblStylePr>
   </w:style>
-  <w:style w:type="table" w:styleId="1425">
+  <w:style w:type="table" w:styleId="1429">
     <w:name w:val="Grid Table 4 - Accent 1"/>
-    <w:basedOn w:val="1380"/>
+    <w:basedOn w:val="1384"/>
     <w:uiPriority w:val="59"/>
     <w:pPr>
       <w:pBdr/>
@@ -43839,9 +45411,9 @@
       </w:tcPr>
     </w:tblStylePr>
   </w:style>
-  <w:style w:type="table" w:styleId="1426">
+  <w:style w:type="table" w:styleId="1430">
     <w:name w:val="Grid Table 4 - Accent 2"/>
-    <w:basedOn w:val="1380"/>
+    <w:basedOn w:val="1384"/>
     <w:uiPriority w:val="59"/>
     <w:pPr>
       <w:pBdr/>
@@ -44072,9 +45644,9 @@
       </w:tcPr>
     </w:tblStylePr>
   </w:style>
-  <w:style w:type="table" w:styleId="1427">
+  <w:style w:type="table" w:styleId="1431">
     <w:name w:val="Grid Table 4 - Accent 3"/>
-    <w:basedOn w:val="1380"/>
+    <w:basedOn w:val="1384"/>
     <w:uiPriority w:val="59"/>
     <w:pPr>
       <w:pBdr/>
@@ -44305,9 +45877,9 @@
       </w:tcPr>
     </w:tblStylePr>
   </w:style>
-  <w:style w:type="table" w:styleId="1428">
+  <w:style w:type="table" w:styleId="1432">
     <w:name w:val="Grid Table 4 - Accent 4"/>
-    <w:basedOn w:val="1380"/>
+    <w:basedOn w:val="1384"/>
     <w:uiPriority w:val="59"/>
     <w:pPr>
       <w:pBdr/>
@@ -44538,9 +46110,9 @@
       </w:tcPr>
     </w:tblStylePr>
   </w:style>
-  <w:style w:type="table" w:styleId="1429">
+  <w:style w:type="table" w:styleId="1433">
     <w:name w:val="Grid Table 4 - Accent 5"/>
-    <w:basedOn w:val="1380"/>
+    <w:basedOn w:val="1384"/>
     <w:uiPriority w:val="59"/>
     <w:pPr>
       <w:pBdr/>
@@ -44771,9 +46343,9 @@
       </w:tcPr>
     </w:tblStylePr>
   </w:style>
-  <w:style w:type="table" w:styleId="1430">
+  <w:style w:type="table" w:styleId="1434">
     <w:name w:val="Grid Table 4 - Accent 6"/>
-    <w:basedOn w:val="1380"/>
+    <w:basedOn w:val="1384"/>
     <w:uiPriority w:val="59"/>
     <w:pPr>
       <w:pBdr/>
@@ -45004,9 +46576,9 @@
       </w:tcPr>
     </w:tblStylePr>
   </w:style>
-  <w:style w:type="table" w:styleId="1431">
+  <w:style w:type="table" w:styleId="1435">
     <w:name w:val="Grid Table 5 Dark"/>
-    <w:basedOn w:val="1380"/>
+    <w:basedOn w:val="1384"/>
     <w:uiPriority w:val="99"/>
     <w:pPr>
       <w:pBdr/>
@@ -45232,9 +46804,9 @@
       </w:tcPr>
     </w:tblStylePr>
   </w:style>
-  <w:style w:type="table" w:styleId="1432">
+  <w:style w:type="table" w:styleId="1436">
     <w:name w:val="Grid Table 5 Dark- Accent 1"/>
-    <w:basedOn w:val="1380"/>
+    <w:basedOn w:val="1384"/>
     <w:uiPriority w:val="99"/>
     <w:pPr>
       <w:pBdr/>
@@ -45460,9 +47032,9 @@
       </w:tcPr>
     </w:tblStylePr>
   </w:style>
-  <w:style w:type="table" w:styleId="1433">
+  <w:style w:type="table" w:styleId="1437">
     <w:name w:val="Grid Table 5 Dark - Accent 2"/>
-    <w:basedOn w:val="1380"/>
+    <w:basedOn w:val="1384"/>
     <w:uiPriority w:val="99"/>
     <w:pPr>
       <w:pBdr/>
@@ -45688,9 +47260,9 @@
       </w:tcPr>
     </w:tblStylePr>
   </w:style>
-  <w:style w:type="table" w:styleId="1434">
+  <w:style w:type="table" w:styleId="1438">
     <w:name w:val="Grid Table 5 Dark - Accent 3"/>
-    <w:basedOn w:val="1380"/>
+    <w:basedOn w:val="1384"/>
     <w:uiPriority w:val="99"/>
     <w:pPr>
       <w:pBdr/>
@@ -45916,9 +47488,9 @@
       </w:tcPr>
     </w:tblStylePr>
   </w:style>
-  <w:style w:type="table" w:styleId="1435">
+  <w:style w:type="table" w:styleId="1439">
     <w:name w:val="Grid Table 5 Dark- Accent 4"/>
-    <w:basedOn w:val="1380"/>
+    <w:basedOn w:val="1384"/>
     <w:uiPriority w:val="99"/>
     <w:pPr>
       <w:pBdr/>
@@ -46144,9 +47716,9 @@
       </w:tcPr>
     </w:tblStylePr>
   </w:style>
-  <w:style w:type="table" w:styleId="1436">
+  <w:style w:type="table" w:styleId="1440">
     <w:name w:val="Grid Table 5 Dark - Accent 5"/>
-    <w:basedOn w:val="1380"/>
+    <w:basedOn w:val="1384"/>
     <w:uiPriority w:val="99"/>
     <w:pPr>
       <w:pBdr/>
@@ -46372,9 +47944,9 @@
       </w:tcPr>
     </w:tblStylePr>
   </w:style>
-  <w:style w:type="table" w:styleId="1437">
+  <w:style w:type="table" w:styleId="1441">
     <w:name w:val="Grid Table 5 Dark - Accent 6"/>
-    <w:basedOn w:val="1380"/>
+    <w:basedOn w:val="1384"/>
     <w:uiPriority w:val="99"/>
     <w:pPr>
       <w:pBdr/>
@@ -46600,9 +48172,9 @@
       </w:tcPr>
     </w:tblStylePr>
   </w:style>
-  <w:style w:type="table" w:styleId="1438">
+  <w:style w:type="table" w:styleId="1442">
     <w:name w:val="Grid Table 6 Colorful"/>
-    <w:basedOn w:val="1380"/>
+    <w:basedOn w:val="1384"/>
     <w:uiPriority w:val="99"/>
     <w:pPr>
       <w:pBdr/>
@@ -46830,9 +48402,9 @@
       </w:tcPr>
     </w:tblStylePr>
   </w:style>
-  <w:style w:type="table" w:styleId="1439">
+  <w:style w:type="table" w:styleId="1443">
     <w:name w:val="Grid Table 6 Colorful - Accent 1"/>
-    <w:basedOn w:val="1380"/>
+    <w:basedOn w:val="1384"/>
     <w:uiPriority w:val="99"/>
     <w:pPr>
       <w:pBdr/>
@@ -47060,9 +48632,9 @@
       </w:tcPr>
     </w:tblStylePr>
   </w:style>
-  <w:style w:type="table" w:styleId="1440">
+  <w:style w:type="table" w:styleId="1444">
     <w:name w:val="Grid Table 6 Colorful - Accent 2"/>
-    <w:basedOn w:val="1380"/>
+    <w:basedOn w:val="1384"/>
     <w:uiPriority w:val="99"/>
     <w:pPr>
       <w:pBdr/>
@@ -47290,9 +48862,9 @@
       </w:tcPr>
     </w:tblStylePr>
   </w:style>
-  <w:style w:type="table" w:styleId="1441">
+  <w:style w:type="table" w:styleId="1445">
     <w:name w:val="Grid Table 6 Colorful - Accent 3"/>
-    <w:basedOn w:val="1380"/>
+    <w:basedOn w:val="1384"/>
     <w:uiPriority w:val="99"/>
     <w:pPr>
       <w:pBdr/>
@@ -47520,9 +49092,9 @@
       </w:tcPr>
     </w:tblStylePr>
   </w:style>
-  <w:style w:type="table" w:styleId="1442">
+  <w:style w:type="table" w:styleId="1446">
     <w:name w:val="Grid Table 6 Colorful - Accent 4"/>
-    <w:basedOn w:val="1380"/>
+    <w:basedOn w:val="1384"/>
     <w:uiPriority w:val="99"/>
     <w:pPr>
       <w:pBdr/>
@@ -47750,9 +49322,9 @@
       </w:tcPr>
     </w:tblStylePr>
   </w:style>
-  <w:style w:type="table" w:styleId="1443">
+  <w:style w:type="table" w:styleId="1447">
     <w:name w:val="Grid Table 6 Colorful - Accent 5"/>
-    <w:basedOn w:val="1380"/>
+    <w:basedOn w:val="1384"/>
     <w:uiPriority w:val="99"/>
     <w:pPr>
       <w:pBdr/>
@@ -47980,9 +49552,9 @@
       </w:tcPr>
     </w:tblStylePr>
   </w:style>
-  <w:style w:type="table" w:styleId="1444">
+  <w:style w:type="table" w:styleId="1448">
     <w:name w:val="Grid Table 6 Colorful - Accent 6"/>
-    <w:basedOn w:val="1380"/>
+    <w:basedOn w:val="1384"/>
     <w:uiPriority w:val="99"/>
     <w:pPr>
       <w:pBdr/>
@@ -48210,9 +49782,9 @@
       </w:tcPr>
     </w:tblStylePr>
   </w:style>
-  <w:style w:type="table" w:styleId="1445">
+  <w:style w:type="table" w:styleId="1449">
     <w:name w:val="Grid Table 7 Colorful"/>
-    <w:basedOn w:val="1380"/>
+    <w:basedOn w:val="1384"/>
     <w:uiPriority w:val="99"/>
     <w:pPr>
       <w:pBdr/>
@@ -48464,9 +50036,9 @@
       </w:tcPr>
     </w:tblStylePr>
   </w:style>
-  <w:style w:type="table" w:styleId="1446">
+  <w:style w:type="table" w:styleId="1450">
     <w:name w:val="Grid Table 7 Colorful - Accent 1"/>
-    <w:basedOn w:val="1380"/>
+    <w:basedOn w:val="1384"/>
     <w:uiPriority w:val="99"/>
     <w:pPr>
       <w:pBdr/>
@@ -48718,9 +50290,9 @@
       </w:tcPr>
     </w:tblStylePr>
   </w:style>
-  <w:style w:type="table" w:styleId="1447">
+  <w:style w:type="table" w:styleId="1451">
     <w:name w:val="Grid Table 7 Colorful - Accent 2"/>
-    <w:basedOn w:val="1380"/>
+    <w:basedOn w:val="1384"/>
     <w:uiPriority w:val="99"/>
     <w:pPr>
       <w:pBdr/>
@@ -48972,9 +50544,9 @@
       </w:tcPr>
     </w:tblStylePr>
   </w:style>
-  <w:style w:type="table" w:styleId="1448">
+  <w:style w:type="table" w:styleId="1452">
     <w:name w:val="Grid Table 7 Colorful - Accent 3"/>
-    <w:basedOn w:val="1380"/>
+    <w:basedOn w:val="1384"/>
     <w:uiPriority w:val="99"/>
     <w:pPr>
       <w:pBdr/>
@@ -49226,9 +50798,9 @@
       </w:tcPr>
     </w:tblStylePr>
   </w:style>
-  <w:style w:type="table" w:styleId="1449">
+  <w:style w:type="table" w:styleId="1453">
     <w:name w:val="Grid Table 7 Colorful - Accent 4"/>
-    <w:basedOn w:val="1380"/>
+    <w:basedOn w:val="1384"/>
     <w:uiPriority w:val="99"/>
     <w:pPr>
       <w:pBdr/>
@@ -49480,9 +51052,9 @@
       </w:tcPr>
     </w:tblStylePr>
   </w:style>
-  <w:style w:type="table" w:styleId="1450">
+  <w:style w:type="table" w:styleId="1454">
     <w:name w:val="Grid Table 7 Colorful - Accent 5"/>
-    <w:basedOn w:val="1380"/>
+    <w:basedOn w:val="1384"/>
     <w:uiPriority w:val="99"/>
     <w:pPr>
       <w:pBdr/>
@@ -49734,9 +51306,9 @@
       </w:tcPr>
     </w:tblStylePr>
   </w:style>
-  <w:style w:type="table" w:styleId="1451">
+  <w:style w:type="table" w:styleId="1455">
     <w:name w:val="Grid Table 7 Colorful - Accent 6"/>
-    <w:basedOn w:val="1380"/>
+    <w:basedOn w:val="1384"/>
     <w:uiPriority w:val="99"/>
     <w:pPr>
       <w:pBdr/>
@@ -49988,9 +51560,9 @@
       </w:tcPr>
     </w:tblStylePr>
   </w:style>
-  <w:style w:type="table" w:styleId="1452">
+  <w:style w:type="table" w:styleId="1456">
     <w:name w:val="List Table 1 Light"/>
-    <w:basedOn w:val="1380"/>
+    <w:basedOn w:val="1384"/>
     <w:uiPriority w:val="99"/>
     <w:pPr>
       <w:pBdr/>
@@ -50204,9 +51776,9 @@
       </w:tcPr>
     </w:tblStylePr>
   </w:style>
-  <w:style w:type="table" w:styleId="1453">
+  <w:style w:type="table" w:styleId="1457">
     <w:name w:val="List Table 1 Light - Accent 1"/>
-    <w:basedOn w:val="1380"/>
+    <w:basedOn w:val="1384"/>
     <w:uiPriority w:val="99"/>
     <w:pPr>
       <w:pBdr/>
@@ -50420,9 +51992,9 @@
       </w:tcPr>
     </w:tblStylePr>
   </w:style>
-  <w:style w:type="table" w:styleId="1454">
+  <w:style w:type="table" w:styleId="1458">
     <w:name w:val="List Table 1 Light - Accent 2"/>
-    <w:basedOn w:val="1380"/>
+    <w:basedOn w:val="1384"/>
     <w:uiPriority w:val="99"/>
     <w:pPr>
       <w:pBdr/>
@@ -50636,9 +52208,9 @@
       </w:tcPr>
     </w:tblStylePr>
   </w:style>
-  <w:style w:type="table" w:styleId="1455">
+  <w:style w:type="table" w:styleId="1459">
     <w:name w:val="List Table 1 Light - Accent 3"/>
-    <w:basedOn w:val="1380"/>
+    <w:basedOn w:val="1384"/>
     <w:uiPriority w:val="99"/>
     <w:pPr>
       <w:pBdr/>
@@ -50852,9 +52424,9 @@
       </w:tcPr>
     </w:tblStylePr>
   </w:style>
-  <w:style w:type="table" w:styleId="1456">
+  <w:style w:type="table" w:styleId="1460">
     <w:name w:val="List Table 1 Light - Accent 4"/>
-    <w:basedOn w:val="1380"/>
+    <w:basedOn w:val="1384"/>
     <w:uiPriority w:val="99"/>
     <w:pPr>
       <w:pBdr/>
@@ -51068,9 +52640,9 @@
       </w:tcPr>
     </w:tblStylePr>
   </w:style>
-  <w:style w:type="table" w:styleId="1457">
+  <w:style w:type="table" w:styleId="1461">
     <w:name w:val="List Table 1 Light - Accent 5"/>
-    <w:basedOn w:val="1380"/>
+    <w:basedOn w:val="1384"/>
     <w:uiPriority w:val="99"/>
     <w:pPr>
       <w:pBdr/>
@@ -51284,9 +52856,9 @@
       </w:tcPr>
     </w:tblStylePr>
   </w:style>
-  <w:style w:type="table" w:styleId="1458">
+  <w:style w:type="table" w:styleId="1462">
     <w:name w:val="List Table 1 Light - Accent 6"/>
-    <w:basedOn w:val="1380"/>
+    <w:basedOn w:val="1384"/>
     <w:uiPriority w:val="99"/>
     <w:pPr>
       <w:pBdr/>
@@ -51500,9 +53072,9 @@
       </w:tcPr>
     </w:tblStylePr>
   </w:style>
-  <w:style w:type="table" w:styleId="1459">
+  <w:style w:type="table" w:styleId="1463">
     <w:name w:val="List Table 2"/>
-    <w:basedOn w:val="1380"/>
+    <w:basedOn w:val="1384"/>
     <w:uiPriority w:val="99"/>
     <w:pPr>
       <w:pBdr/>
@@ -51738,9 +53310,9 @@
       </w:tcPr>
     </w:tblStylePr>
   </w:style>
-  <w:style w:type="table" w:styleId="1460">
+  <w:style w:type="table" w:styleId="1464">
     <w:name w:val="List Table 2 - Accent 1"/>
-    <w:basedOn w:val="1380"/>
+    <w:basedOn w:val="1384"/>
     <w:uiPriority w:val="99"/>
     <w:pPr>
       <w:pBdr/>
@@ -51976,9 +53548,9 @@
       </w:tcPr>
     </w:tblStylePr>
   </w:style>
-  <w:style w:type="table" w:styleId="1461">
+  <w:style w:type="table" w:styleId="1465">
     <w:name w:val="List Table 2 - Accent 2"/>
-    <w:basedOn w:val="1380"/>
+    <w:basedOn w:val="1384"/>
     <w:uiPriority w:val="99"/>
     <w:pPr>
       <w:pBdr/>
@@ -52214,9 +53786,9 @@
       </w:tcPr>
     </w:tblStylePr>
   </w:style>
-  <w:style w:type="table" w:styleId="1462">
+  <w:style w:type="table" w:styleId="1466">
     <w:name w:val="List Table 2 - Accent 3"/>
-    <w:basedOn w:val="1380"/>
+    <w:basedOn w:val="1384"/>
     <w:uiPriority w:val="99"/>
     <w:pPr>
       <w:pBdr/>
@@ -52452,9 +54024,9 @@
       </w:tcPr>
     </w:tblStylePr>
   </w:style>
-  <w:style w:type="table" w:styleId="1463">
+  <w:style w:type="table" w:styleId="1467">
     <w:name w:val="List Table 2 - Accent 4"/>
-    <w:basedOn w:val="1380"/>
+    <w:basedOn w:val="1384"/>
     <w:uiPriority w:val="99"/>
     <w:pPr>
       <w:pBdr/>
@@ -52690,9 +54262,9 @@
       </w:tcPr>
     </w:tblStylePr>
   </w:style>
-  <w:style w:type="table" w:styleId="1464">
+  <w:style w:type="table" w:styleId="1468">
     <w:name w:val="List Table 2 - Accent 5"/>
-    <w:basedOn w:val="1380"/>
+    <w:basedOn w:val="1384"/>
     <w:uiPriority w:val="99"/>
     <w:pPr>
       <w:pBdr/>
@@ -52928,9 +54500,9 @@
       </w:tcPr>
     </w:tblStylePr>
   </w:style>
-  <w:style w:type="table" w:styleId="1465">
+  <w:style w:type="table" w:styleId="1469">
     <w:name w:val="List Table 2 - Accent 6"/>
-    <w:basedOn w:val="1380"/>
+    <w:basedOn w:val="1384"/>
     <w:uiPriority w:val="99"/>
     <w:pPr>
       <w:pBdr/>
@@ -53166,9 +54738,9 @@
       </w:tcPr>
     </w:tblStylePr>
   </w:style>
-  <w:style w:type="table" w:styleId="1466">
+  <w:style w:type="table" w:styleId="1470">
     <w:name w:val="List Table 3"/>
-    <w:basedOn w:val="1380"/>
+    <w:basedOn w:val="1384"/>
     <w:uiPriority w:val="99"/>
     <w:pPr>
       <w:pBdr/>
@@ -53394,9 +54966,9 @@
       </w:tcPr>
     </w:tblStylePr>
   </w:style>
-  <w:style w:type="table" w:styleId="1467">
+  <w:style w:type="table" w:styleId="1471">
     <w:name w:val="List Table 3 - Accent 1"/>
-    <w:basedOn w:val="1380"/>
+    <w:basedOn w:val="1384"/>
     <w:uiPriority w:val="99"/>
     <w:pPr>
       <w:pBdr/>
@@ -53622,9 +55194,9 @@
       </w:tcPr>
     </w:tblStylePr>
   </w:style>
-  <w:style w:type="table" w:styleId="1468">
+  <w:style w:type="table" w:styleId="1472">
     <w:name w:val="List Table 3 - Accent 2"/>
-    <w:basedOn w:val="1380"/>
+    <w:basedOn w:val="1384"/>
     <w:uiPriority w:val="99"/>
     <w:pPr>
       <w:pBdr/>
@@ -53850,9 +55422,9 @@
       </w:tcPr>
     </w:tblStylePr>
   </w:style>
-  <w:style w:type="table" w:styleId="1469">
+  <w:style w:type="table" w:styleId="1473">
     <w:name w:val="List Table 3 - Accent 3"/>
-    <w:basedOn w:val="1380"/>
+    <w:basedOn w:val="1384"/>
     <w:uiPriority w:val="99"/>
     <w:pPr>
       <w:pBdr/>
@@ -54078,9 +55650,9 @@
       </w:tcPr>
     </w:tblStylePr>
   </w:style>
-  <w:style w:type="table" w:styleId="1470">
+  <w:style w:type="table" w:styleId="1474">
     <w:name w:val="List Table 3 - Accent 4"/>
-    <w:basedOn w:val="1380"/>
+    <w:basedOn w:val="1384"/>
     <w:uiPriority w:val="99"/>
     <w:pPr>
       <w:pBdr/>
@@ -54306,9 +55878,9 @@
       </w:tcPr>
     </w:tblStylePr>
   </w:style>
-  <w:style w:type="table" w:styleId="1471">
+  <w:style w:type="table" w:styleId="1475">
     <w:name w:val="List Table 3 - Accent 5"/>
-    <w:basedOn w:val="1380"/>
+    <w:basedOn w:val="1384"/>
     <w:uiPriority w:val="99"/>
     <w:pPr>
       <w:pBdr/>
@@ -54534,9 +56106,9 @@
       </w:tcPr>
     </w:tblStylePr>
   </w:style>
-  <w:style w:type="table" w:styleId="1472">
+  <w:style w:type="table" w:styleId="1476">
     <w:name w:val="List Table 3 - Accent 6"/>
-    <w:basedOn w:val="1380"/>
+    <w:basedOn w:val="1384"/>
     <w:uiPriority w:val="99"/>
     <w:pPr>
       <w:pBdr/>
@@ -54762,9 +56334,9 @@
       </w:tcPr>
     </w:tblStylePr>
   </w:style>
-  <w:style w:type="table" w:styleId="1473">
+  <w:style w:type="table" w:styleId="1477">
     <w:name w:val="List Table 4"/>
-    <w:basedOn w:val="1380"/>
+    <w:basedOn w:val="1384"/>
     <w:uiPriority w:val="99"/>
     <w:pPr>
       <w:pBdr/>
@@ -54987,9 +56559,9 @@
       </w:tcPr>
     </w:tblStylePr>
   </w:style>
-  <w:style w:type="table" w:styleId="1474">
+  <w:style w:type="table" w:styleId="1478">
     <w:name w:val="List Table 4 - Accent 1"/>
-    <w:basedOn w:val="1380"/>
+    <w:basedOn w:val="1384"/>
     <w:uiPriority w:val="99"/>
     <w:pPr>
       <w:pBdr/>
@@ -55212,9 +56784,9 @@
       </w:tcPr>
     </w:tblStylePr>
   </w:style>
-  <w:style w:type="table" w:styleId="1475">
+  <w:style w:type="table" w:styleId="1479">
     <w:name w:val="List Table 4 - Accent 2"/>
-    <w:basedOn w:val="1380"/>
+    <w:basedOn w:val="1384"/>
     <w:uiPriority w:val="99"/>
     <w:pPr>
       <w:pBdr/>
@@ -55437,9 +57009,9 @@
       </w:tcPr>
     </w:tblStylePr>
   </w:style>
-  <w:style w:type="table" w:styleId="1476">
+  <w:style w:type="table" w:styleId="1480">
     <w:name w:val="List Table 4 - Accent 3"/>
-    <w:basedOn w:val="1380"/>
+    <w:basedOn w:val="1384"/>
     <w:uiPriority w:val="99"/>
     <w:pPr>
       <w:pBdr/>
@@ -55662,9 +57234,9 @@
       </w:tcPr>
     </w:tblStylePr>
   </w:style>
-  <w:style w:type="table" w:styleId="1477">
+  <w:style w:type="table" w:styleId="1481">
     <w:name w:val="List Table 4 - Accent 4"/>
-    <w:basedOn w:val="1380"/>
+    <w:basedOn w:val="1384"/>
     <w:uiPriority w:val="99"/>
     <w:pPr>
       <w:pBdr/>
@@ -55887,9 +57459,9 @@
       </w:tcPr>
     </w:tblStylePr>
   </w:style>
-  <w:style w:type="table" w:styleId="1478">
+  <w:style w:type="table" w:styleId="1482">
     <w:name w:val="List Table 4 - Accent 5"/>
-    <w:basedOn w:val="1380"/>
+    <w:basedOn w:val="1384"/>
     <w:uiPriority w:val="99"/>
     <w:pPr>
       <w:pBdr/>
@@ -56112,9 +57684,9 @@
       </w:tcPr>
     </w:tblStylePr>
   </w:style>
-  <w:style w:type="table" w:styleId="1479">
+  <w:style w:type="table" w:styleId="1483">
     <w:name w:val="List Table 4 - Accent 6"/>
-    <w:basedOn w:val="1380"/>
+    <w:basedOn w:val="1384"/>
     <w:uiPriority w:val="99"/>
     <w:pPr>
       <w:pBdr/>
@@ -56337,9 +57909,9 @@
       </w:tcPr>
     </w:tblStylePr>
   </w:style>
-  <w:style w:type="table" w:styleId="1480">
+  <w:style w:type="table" w:styleId="1484">
     <w:name w:val="List Table 5 Dark"/>
-    <w:basedOn w:val="1380"/>
+    <w:basedOn w:val="1384"/>
     <w:uiPriority w:val="99"/>
     <w:pPr>
       <w:pBdr/>
@@ -56579,9 +58151,9 @@
       </w:tcPr>
     </w:tblStylePr>
   </w:style>
-  <w:style w:type="table" w:styleId="1481">
+  <w:style w:type="table" w:styleId="1485">
     <w:name w:val="List Table 5 Dark - Accent 1"/>
-    <w:basedOn w:val="1380"/>
+    <w:basedOn w:val="1384"/>
     <w:uiPriority w:val="99"/>
     <w:pPr>
       <w:pBdr/>
@@ -56821,9 +58393,9 @@
       </w:tcPr>
     </w:tblStylePr>
   </w:style>
-  <w:style w:type="table" w:styleId="1482">
+  <w:style w:type="table" w:styleId="1486">
     <w:name w:val="List Table 5 Dark - Accent 2"/>
-    <w:basedOn w:val="1380"/>
+    <w:basedOn w:val="1384"/>
     <w:uiPriority w:val="99"/>
     <w:pPr>
       <w:pBdr/>
@@ -57063,9 +58635,9 @@
       </w:tcPr>
     </w:tblStylePr>
   </w:style>
-  <w:style w:type="table" w:styleId="1483">
+  <w:style w:type="table" w:styleId="1487">
     <w:name w:val="List Table 5 Dark - Accent 3"/>
-    <w:basedOn w:val="1380"/>
+    <w:basedOn w:val="1384"/>
     <w:uiPriority w:val="99"/>
     <w:pPr>
       <w:pBdr/>
@@ -57305,9 +58877,9 @@
       </w:tcPr>
     </w:tblStylePr>
   </w:style>
-  <w:style w:type="table" w:styleId="1484">
+  <w:style w:type="table" w:styleId="1488">
     <w:name w:val="List Table 5 Dark - Accent 4"/>
-    <w:basedOn w:val="1380"/>
+    <w:basedOn w:val="1384"/>
     <w:uiPriority w:val="99"/>
     <w:pPr>
       <w:pBdr/>
@@ -57547,9 +59119,9 @@
       </w:tcPr>
     </w:tblStylePr>
   </w:style>
-  <w:style w:type="table" w:styleId="1485">
+  <w:style w:type="table" w:styleId="1489">
     <w:name w:val="List Table 5 Dark - Accent 5"/>
-    <w:basedOn w:val="1380"/>
+    <w:basedOn w:val="1384"/>
     <w:uiPriority w:val="99"/>
     <w:pPr>
       <w:pBdr/>
@@ -57789,9 +59361,9 @@
       </w:tcPr>
     </w:tblStylePr>
   </w:style>
-  <w:style w:type="table" w:styleId="1486">
+  <w:style w:type="table" w:styleId="1490">
     <w:name w:val="List Table 5 Dark - Accent 6"/>
-    <w:basedOn w:val="1380"/>
+    <w:basedOn w:val="1384"/>
     <w:uiPriority w:val="99"/>
     <w:pPr>
       <w:pBdr/>
@@ -58031,9 +59603,9 @@
       </w:tcPr>
     </w:tblStylePr>
   </w:style>
-  <w:style w:type="table" w:styleId="1487">
+  <w:style w:type="table" w:styleId="1491">
     <w:name w:val="List Table 6 Colorful"/>
-    <w:basedOn w:val="1380"/>
+    <w:basedOn w:val="1384"/>
     <w:uiPriority w:val="99"/>
     <w:pPr>
       <w:pBdr/>
@@ -58254,9 +59826,9 @@
       </w:tcPr>
     </w:tblStylePr>
   </w:style>
-  <w:style w:type="table" w:styleId="1488">
+  <w:style w:type="table" w:styleId="1492">
     <w:name w:val="List Table 6 Colorful - Accent 1"/>
-    <w:basedOn w:val="1380"/>
+    <w:basedOn w:val="1384"/>
     <w:uiPriority w:val="99"/>
     <w:pPr>
       <w:pBdr/>
@@ -58477,9 +60049,9 @@
       </w:tcPr>
     </w:tblStylePr>
   </w:style>
-  <w:style w:type="table" w:styleId="1489">
+  <w:style w:type="table" w:styleId="1493">
     <w:name w:val="List Table 6 Colorful - Accent 2"/>
-    <w:basedOn w:val="1380"/>
+    <w:basedOn w:val="1384"/>
     <w:uiPriority w:val="99"/>
     <w:pPr>
       <w:pBdr/>
@@ -58700,9 +60272,9 @@
       </w:tcPr>
     </w:tblStylePr>
   </w:style>
-  <w:style w:type="table" w:styleId="1490">
+  <w:style w:type="table" w:styleId="1494">
     <w:name w:val="List Table 6 Colorful - Accent 3"/>
-    <w:basedOn w:val="1380"/>
+    <w:basedOn w:val="1384"/>
     <w:uiPriority w:val="99"/>
     <w:pPr>
       <w:pBdr/>
@@ -58923,9 +60495,9 @@
       </w:tcPr>
     </w:tblStylePr>
   </w:style>
-  <w:style w:type="table" w:styleId="1491">
+  <w:style w:type="table" w:styleId="1495">
     <w:name w:val="List Table 6 Colorful - Accent 4"/>
-    <w:basedOn w:val="1380"/>
+    <w:basedOn w:val="1384"/>
     <w:uiPriority w:val="99"/>
     <w:pPr>
       <w:pBdr/>
@@ -59146,9 +60718,9 @@
       </w:tcPr>
     </w:tblStylePr>
   </w:style>
-  <w:style w:type="table" w:styleId="1492">
+  <w:style w:type="table" w:styleId="1496">
     <w:name w:val="List Table 6 Colorful - Accent 5"/>
-    <w:basedOn w:val="1380"/>
+    <w:basedOn w:val="1384"/>
     <w:uiPriority w:val="99"/>
     <w:pPr>
       <w:pBdr/>
@@ -59369,9 +60941,9 @@
       </w:tcPr>
     </w:tblStylePr>
   </w:style>
-  <w:style w:type="table" w:styleId="1493">
+  <w:style w:type="table" w:styleId="1497">
     <w:name w:val="List Table 6 Colorful - Accent 6"/>
-    <w:basedOn w:val="1380"/>
+    <w:basedOn w:val="1384"/>
     <w:uiPriority w:val="99"/>
     <w:pPr>
       <w:pBdr/>
@@ -59592,9 +61164,9 @@
       </w:tcPr>
     </w:tblStylePr>
   </w:style>
-  <w:style w:type="table" w:styleId="1494">
+  <w:style w:type="table" w:styleId="1498">
     <w:name w:val="List Table 7 Colorful"/>
-    <w:basedOn w:val="1380"/>
+    <w:basedOn w:val="1384"/>
     <w:uiPriority w:val="99"/>
     <w:pPr>
       <w:pBdr/>
@@ -59848,9 +61420,9 @@
       </w:tcPr>
     </w:tblStylePr>
   </w:style>
-  <w:style w:type="table" w:styleId="1495">
+  <w:style w:type="table" w:styleId="1499">
     <w:name w:val="List Table 7 Colorful - Accent 1"/>
-    <w:basedOn w:val="1380"/>
+    <w:basedOn w:val="1384"/>
     <w:uiPriority w:val="99"/>
     <w:pPr>
       <w:pBdr/>
@@ -60104,9 +61676,9 @@
       </w:tcPr>
     </w:tblStylePr>
   </w:style>
-  <w:style w:type="table" w:styleId="1496">
+  <w:style w:type="table" w:styleId="1500">
     <w:name w:val="List Table 7 Colorful - Accent 2"/>
-    <w:basedOn w:val="1380"/>
+    <w:basedOn w:val="1384"/>
     <w:uiPriority w:val="99"/>
     <w:pPr>
       <w:pBdr/>
@@ -60360,9 +61932,9 @@
       </w:tcPr>
     </w:tblStylePr>
   </w:style>
-  <w:style w:type="table" w:styleId="1497">
+  <w:style w:type="table" w:styleId="1501">
     <w:name w:val="List Table 7 Colorful - Accent 3"/>
-    <w:basedOn w:val="1380"/>
+    <w:basedOn w:val="1384"/>
     <w:uiPriority w:val="99"/>
     <w:pPr>
       <w:pBdr/>
@@ -60616,9 +62188,9 @@
       </w:tcPr>
     </w:tblStylePr>
   </w:style>
-  <w:style w:type="table" w:styleId="1498">
+  <w:style w:type="table" w:styleId="1502">
     <w:name w:val="List Table 7 Colorful - Accent 4"/>
-    <w:basedOn w:val="1380"/>
+    <w:basedOn w:val="1384"/>
     <w:uiPriority w:val="99"/>
     <w:pPr>
       <w:pBdr/>
@@ -60872,9 +62444,9 @@
       </w:tcPr>
     </w:tblStylePr>
   </w:style>
-  <w:style w:type="table" w:styleId="1499">
+  <w:style w:type="table" w:styleId="1503">
     <w:name w:val="List Table 7 Colorful - Accent 5"/>
-    <w:basedOn w:val="1380"/>
+    <w:basedOn w:val="1384"/>
     <w:uiPriority w:val="99"/>
     <w:pPr>
       <w:pBdr/>
@@ -61128,9 +62700,9 @@
       </w:tcPr>
     </w:tblStylePr>
   </w:style>
-  <w:style w:type="table" w:styleId="1500">
+  <w:style w:type="table" w:styleId="1504">
     <w:name w:val="List Table 7 Colorful - Accent 6"/>
-    <w:basedOn w:val="1380"/>
+    <w:basedOn w:val="1384"/>
     <w:uiPriority w:val="99"/>
     <w:pPr>
       <w:pBdr/>
@@ -61384,9 +62956,9 @@
       </w:tcPr>
     </w:tblStylePr>
   </w:style>
-  <w:style w:type="table" w:styleId="1501">
+  <w:style w:type="table" w:styleId="1505">
     <w:name w:val="Lined - Accent"/>
-    <w:basedOn w:val="1380"/>
+    <w:basedOn w:val="1384"/>
     <w:uiPriority w:val="99"/>
     <w:pPr>
       <w:pBdr/>
@@ -61621,9 +63193,9 @@
       </w:tcPr>
     </w:tblStylePr>
   </w:style>
-  <w:style w:type="table" w:styleId="1502">
+  <w:style w:type="table" w:styleId="1506">
     <w:name w:val="Lined - Accent 1"/>
-    <w:basedOn w:val="1380"/>
+    <w:basedOn w:val="1384"/>
     <w:uiPriority w:val="99"/>
     <w:pPr>
       <w:pBdr/>
@@ -61858,9 +63430,9 @@
       </w:tcPr>
     </w:tblStylePr>
   </w:style>
-  <w:style w:type="table" w:styleId="1503">
+  <w:style w:type="table" w:styleId="1507">
     <w:name w:val="Lined - Accent 2"/>
-    <w:basedOn w:val="1380"/>
+    <w:basedOn w:val="1384"/>
     <w:uiPriority w:val="99"/>
     <w:pPr>
       <w:pBdr/>
@@ -62095,9 +63667,9 @@
       </w:tcPr>
     </w:tblStylePr>
   </w:style>
-  <w:style w:type="table" w:styleId="1504">
+  <w:style w:type="table" w:styleId="1508">
     <w:name w:val="Lined - Accent 3"/>
-    <w:basedOn w:val="1380"/>
+    <w:basedOn w:val="1384"/>
     <w:uiPriority w:val="99"/>
     <w:pPr>
       <w:pBdr/>
@@ -62332,9 +63904,9 @@
       </w:tcPr>
     </w:tblStylePr>
   </w:style>
-  <w:style w:type="table" w:styleId="1505">
+  <w:style w:type="table" w:styleId="1509">
     <w:name w:val="Lined - Accent 4"/>
-    <w:basedOn w:val="1380"/>
+    <w:basedOn w:val="1384"/>
     <w:uiPriority w:val="99"/>
     <w:pPr>
       <w:pBdr/>
@@ -62569,9 +64141,9 @@
       </w:tcPr>
     </w:tblStylePr>
   </w:style>
-  <w:style w:type="table" w:styleId="1506">
+  <w:style w:type="table" w:styleId="1510">
     <w:name w:val="Lined - Accent 5"/>
-    <w:basedOn w:val="1380"/>
+    <w:basedOn w:val="1384"/>
     <w:uiPriority w:val="99"/>
     <w:pPr>
       <w:pBdr/>
@@ -62806,9 +64378,9 @@
       </w:tcPr>
     </w:tblStylePr>
   </w:style>
-  <w:style w:type="table" w:styleId="1507">
+  <w:style w:type="table" w:styleId="1511">
     <w:name w:val="Lined - Accent 6"/>
-    <w:basedOn w:val="1380"/>
+    <w:basedOn w:val="1384"/>
     <w:uiPriority w:val="99"/>
     <w:pPr>
       <w:pBdr/>
@@ -63043,9 +64615,9 @@
       </w:tcPr>
     </w:tblStylePr>
   </w:style>
-  <w:style w:type="table" w:styleId="1508">
+  <w:style w:type="table" w:styleId="1512">
     <w:name w:val="Bordered &amp; Lined - Accent"/>
-    <w:basedOn w:val="1380"/>
+    <w:basedOn w:val="1384"/>
     <w:uiPriority w:val="99"/>
     <w:pPr>
       <w:pBdr/>
@@ -63287,9 +64859,9 @@
       </w:tcPr>
     </w:tblStylePr>
   </w:style>
-  <w:style w:type="table" w:styleId="1509">
+  <w:style w:type="table" w:styleId="1513">
     <w:name w:val="Bordered &amp; Lined - Accent 1"/>
-    <w:basedOn w:val="1380"/>
+    <w:basedOn w:val="1384"/>
     <w:uiPriority w:val="99"/>
     <w:pPr>
       <w:pBdr/>
@@ -63531,9 +65103,9 @@
       </w:tcPr>
     </w:tblStylePr>
   </w:style>
-  <w:style w:type="table" w:styleId="1510">
+  <w:style w:type="table" w:styleId="1514">
     <w:name w:val="Bordered &amp; Lined - Accent 2"/>
-    <w:basedOn w:val="1380"/>
+    <w:basedOn w:val="1384"/>
     <w:uiPriority w:val="99"/>
     <w:pPr>
       <w:pBdr/>
@@ -63775,9 +65347,9 @@
       </w:tcPr>
     </w:tblStylePr>
   </w:style>
-  <w:style w:type="table" w:styleId="1511">
+  <w:style w:type="table" w:styleId="1515">
     <w:name w:val="Bordered &amp; Lined - Accent 3"/>
-    <w:basedOn w:val="1380"/>
+    <w:basedOn w:val="1384"/>
     <w:uiPriority w:val="99"/>
     <w:pPr>
       <w:pBdr/>
@@ -64019,9 +65591,9 @@
       </w:tcPr>
     </w:tblStylePr>
   </w:style>
-  <w:style w:type="table" w:styleId="1512">
+  <w:style w:type="table" w:styleId="1516">
     <w:name w:val="Bordered &amp; Lined - Accent 4"/>
-    <w:basedOn w:val="1380"/>
+    <w:basedOn w:val="1384"/>
     <w:uiPriority w:val="99"/>
     <w:pPr>
       <w:pBdr/>
@@ -64263,9 +65835,9 @@
       </w:tcPr>
     </w:tblStylePr>
   </w:style>
-  <w:style w:type="table" w:styleId="1513">
+  <w:style w:type="table" w:styleId="1517">
     <w:name w:val="Bordered &amp; Lined - Accent 5"/>
-    <w:basedOn w:val="1380"/>
+    <w:basedOn w:val="1384"/>
     <w:uiPriority w:val="99"/>
     <w:pPr>
       <w:pBdr/>
@@ -64507,9 +66079,9 @@
       </w:tcPr>
     </w:tblStylePr>
   </w:style>
-  <w:style w:type="table" w:styleId="1514">
+  <w:style w:type="table" w:styleId="1518">
     <w:name w:val="Bordered &amp; Lined - Accent 6"/>
-    <w:basedOn w:val="1380"/>
+    <w:basedOn w:val="1384"/>
     <w:uiPriority w:val="99"/>
     <w:pPr>
       <w:pBdr/>
@@ -64751,9 +66323,9 @@
       </w:tcPr>
     </w:tblStylePr>
   </w:style>
-  <w:style w:type="table" w:styleId="1515">
+  <w:style w:type="table" w:styleId="1519">
     <w:name w:val="Bordered"/>
-    <w:basedOn w:val="1380"/>
+    <w:basedOn w:val="1384"/>
     <w:uiPriority w:val="99"/>
     <w:pPr>
       <w:pBdr/>
@@ -64982,9 +66554,9 @@
       </w:tcPr>
     </w:tblStylePr>
   </w:style>
-  <w:style w:type="table" w:styleId="1516">
+  <w:style w:type="table" w:styleId="1520">
     <w:name w:val="Bordered - Accent 1"/>
-    <w:basedOn w:val="1380"/>
+    <w:basedOn w:val="1384"/>
     <w:uiPriority w:val="99"/>
     <w:pPr>
       <w:pBdr/>
@@ -65213,9 +66785,9 @@
       </w:tcPr>
     </w:tblStylePr>
   </w:style>
-  <w:style w:type="table" w:styleId="1517">
+  <w:style w:type="table" w:styleId="1521">
     <w:name w:val="Bordered - Accent 2"/>
-    <w:basedOn w:val="1380"/>
+    <w:basedOn w:val="1384"/>
     <w:uiPriority w:val="99"/>
     <w:pPr>
       <w:pBdr/>
@@ -65444,9 +67016,9 @@
       </w:tcPr>
     </w:tblStylePr>
   </w:style>
-  <w:style w:type="table" w:styleId="1518">
+  <w:style w:type="table" w:styleId="1522">
     <w:name w:val="Bordered - Accent 3"/>
-    <w:basedOn w:val="1380"/>
+    <w:basedOn w:val="1384"/>
     <w:uiPriority w:val="99"/>
     <w:pPr>
       <w:pBdr/>
@@ -65675,9 +67247,9 @@
       </w:tcPr>
     </w:tblStylePr>
   </w:style>
-  <w:style w:type="table" w:styleId="1519">
+  <w:style w:type="table" w:styleId="1523">
     <w:name w:val="Bordered - Accent 4"/>
-    <w:basedOn w:val="1380"/>
+    <w:basedOn w:val="1384"/>
     <w:uiPriority w:val="99"/>
     <w:pPr>
       <w:pBdr/>
@@ -65906,9 +67478,9 @@
       </w:tcPr>
     </w:tblStylePr>
   </w:style>
-  <w:style w:type="table" w:styleId="1520">
+  <w:style w:type="table" w:styleId="1524">
     <w:name w:val="Bordered - Accent 5"/>
-    <w:basedOn w:val="1380"/>
+    <w:basedOn w:val="1384"/>
     <w:uiPriority w:val="99"/>
     <w:pPr>
       <w:pBdr/>
@@ -66137,9 +67709,9 @@
       </w:tcPr>
     </w:tblStylePr>
   </w:style>
-  <w:style w:type="table" w:styleId="1521">
+  <w:style w:type="table" w:styleId="1525">
     <w:name w:val="Bordered - Accent 6"/>
-    <w:basedOn w:val="1380"/>
+    <w:basedOn w:val="1384"/>
     <w:uiPriority w:val="99"/>
     <w:pPr>
       <w:pBdr/>
@@ -66368,7 +67940,7 @@
       </w:tcPr>
     </w:tblStylePr>
   </w:style>
-  <w:style w:type="character" w:styleId="1522">
+  <w:style w:type="character" w:styleId="1526">
     <w:name w:val="Hyperlink"/>
     <w:uiPriority w:val="99"/>
     <w:unhideWhenUsed/>
@@ -66382,10 +67954,10 @@
       <w:u w:val="single"/>
     </w:rPr>
   </w:style>
-  <w:style w:type="paragraph" w:styleId="1523">
+  <w:style w:type="paragraph" w:styleId="1527">
     <w:name w:val="footnote text"/>
-    <w:basedOn w:val="1358"/>
-    <w:link w:val="1524"/>
+    <w:basedOn w:val="1362"/>
+    <w:link w:val="1528"/>
     <w:uiPriority w:val="99"/>
     <w:semiHidden/>
     <w:unhideWhenUsed/>
@@ -66398,9 +67970,9 @@
       <w:sz w:val="18"/>
     </w:rPr>
   </w:style>
-  <w:style w:type="character" w:styleId="1524">
+  <w:style w:type="character" w:styleId="1528">
     <w:name w:val="Footnote Text Char"/>
-    <w:link w:val="1523"/>
+    <w:link w:val="1527"/>
     <w:uiPriority w:val="99"/>
     <w:pPr>
       <w:pBdr/>
@@ -66411,9 +67983,9 @@
       <w:sz w:val="18"/>
     </w:rPr>
   </w:style>
-  <w:style w:type="character" w:styleId="1525">
+  <w:style w:type="character" w:styleId="1529">
     <w:name w:val="footnote reference"/>
-    <w:basedOn w:val="1359"/>
+    <w:basedOn w:val="1363"/>
     <w:uiPriority w:val="99"/>
     <w:unhideWhenUsed/>
     <w:pPr>
@@ -66425,10 +67997,10 @@
       <w:vertAlign w:val="superscript"/>
     </w:rPr>
   </w:style>
-  <w:style w:type="paragraph" w:styleId="1526">
+  <w:style w:type="paragraph" w:styleId="1530">
     <w:name w:val="endnote text"/>
-    <w:basedOn w:val="1358"/>
-    <w:link w:val="1527"/>
+    <w:basedOn w:val="1362"/>
+    <w:link w:val="1531"/>
     <w:uiPriority w:val="99"/>
     <w:semiHidden/>
     <w:unhideWhenUsed/>
@@ -66441,9 +68013,9 @@
       <w:sz w:val="20"/>
     </w:rPr>
   </w:style>
-  <w:style w:type="character" w:styleId="1527">
+  <w:style w:type="character" w:styleId="1531">
     <w:name w:val="Endnote Text Char"/>
-    <w:link w:val="1526"/>
+    <w:link w:val="1530"/>
     <w:uiPriority w:val="99"/>
     <w:pPr>
       <w:pBdr/>
@@ -66454,9 +68026,9 @@
       <w:sz w:val="20"/>
     </w:rPr>
   </w:style>
-  <w:style w:type="character" w:styleId="1528">
+  <w:style w:type="character" w:styleId="1532">
     <w:name w:val="endnote reference"/>
-    <w:basedOn w:val="1359"/>
+    <w:basedOn w:val="1363"/>
     <w:uiPriority w:val="99"/>
     <w:semiHidden/>
     <w:unhideWhenUsed/>
@@ -66469,10 +68041,10 @@
       <w:vertAlign w:val="superscript"/>
     </w:rPr>
   </w:style>
-  <w:style w:type="paragraph" w:styleId="1529">
+  <w:style w:type="paragraph" w:styleId="1533">
     <w:name w:val="toc 1"/>
-    <w:basedOn w:val="1358"/>
-    <w:next w:val="1358"/>
+    <w:basedOn w:val="1362"/>
+    <w:next w:val="1362"/>
     <w:uiPriority w:val="39"/>
     <w:unhideWhenUsed/>
     <w:pPr>
@@ -66481,10 +68053,10 @@
       <w:ind w:right="0" w:firstLine="0" w:left="0"/>
     </w:pPr>
   </w:style>
-  <w:style w:type="paragraph" w:styleId="1530">
+  <w:style w:type="paragraph" w:styleId="1534">
     <w:name w:val="toc 2"/>
-    <w:basedOn w:val="1358"/>
-    <w:next w:val="1358"/>
+    <w:basedOn w:val="1362"/>
+    <w:next w:val="1362"/>
     <w:uiPriority w:val="39"/>
     <w:unhideWhenUsed/>
     <w:pPr>
@@ -66493,10 +68065,10 @@
       <w:ind w:right="0" w:firstLine="0" w:left="283"/>
     </w:pPr>
   </w:style>
-  <w:style w:type="paragraph" w:styleId="1531">
+  <w:style w:type="paragraph" w:styleId="1535">
     <w:name w:val="toc 3"/>
-    <w:basedOn w:val="1358"/>
-    <w:next w:val="1358"/>
+    <w:basedOn w:val="1362"/>
+    <w:next w:val="1362"/>
     <w:uiPriority w:val="39"/>
     <w:unhideWhenUsed/>
     <w:pPr>
@@ -66505,10 +68077,10 @@
       <w:ind w:right="0" w:firstLine="0" w:left="567"/>
     </w:pPr>
   </w:style>
-  <w:style w:type="paragraph" w:styleId="1532">
+  <w:style w:type="paragraph" w:styleId="1536">
     <w:name w:val="toc 4"/>
-    <w:basedOn w:val="1358"/>
-    <w:next w:val="1358"/>
+    <w:basedOn w:val="1362"/>
+    <w:next w:val="1362"/>
     <w:uiPriority w:val="39"/>
     <w:unhideWhenUsed/>
     <w:pPr>
@@ -66517,10 +68089,10 @@
       <w:ind w:right="0" w:firstLine="0" w:left="850"/>
     </w:pPr>
   </w:style>
-  <w:style w:type="paragraph" w:styleId="1533">
+  <w:style w:type="paragraph" w:styleId="1537">
     <w:name w:val="toc 5"/>
-    <w:basedOn w:val="1358"/>
-    <w:next w:val="1358"/>
+    <w:basedOn w:val="1362"/>
+    <w:next w:val="1362"/>
     <w:uiPriority w:val="39"/>
     <w:unhideWhenUsed/>
     <w:pPr>
@@ -66529,10 +68101,10 @@
       <w:ind w:right="0" w:firstLine="0" w:left="1134"/>
     </w:pPr>
   </w:style>
-  <w:style w:type="paragraph" w:styleId="1534">
+  <w:style w:type="paragraph" w:styleId="1538">
     <w:name w:val="toc 6"/>
-    <w:basedOn w:val="1358"/>
-    <w:next w:val="1358"/>
+    <w:basedOn w:val="1362"/>
+    <w:next w:val="1362"/>
     <w:uiPriority w:val="39"/>
     <w:unhideWhenUsed/>
     <w:pPr>
@@ -66541,10 +68113,10 @@
       <w:ind w:right="0" w:firstLine="0" w:left="1417"/>
     </w:pPr>
   </w:style>
-  <w:style w:type="paragraph" w:styleId="1535">
+  <w:style w:type="paragraph" w:styleId="1539">
     <w:name w:val="toc 7"/>
-    <w:basedOn w:val="1358"/>
-    <w:next w:val="1358"/>
+    <w:basedOn w:val="1362"/>
+    <w:next w:val="1362"/>
     <w:uiPriority w:val="39"/>
     <w:unhideWhenUsed/>
     <w:pPr>
@@ -66553,10 +68125,10 @@
       <w:ind w:right="0" w:firstLine="0" w:left="1701"/>
     </w:pPr>
   </w:style>
-  <w:style w:type="paragraph" w:styleId="1536">
+  <w:style w:type="paragraph" w:styleId="1540">
     <w:name w:val="toc 8"/>
-    <w:basedOn w:val="1358"/>
-    <w:next w:val="1358"/>
+    <w:basedOn w:val="1362"/>
+    <w:next w:val="1362"/>
     <w:uiPriority w:val="39"/>
     <w:unhideWhenUsed/>
     <w:pPr>
@@ -66565,10 +68137,10 @@
       <w:ind w:right="0" w:firstLine="0" w:left="1984"/>
     </w:pPr>
   </w:style>
-  <w:style w:type="paragraph" w:styleId="1537">
+  <w:style w:type="paragraph" w:styleId="1541">
     <w:name w:val="toc 9"/>
-    <w:basedOn w:val="1358"/>
-    <w:next w:val="1358"/>
+    <w:basedOn w:val="1362"/>
+    <w:next w:val="1362"/>
     <w:uiPriority w:val="39"/>
     <w:unhideWhenUsed/>
     <w:pPr>
@@ -66577,7 +68149,7 @@
       <w:ind w:right="0" w:firstLine="0" w:left="2268"/>
     </w:pPr>
   </w:style>
-  <w:style w:type="paragraph" w:styleId="1538">
+  <w:style w:type="paragraph" w:styleId="1542">
     <w:name w:val="TOC Heading"/>
     <w:uiPriority w:val="39"/>
     <w:unhideWhenUsed/>
@@ -66587,10 +68159,10 @@
       <w:ind/>
     </w:pPr>
   </w:style>
-  <w:style w:type="paragraph" w:styleId="1539">
+  <w:style w:type="paragraph" w:styleId="1543">
     <w:name w:val="table of figures"/>
-    <w:basedOn w:val="1358"/>
-    <w:next w:val="1358"/>
+    <w:basedOn w:val="1362"/>
+    <w:next w:val="1362"/>
     <w:uiPriority w:val="99"/>
     <w:unhideWhenUsed/>
     <w:pPr>

--- a/DS2/Projekt/DS_1_Projekt.docx
+++ b/DS2/Projekt/DS_1_Projekt.docx
@@ -2825,20 +2825,6 @@
           <w:b/>
           <w:bCs/>
         </w:rPr>
-      </w:r>
-      <w:r/>
-      <w:r>
-        <w:rPr>
-          <w:b/>
-          <w:bCs/>
-        </w:rPr>
-      </w:r>
-      <w:r/>
-      <w:r>
-        <w:rPr>
-          <w:b/>
-          <w:bCs/>
-        </w:rPr>
         <w:br w:type="page" w:clear="all"/>
       </w:r>
       <w:r>
@@ -3582,8 +3568,8 @@
       </w:r>
       <w:r>
         <w:rPr>
-          <w:b/>
-          <w:bCs/>
+          <w:b w:val="0"/>
+          <w:bCs w:val="0"/>
           <w:highlight w:val="none"/>
         </w:rPr>
       </w:r>
@@ -3689,29 +3675,13 @@
         </w:rPr>
         <w:t xml:space="preserve">;</w:t>
       </w:r>
-      <w:r/>
-      <w:r>
-        <w:rPr>
-          <w:rFonts w:ascii="Roboto" w:hAnsi="Roboto" w:eastAsia="Roboto" w:cs="Roboto"/>
-          <w:b w:val="0"/>
-          <w:bCs w:val="0"/>
-          <w:highlight w:val="none"/>
-        </w:rPr>
-      </w:r>
-      <w:r>
-        <w:rPr>
-          <w:rFonts w:ascii="Roboto" w:hAnsi="Roboto" w:eastAsia="Roboto" w:cs="Roboto"/>
-          <w:b w:val="0"/>
-          <w:bCs w:val="0"/>
-          <w:highlight w:val="none"/>
-        </w:rPr>
-      </w:r>
       <w:r>
         <w:rPr>
           <w:rFonts w:ascii="Fira Code" w:hAnsi="Fira Code" w:eastAsia="Fira Code" w:cs="Fira Code"/>
           <w:sz w:val="21"/>
         </w:rPr>
       </w:r>
+      <w:r/>
     </w:p>
     <w:p>
       <w:pPr>
@@ -3823,6 +3793,14 @@
           <w:highlight w:val="none"/>
         </w:rPr>
       </w:r>
+      <w:r>
+        <w:rPr>
+          <w:rFonts w:ascii="Arial" w:hAnsi="Arial" w:eastAsia="Arial" w:cs="Arial"/>
+          <w:b w:val="0"/>
+          <w:bCs w:val="0"/>
+          <w:highlight w:val="none"/>
+        </w:rPr>
+      </w:r>
     </w:p>
     <w:p>
       <w:pPr>
@@ -4008,7 +3986,15 @@
         </w:rPr>
         <w:t xml:space="preserve"> vf_serverId;</w:t>
       </w:r>
-      <w:r/>
+      <w:r>
+        <w:rPr>
+          <w:rFonts w:ascii="Fira Code" w:hAnsi="Fira Code" w:eastAsia="Fira Code" w:cs="Fira Code"/>
+          <w:color w:val="bfbdb6"/>
+          <w:sz w:val="21"/>
+          <w:szCs w:val="21"/>
+          <w:highlight w:val="none"/>
+        </w:rPr>
+      </w:r>
     </w:p>
     <w:p>
       <w:pPr>
@@ -4296,7 +4282,7 @@
       </w:r>
       <w:r>
         <w:rPr>
-          <w:rFonts w:ascii="Arial" w:hAnsi="Arial" w:eastAsia="Arial" w:cs="Arial"/>
+          <w:rFonts w:ascii="Arial" w:hAnsi="Arial" w:cs="Arial"/>
           <w:b w:val="0"/>
           <w:bCs w:val="0"/>
           <w:color w:val="000000" w:themeColor="text1"/>
@@ -4306,15 +4292,6 @@
       <w:r>
         <w:rPr>
           <w:rFonts w:ascii="Arial" w:hAnsi="Arial" w:eastAsia="Arial" w:cs="Arial"/>
-          <w:b w:val="0"/>
-          <w:bCs w:val="0"/>
-          <w:color w:val="000000" w:themeColor="text1"/>
-          <w:highlight w:val="none"/>
-        </w:rPr>
-      </w:r>
-      <w:r>
-        <w:rPr>
-          <w:rFonts w:ascii="Arial" w:hAnsi="Arial" w:cs="Arial"/>
           <w:b w:val="0"/>
           <w:bCs w:val="0"/>
           <w:color w:val="000000" w:themeColor="text1"/>
@@ -4430,22 +4407,13 @@
         </w:rPr>
         <w:t xml:space="preserve"> </w:t>
       </w:r>
-      <w:r/>
-      <w:r>
-        <w:rPr>
-          <w:rFonts w:ascii="Fira Code" w:hAnsi="Fira Code" w:eastAsia="Fira Code" w:cs="Fira Code"/>
-          <w:i/>
-          <w:color w:val="acb6bf"/>
-          <w:sz w:val="21"/>
-        </w:rPr>
-      </w:r>
-      <w:r/>
       <w:r>
         <w:rPr>
           <w:rFonts w:ascii="Fira Code" w:hAnsi="Fira Code" w:eastAsia="Fira Code" w:cs="Fira Code"/>
           <w:sz w:val="21"/>
         </w:rPr>
       </w:r>
+      <w:r/>
     </w:p>
     <w:p>
       <w:pPr>
@@ -4531,22 +4499,13 @@
         </w:rPr>
         <w:t xml:space="preserve"> </w:t>
       </w:r>
-      <w:r/>
-      <w:r>
-        <w:rPr>
-          <w:rFonts w:ascii="Fira Code" w:hAnsi="Fira Code" w:eastAsia="Fira Code" w:cs="Fira Code"/>
-          <w:i/>
-          <w:color w:val="acb6bf"/>
-          <w:sz w:val="21"/>
-        </w:rPr>
-      </w:r>
-      <w:r/>
       <w:r>
         <w:rPr>
           <w:rFonts w:ascii="Fira Code" w:hAnsi="Fira Code" w:eastAsia="Fira Code" w:cs="Fira Code"/>
           <w:sz w:val="21"/>
         </w:rPr>
       </w:r>
+      <w:r/>
     </w:p>
     <w:p>
       <w:pPr>
@@ -4670,7 +4629,7 @@
           <w:color w:val="aad94c"/>
           <w:sz w:val="21"/>
         </w:rPr>
-        <w:t xml:space="preserve">'permissions.addhigher'</w:t>
+        <w:t xml:space="preserve">'permission.group.addhigher'</w:t>
       </w:r>
       <w:r>
         <w:rPr>
@@ -5238,23 +5197,11 @@
       </w:r>
       <w:r>
         <w:rPr>
+          <w:rFonts w:ascii="Arial" w:hAnsi="Arial" w:cs="Arial"/>
           <w:b w:val="0"/>
           <w:bCs w:val="0"/>
+          <w:color w:val="000000" w:themeColor="text1"/>
           <w:highlight w:val="none"/>
-        </w:rPr>
-      </w:r>
-      <w:r/>
-      <w:r>
-        <w:rPr>
-          <w:b w:val="0"/>
-          <w:bCs w:val="0"/>
-          <w:highlight w:val="none"/>
-        </w:rPr>
-      </w:r>
-      <w:r>
-        <w:rPr>
-          <w:b/>
-          <w:bCs/>
         </w:rPr>
       </w:r>
       <w:r>
@@ -5303,6 +5250,15 @@
           <w:highlight w:val="none"/>
         </w:rPr>
       </w:pPr>
+      <w:r>
+        <w:rPr>
+          <w:rFonts w:ascii="Arial" w:hAnsi="Arial" w:cs="Arial"/>
+          <w:b w:val="0"/>
+          <w:bCs w:val="0"/>
+          <w:color w:val="000000" w:themeColor="text1"/>
+          <w:highlight w:val="none"/>
+        </w:rPr>
+      </w:r>
       <w:r>
         <w:rPr>
           <w:rFonts w:ascii="Arial" w:hAnsi="Arial" w:cs="Arial"/>
